--- a/ACS System_prposal.docx
+++ b/ACS System_prposal.docx
@@ -1,6 +1,6 @@
 
 <file path=word/document.xml><?xml version="1.0" encoding="utf-8"?>
-<w:document xmlns:wpc="http://schemas.microsoft.com/office/word/2010/wordprocessingCanvas" xmlns:cx="http://schemas.microsoft.com/office/drawing/2014/chartex" xmlns:cx1="http://schemas.microsoft.com/office/drawing/2015/9/8/chartex" xmlns:mc="http://schemas.openxmlformats.org/markup-compatibility/2006" xmlns:o="urn:schemas-microsoft-com:office:office" xmlns:r="http://schemas.openxmlformats.org/officeDocument/2006/relationships" xmlns:m="http://schemas.openxmlformats.org/officeDocument/2006/math" xmlns:v="urn:schemas-microsoft-com:vml" xmlns:wp14="http://schemas.microsoft.com/office/word/2010/wordprocessingDrawing" xmlns:wp="http://schemas.openxmlformats.org/drawingml/2006/wordprocessingDrawing" xmlns:w10="urn:schemas-microsoft-com:office:word" xmlns:w="http://schemas.openxmlformats.org/wordprocessingml/2006/main" xmlns:w14="http://schemas.microsoft.com/office/word/2010/wordml" xmlns:w15="http://schemas.microsoft.com/office/word/2012/wordml" xmlns:w16se="http://schemas.microsoft.com/office/word/2015/wordml/symex" xmlns:wpg="http://schemas.microsoft.com/office/word/2010/wordprocessingGroup" xmlns:wpi="http://schemas.microsoft.com/office/word/2010/wordprocessingInk" xmlns:wne="http://schemas.microsoft.com/office/word/2006/wordml" xmlns:wps="http://schemas.microsoft.com/office/word/2010/wordprocessingShape" mc:Ignorable="w14 w15 w16se wp14">
+<w:document xmlns:wpc="http://schemas.microsoft.com/office/word/2010/wordprocessingCanvas" xmlns:mc="http://schemas.openxmlformats.org/markup-compatibility/2006" xmlns:o="urn:schemas-microsoft-com:office:office" xmlns:r="http://schemas.openxmlformats.org/officeDocument/2006/relationships" xmlns:m="http://schemas.openxmlformats.org/officeDocument/2006/math" xmlns:v="urn:schemas-microsoft-com:vml" xmlns:wp14="http://schemas.microsoft.com/office/word/2010/wordprocessingDrawing" xmlns:wp="http://schemas.openxmlformats.org/drawingml/2006/wordprocessingDrawing" xmlns:w10="urn:schemas-microsoft-com:office:word" xmlns:w="http://schemas.openxmlformats.org/wordprocessingml/2006/main" xmlns:w14="http://schemas.microsoft.com/office/word/2010/wordml" xmlns:wpg="http://schemas.microsoft.com/office/word/2010/wordprocessingGroup" xmlns:wpi="http://schemas.microsoft.com/office/word/2010/wordprocessingInk" xmlns:wne="http://schemas.microsoft.com/office/word/2006/wordml" xmlns:wps="http://schemas.microsoft.com/office/word/2010/wordprocessingShape" mc:Ignorable="w14 wp14">
   <w:body>
     <w:sdt>
       <w:sdtPr>
@@ -57,361 +57,9 @@
               <w:lang w:val="en-GB" w:eastAsia="en-GB" w:bidi="si-LK"/>
             </w:rPr>
             <mc:AlternateContent>
-              <mc:Choice Requires="wps">
-                <w:drawing>
-                  <wp:anchor distT="0" distB="0" distL="114300" distR="114300" simplePos="0" relativeHeight="251667456" behindDoc="0" locked="0" layoutInCell="1" allowOverlap="1" wp14:anchorId="3A2EC167" wp14:editId="2EBE62F6">
-                    <wp:simplePos x="0" y="0"/>
-                    <wp:positionH relativeFrom="column">
-                      <wp:posOffset>-628625</wp:posOffset>
-                    </wp:positionH>
-                    <wp:positionV relativeFrom="paragraph">
-                      <wp:posOffset>5766</wp:posOffset>
-                    </wp:positionV>
-                    <wp:extent cx="6737147" cy="1455724"/>
-                    <wp:effectExtent l="0" t="0" r="0" b="0"/>
-                    <wp:wrapNone/>
-                    <wp:docPr id="14" name="Text Box 14"/>
-                    <wp:cNvGraphicFramePr>
-                      <a:graphicFrameLocks xmlns:a="http://schemas.openxmlformats.org/drawingml/2006/main"/>
-                    </wp:cNvGraphicFramePr>
-                    <a:graphic xmlns:a="http://schemas.openxmlformats.org/drawingml/2006/main">
-                      <a:graphicData uri="http://schemas.microsoft.com/office/word/2010/wordprocessingShape">
-                        <wps:wsp>
-                          <wps:cNvSpPr txBox="1">
-                            <a:spLocks/>
-                          </wps:cNvSpPr>
-                          <wps:spPr>
-                            <a:xfrm>
-                              <a:off x="0" y="0"/>
-                              <a:ext cx="6737147" cy="1455724"/>
-                            </a:xfrm>
-                            <a:prstGeom prst="rect">
-                              <a:avLst/>
-                            </a:prstGeom>
-                            <a:noFill/>
-                            <a:ln w="6350">
-                              <a:noFill/>
-                            </a:ln>
-                            <a:effectLst/>
-                          </wps:spPr>
-                          <wps:style>
-                            <a:lnRef idx="0">
-                              <a:schemeClr val="accent1"/>
-                            </a:lnRef>
-                            <a:fillRef idx="0">
-                              <a:schemeClr val="accent1"/>
-                            </a:fillRef>
-                            <a:effectRef idx="0">
-                              <a:schemeClr val="accent1"/>
-                            </a:effectRef>
-                            <a:fontRef idx="minor">
-                              <a:schemeClr val="dk1"/>
-                            </a:fontRef>
-                          </wps:style>
-                          <wps:txbx>
-                            <w:txbxContent>
-                              <w:p>
-                                <w:pPr>
-                                  <w:jc w:val="center"/>
-                                  <w:rPr>
-                                    <w:rFonts w:ascii="Eras Bold ITC" w:hAnsi="Eras Bold ITC"/>
-                                    <w:b/>
-                                    <w:sz w:val="44"/>
-                                    <w:szCs w:val="44"/>
-                                    <w:lang w:val="en-GB" w:bidi="si-LK"/>
-                                  </w:rPr>
-                                </w:pPr>
-                                <w:r>
-                                  <w:rPr>
-                                    <w:rFonts w:ascii="Eras Bold ITC" w:hAnsi="Eras Bold ITC"/>
-                                    <w:b/>
-                                    <w:sz w:val="44"/>
-                                    <w:szCs w:val="44"/>
-                                    <w:lang w:val="en-GB" w:bidi="si-LK"/>
-                                  </w:rPr>
-                                  <w:t xml:space="preserve">SLN </w:t>
-                                </w:r>
-                                <w:r>
-                                  <w:rPr>
-                                    <w:rFonts w:ascii="Eras Bold ITC" w:hAnsi="Eras Bold ITC"/>
-                                    <w:b/>
-                                    <w:sz w:val="44"/>
-                                    <w:szCs w:val="44"/>
-                                    <w:lang w:val="en-GB" w:bidi="si-LK"/>
-                                  </w:rPr>
-                                  <w:t>R</w:t>
-                                </w:r>
-                                <w:r>
-                                  <w:rPr>
-                                    <w:rFonts w:ascii="Eras Bold ITC" w:hAnsi="Eras Bold ITC"/>
-                                    <w:b/>
-                                    <w:sz w:val="44"/>
-                                    <w:szCs w:val="44"/>
-                                    <w:lang w:val="en-GB" w:bidi="si-LK"/>
-                                  </w:rPr>
-                                  <w:t xml:space="preserve">everse </w:t>
-                                </w:r>
-                                <w:r>
-                                  <w:rPr>
-                                    <w:rFonts w:ascii="Eras Bold ITC" w:hAnsi="Eras Bold ITC"/>
-                                    <w:b/>
-                                    <w:sz w:val="44"/>
-                                    <w:szCs w:val="44"/>
-                                    <w:lang w:val="en-GB" w:bidi="si-LK"/>
-                                  </w:rPr>
-                                  <w:t>O</w:t>
-                                </w:r>
-                                <w:r>
-                                  <w:rPr>
-                                    <w:rFonts w:ascii="Eras Bold ITC" w:hAnsi="Eras Bold ITC"/>
-                                    <w:b/>
-                                    <w:sz w:val="44"/>
-                                    <w:szCs w:val="44"/>
-                                    <w:lang w:val="en-GB" w:bidi="si-LK"/>
-                                  </w:rPr>
-                                  <w:t xml:space="preserve">smosis </w:t>
-                                </w:r>
-                                <w:r>
-                                  <w:rPr>
-                                    <w:rFonts w:ascii="Eras Bold ITC" w:hAnsi="Eras Bold ITC"/>
-                                    <w:b/>
-                                    <w:sz w:val="44"/>
-                                    <w:szCs w:val="44"/>
-                                    <w:lang w:val="en-GB" w:bidi="si-LK"/>
-                                  </w:rPr>
-                                  <w:t>P</w:t>
-                                </w:r>
-                                <w:bookmarkStart w:id="0" w:name="_GoBack"/>
-                                <w:bookmarkEnd w:id="0"/>
-                                <w:r>
-                                  <w:rPr>
-                                    <w:rFonts w:ascii="Eras Bold ITC" w:hAnsi="Eras Bold ITC"/>
-                                    <w:b/>
-                                    <w:sz w:val="44"/>
-                                    <w:szCs w:val="44"/>
-                                    <w:lang w:val="en-GB" w:bidi="si-LK"/>
-                                  </w:rPr>
-                                  <w:t>lant</w:t>
-                                </w:r>
-                              </w:p>
-                              <w:p>
-                                <w:pPr>
-                                  <w:jc w:val="center"/>
-                                  <w:rPr>
-                                    <w:rFonts w:ascii="Eras Bold ITC" w:hAnsi="Eras Bold ITC"/>
-                                    <w:b/>
-                                    <w:sz w:val="44"/>
-                                    <w:szCs w:val="44"/>
-                                    <w:lang w:val="en-GB" w:bidi="si-LK"/>
-                                  </w:rPr>
-                                </w:pPr>
-                                <w:r>
-                                  <w:rPr>
-                                    <w:rFonts w:ascii="Eras Bold ITC" w:hAnsi="Eras Bold ITC"/>
-                                    <w:b/>
-                                    <w:sz w:val="44"/>
-                                    <w:szCs w:val="44"/>
-                                    <w:lang w:val="en-GB" w:bidi="si-LK"/>
-                                  </w:rPr>
-                                  <w:t>Monitoring System</w:t>
-                                </w:r>
-                              </w:p>
-                              <w:p>
-                                <w:pPr>
-                                  <w:jc w:val="center"/>
-                                  <w:rPr>
-                                    <w:rFonts w:ascii="Eras Bold ITC" w:hAnsi="Eras Bold ITC"/>
-                                    <w:b/>
-                                    <w:sz w:val="44"/>
-                                    <w:szCs w:val="44"/>
-                                    <w:lang w:val="en-GB"/>
-                                  </w:rPr>
-                                </w:pPr>
-                                <w:r>
-                                  <w:rPr>
-                                    <w:rFonts w:ascii="Eras Bold ITC" w:hAnsi="Eras Bold ITC"/>
-                                    <w:b/>
-                                    <w:sz w:val="44"/>
-                                    <w:szCs w:val="44"/>
-                                    <w:lang w:val="en-GB" w:bidi="si-LK"/>
-                                  </w:rPr>
-                                  <w:t>(ROMS)</w:t>
-                                </w:r>
-                              </w:p>
-                            </w:txbxContent>
-                          </wps:txbx>
-                          <wps:bodyPr rot="0" spcFirstLastPara="0" vertOverflow="overflow" horzOverflow="overflow" vert="horz" wrap="square" lIns="91440" tIns="45720" rIns="91440" bIns="45720" numCol="1" spcCol="0" rtlCol="0" fromWordArt="0" anchor="t" anchorCtr="0" forceAA="0" compatLnSpc="1">
-                            <a:prstTxWarp prst="textNoShape">
-                              <a:avLst/>
-                            </a:prstTxWarp>
-                            <a:noAutofit/>
-                          </wps:bodyPr>
-                        </wps:wsp>
-                      </a:graphicData>
-                    </a:graphic>
-                    <wp14:sizeRelH relativeFrom="page">
-                      <wp14:pctWidth>0</wp14:pctWidth>
-                    </wp14:sizeRelH>
-                    <wp14:sizeRelV relativeFrom="page">
-                      <wp14:pctHeight>0</wp14:pctHeight>
-                    </wp14:sizeRelV>
-                  </wp:anchor>
-                </w:drawing>
-              </mc:Choice>
-              <mc:Fallback>
-                <w:pict>
-                  <v:shapetype w14:anchorId="3A2EC167" id="_x0000_t202" coordsize="21600,21600" o:spt="202" path="m,l,21600r21600,l21600,xe">
-                    <v:stroke joinstyle="miter"/>
-                    <v:path gradientshapeok="t" o:connecttype="rect"/>
-                  </v:shapetype>
-                  <v:shape id="Text Box 14" o:spid="_x0000_s1026" type="#_x0000_t202" style="position:absolute;margin-left:-49.5pt;margin-top:.45pt;width:530.5pt;height:114.6pt;z-index:251667456;visibility:visible;mso-wrap-style:square;mso-width-percent:0;mso-height-percent:0;mso-wrap-distance-left:9pt;mso-wrap-distance-top:0;mso-wrap-distance-right:9pt;mso-wrap-distance-bottom:0;mso-position-horizontal:absolute;mso-position-horizontal-relative:text;mso-position-vertical:absolute;mso-position-vertical-relative:text;mso-width-percent:0;mso-height-percent:0;mso-width-relative:page;mso-height-relative:page;v-text-anchor:top" o:gfxdata="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" filled="f" stroked="f" strokeweight=".5pt">
-                    <v:path arrowok="t"/>
-                    <v:textbox>
-                      <w:txbxContent>
-                        <w:p>
-                          <w:pPr>
-                            <w:jc w:val="center"/>
-                            <w:rPr>
-                              <w:rFonts w:ascii="Eras Bold ITC" w:hAnsi="Eras Bold ITC"/>
-                              <w:b/>
-                              <w:sz w:val="44"/>
-                              <w:szCs w:val="44"/>
-                              <w:lang w:val="en-GB" w:bidi="si-LK"/>
-                            </w:rPr>
-                          </w:pPr>
-                          <w:r>
-                            <w:rPr>
-                              <w:rFonts w:ascii="Eras Bold ITC" w:hAnsi="Eras Bold ITC"/>
-                              <w:b/>
-                              <w:sz w:val="44"/>
-                              <w:szCs w:val="44"/>
-                              <w:lang w:val="en-GB" w:bidi="si-LK"/>
-                            </w:rPr>
-                            <w:t xml:space="preserve">SLN </w:t>
-                          </w:r>
-                          <w:r>
-                            <w:rPr>
-                              <w:rFonts w:ascii="Eras Bold ITC" w:hAnsi="Eras Bold ITC"/>
-                              <w:b/>
-                              <w:sz w:val="44"/>
-                              <w:szCs w:val="44"/>
-                              <w:lang w:val="en-GB" w:bidi="si-LK"/>
-                            </w:rPr>
-                            <w:t>R</w:t>
-                          </w:r>
-                          <w:r>
-                            <w:rPr>
-                              <w:rFonts w:ascii="Eras Bold ITC" w:hAnsi="Eras Bold ITC"/>
-                              <w:b/>
-                              <w:sz w:val="44"/>
-                              <w:szCs w:val="44"/>
-                              <w:lang w:val="en-GB" w:bidi="si-LK"/>
-                            </w:rPr>
-                            <w:t xml:space="preserve">everse </w:t>
-                          </w:r>
-                          <w:r>
-                            <w:rPr>
-                              <w:rFonts w:ascii="Eras Bold ITC" w:hAnsi="Eras Bold ITC"/>
-                              <w:b/>
-                              <w:sz w:val="44"/>
-                              <w:szCs w:val="44"/>
-                              <w:lang w:val="en-GB" w:bidi="si-LK"/>
-                            </w:rPr>
-                            <w:t>O</w:t>
-                          </w:r>
-                          <w:r>
-                            <w:rPr>
-                              <w:rFonts w:ascii="Eras Bold ITC" w:hAnsi="Eras Bold ITC"/>
-                              <w:b/>
-                              <w:sz w:val="44"/>
-                              <w:szCs w:val="44"/>
-                              <w:lang w:val="en-GB" w:bidi="si-LK"/>
-                            </w:rPr>
-                            <w:t xml:space="preserve">smosis </w:t>
-                          </w:r>
-                          <w:r>
-                            <w:rPr>
-                              <w:rFonts w:ascii="Eras Bold ITC" w:hAnsi="Eras Bold ITC"/>
-                              <w:b/>
-                              <w:sz w:val="44"/>
-                              <w:szCs w:val="44"/>
-                              <w:lang w:val="en-GB" w:bidi="si-LK"/>
-                            </w:rPr>
-                            <w:t>P</w:t>
-                          </w:r>
-                          <w:bookmarkStart w:id="1" w:name="_GoBack"/>
-                          <w:bookmarkEnd w:id="1"/>
-                          <w:r>
-                            <w:rPr>
-                              <w:rFonts w:ascii="Eras Bold ITC" w:hAnsi="Eras Bold ITC"/>
-                              <w:b/>
-                              <w:sz w:val="44"/>
-                              <w:szCs w:val="44"/>
-                              <w:lang w:val="en-GB" w:bidi="si-LK"/>
-                            </w:rPr>
-                            <w:t>lant</w:t>
-                          </w:r>
-                        </w:p>
-                        <w:p>
-                          <w:pPr>
-                            <w:jc w:val="center"/>
-                            <w:rPr>
-                              <w:rFonts w:ascii="Eras Bold ITC" w:hAnsi="Eras Bold ITC"/>
-                              <w:b/>
-                              <w:sz w:val="44"/>
-                              <w:szCs w:val="44"/>
-                              <w:lang w:val="en-GB" w:bidi="si-LK"/>
-                            </w:rPr>
-                          </w:pPr>
-                          <w:r>
-                            <w:rPr>
-                              <w:rFonts w:ascii="Eras Bold ITC" w:hAnsi="Eras Bold ITC"/>
-                              <w:b/>
-                              <w:sz w:val="44"/>
-                              <w:szCs w:val="44"/>
-                              <w:lang w:val="en-GB" w:bidi="si-LK"/>
-                            </w:rPr>
-                            <w:t>Monitoring System</w:t>
-                          </w:r>
-                        </w:p>
-                        <w:p>
-                          <w:pPr>
-                            <w:jc w:val="center"/>
-                            <w:rPr>
-                              <w:rFonts w:ascii="Eras Bold ITC" w:hAnsi="Eras Bold ITC"/>
-                              <w:b/>
-                              <w:sz w:val="44"/>
-                              <w:szCs w:val="44"/>
-                              <w:lang w:val="en-GB"/>
-                            </w:rPr>
-                          </w:pPr>
-                          <w:r>
-                            <w:rPr>
-                              <w:rFonts w:ascii="Eras Bold ITC" w:hAnsi="Eras Bold ITC"/>
-                              <w:b/>
-                              <w:sz w:val="44"/>
-                              <w:szCs w:val="44"/>
-                              <w:lang w:val="en-GB" w:bidi="si-LK"/>
-                            </w:rPr>
-                            <w:t>(ROMS)</w:t>
-                          </w:r>
-                        </w:p>
-                      </w:txbxContent>
-                    </v:textbox>
-                  </v:shape>
-                </w:pict>
-              </mc:Fallback>
-            </mc:AlternateContent>
-          </w:r>
-          <w:r>
-            <w:rPr>
-              <w:noProof/>
-              <w:lang w:val="en-GB" w:eastAsia="en-GB" w:bidi="si-LK"/>
-            </w:rPr>
-            <mc:AlternateContent>
               <mc:Choice Requires="wpg">
                 <w:drawing>
-                  <wp:anchor distT="0" distB="0" distL="114300" distR="114300" simplePos="0" relativeHeight="251657215" behindDoc="0" locked="0" layoutInCell="0" allowOverlap="1" wp14:anchorId="347F001D" wp14:editId="073416CE">
+                  <wp:anchor distT="0" distB="0" distL="114300" distR="114300" simplePos="0" relativeHeight="251657215" behindDoc="0" locked="0" layoutInCell="0" allowOverlap="1" wp14:anchorId="6624648F" wp14:editId="1D329CB1">
                     <wp:simplePos x="0" y="0"/>
                     <wp:positionH relativeFrom="margin">
                       <wp:posOffset>2602230</wp:posOffset>
@@ -559,13 +207,13 @@
               </mc:Choice>
               <mc:Fallback>
                 <w:pict>
-                  <v:group w14:anchorId="3B73CB2A" id="Group 24" o:spid="_x0000_s1026" style="position:absolute;margin-left:204.9pt;margin-top:-30.1pt;width:287.25pt;height:226.8pt;z-index:251657215;mso-position-horizontal-relative:margin;mso-position-vertical-relative:page" coordorigin="4136,15" coordsize="5762,4545" o:gfxdata="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" o:allowincell="f">
+                  <v:group id="Group 24" o:spid="_x0000_s1026" style="position:absolute;margin-left:204.9pt;margin-top:-30.1pt;width:287.25pt;height:226.8pt;z-index:251657215;mso-position-horizontal-relative:margin;mso-position-vertical-relative:page" coordorigin="4136,15" coordsize="5762,4545" o:gfxdata="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" o:allowincell="f">
                     <v:shapetype id="_x0000_t32" coordsize="21600,21600" o:spt="32" o:oned="t" path="m,l21600,21600e" filled="f">
                       <v:path arrowok="t" fillok="f" o:connecttype="none"/>
                       <o:lock v:ext="edit" shapetype="t"/>
                     </v:shapetype>
-                    <v:shape id="AutoShape 25" o:spid="_x0000_s1027" type="#_x0000_t32" style="position:absolute;left:4136;top:15;width:3058;height:3855;visibility:visible;mso-wrap-style:square" o:connectortype="straight" o:gfxdata="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" strokecolor="#a7bfde"/>
-                    <v:oval id="Oval 26" o:spid="_x0000_s1028" style="position:absolute;left:5782;top:444;width:4116;height:4116;visibility:visible;mso-wrap-style:square;v-text-anchor:top" o:gfxdata="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" fillcolor="#8aabd3 [2132]" stroked="f">
+                    <v:shape id="AutoShape 25" o:spid="_x0000_s1027" type="#_x0000_t32" style="position:absolute;left:4136;top:15;width:3058;height:3855;visibility:visible;mso-wrap-style:square" o:connectortype="straight" o:gfxdata="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" strokecolor="#a7bfde"/>
+                    <v:oval id="Oval 26" o:spid="_x0000_s1028" style="position:absolute;left:5782;top:444;width:4116;height:4116;visibility:visible;mso-wrap-style:square;v-text-anchor:top" o:gfxdata="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" fillcolor="#8aabd3 [2132]" stroked="f">
                       <v:fill color2="#d6e2f0 [756]" rotate="t" focusposition=",1" focussize="" colors="0 #9ab5e4;.5 #c2d1ed;1 #e1e8f5" focus="100%" type="gradientRadial"/>
                     </v:oval>
                     <w10:wrap anchorx="margin" anchory="page"/>
@@ -582,7 +230,7 @@
             <mc:AlternateContent>
               <mc:Choice Requires="wpg">
                 <w:drawing>
-                  <wp:anchor distT="0" distB="0" distL="114300" distR="114300" simplePos="0" relativeHeight="251661312" behindDoc="0" locked="0" layoutInCell="0" allowOverlap="1" wp14:anchorId="745B8E23" wp14:editId="7768C27B">
+                  <wp:anchor distT="0" distB="0" distL="114300" distR="114300" simplePos="0" relativeHeight="251661312" behindDoc="0" locked="0" layoutInCell="0" allowOverlap="1" wp14:anchorId="39B1E481" wp14:editId="7897F729">
                     <wp:simplePos x="0" y="0"/>
                     <wp:positionH relativeFrom="page">
                       <wp:posOffset>1828800</wp:posOffset>
@@ -728,9 +376,9 @@
               </mc:Choice>
               <mc:Fallback>
                 <w:pict>
-                  <v:group w14:anchorId="6AA75BCE" id="Group 29" o:spid="_x0000_s1026" style="position:absolute;margin-left:2in;margin-top:-76.05pt;width:444.95pt;height:380.15pt;z-index:251661312;mso-position-horizontal-relative:page;mso-position-vertical-relative:page" coordorigin="15,15" coordsize="8918,7619" o:gfxdata="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" o:allowincell="f">
-                    <v:shape id="AutoShape 30" o:spid="_x0000_s1027" type="#_x0000_t32" style="position:absolute;left:15;top:15;width:7512;height:7386;visibility:visible;mso-wrap-style:square" o:connectortype="straight" o:gfxdata="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" strokecolor="#a7bfde"/>
-                    <v:oval id="Oval 32" o:spid="_x0000_s1028" style="position:absolute;left:6717;top:5418;width:2216;height:2216;visibility:visible;mso-wrap-style:square;v-text-anchor:top" o:gfxdata="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" fillcolor="#8aabd3 [2132]" stroked="f">
+                  <v:group id="Group 29" o:spid="_x0000_s1026" style="position:absolute;margin-left:2in;margin-top:-76.05pt;width:444.95pt;height:380.15pt;z-index:251661312;mso-position-horizontal-relative:page;mso-position-vertical-relative:page" coordorigin="15,15" coordsize="8918,7619" o:gfxdata="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" o:allowincell="f">
+                    <v:shape id="AutoShape 30" o:spid="_x0000_s1027" type="#_x0000_t32" style="position:absolute;left:15;top:15;width:7512;height:7386;visibility:visible;mso-wrap-style:square" o:connectortype="straight" o:gfxdata="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" strokecolor="#a7bfde"/>
+                    <v:oval id="Oval 32" o:spid="_x0000_s1028" style="position:absolute;left:6717;top:5418;width:2216;height:2216;visibility:visible;mso-wrap-style:square;v-text-anchor:top" o:gfxdata="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" fillcolor="#8aabd3 [2132]" stroked="f">
                       <v:fill color2="#d6e2f0 [756]" focusposition=",1" focussize="" colors="0 #9ab5e4;.5 #c2d1ed;1 #e1e8f5" focus="100%" type="gradientRadial"/>
                     </v:oval>
                     <w10:wrap anchorx="page" anchory="page"/>
@@ -741,6 +389,186 @@
           </w:r>
         </w:p>
         <w:p>
+          <w:r>
+            <w:rPr>
+              <w:noProof/>
+              <w:lang w:val="en-GB" w:eastAsia="en-GB" w:bidi="si-LK"/>
+            </w:rPr>
+            <mc:AlternateContent>
+              <mc:Choice Requires="wps">
+                <w:drawing>
+                  <wp:anchor distT="0" distB="0" distL="114300" distR="114300" simplePos="0" relativeHeight="251667456" behindDoc="0" locked="0" layoutInCell="1" allowOverlap="1" wp14:anchorId="78F1D8FA" wp14:editId="711DDD0A">
+                    <wp:simplePos x="0" y="0"/>
+                    <wp:positionH relativeFrom="column">
+                      <wp:posOffset>1293495</wp:posOffset>
+                    </wp:positionH>
+                    <wp:positionV relativeFrom="paragraph">
+                      <wp:posOffset>19050</wp:posOffset>
+                    </wp:positionV>
+                    <wp:extent cx="2936240" cy="807720"/>
+                    <wp:effectExtent l="0" t="0" r="0" b="0"/>
+                    <wp:wrapNone/>
+                    <wp:docPr id="14" name="Text Box 14"/>
+                    <wp:cNvGraphicFramePr>
+                      <a:graphicFrameLocks xmlns:a="http://schemas.openxmlformats.org/drawingml/2006/main"/>
+                    </wp:cNvGraphicFramePr>
+                    <a:graphic xmlns:a="http://schemas.openxmlformats.org/drawingml/2006/main">
+                      <a:graphicData uri="http://schemas.microsoft.com/office/word/2010/wordprocessingShape">
+                        <wps:wsp>
+                          <wps:cNvSpPr txBox="1">
+                            <a:spLocks/>
+                          </wps:cNvSpPr>
+                          <wps:spPr>
+                            <a:xfrm>
+                              <a:off x="0" y="0"/>
+                              <a:ext cx="2936240" cy="807720"/>
+                            </a:xfrm>
+                            <a:prstGeom prst="rect">
+                              <a:avLst/>
+                            </a:prstGeom>
+                            <a:noFill/>
+                            <a:ln w="6350">
+                              <a:noFill/>
+                            </a:ln>
+                            <a:effectLst/>
+                          </wps:spPr>
+                          <wps:style>
+                            <a:lnRef idx="0">
+                              <a:schemeClr val="accent1"/>
+                            </a:lnRef>
+                            <a:fillRef idx="0">
+                              <a:schemeClr val="accent1"/>
+                            </a:fillRef>
+                            <a:effectRef idx="0">
+                              <a:schemeClr val="accent1"/>
+                            </a:effectRef>
+                            <a:fontRef idx="minor">
+                              <a:schemeClr val="dk1"/>
+                            </a:fontRef>
+                          </wps:style>
+                          <wps:txbx>
+                            <w:txbxContent>
+                              <w:p>
+                                <w:pPr>
+                                  <w:rPr>
+                                    <w:rFonts w:ascii="Eras Bold ITC" w:hAnsi="Eras Bold ITC"/>
+                                    <w:b/>
+                                    <w:sz w:val="44"/>
+                                    <w:szCs w:val="44"/>
+                                  </w:rPr>
+                                </w:pPr>
+                                <w:r>
+                                  <w:rPr>
+                                    <w:rFonts w:ascii="Eras Bold ITC" w:hAnsi="Eras Bold ITC"/>
+                                    <w:b/>
+                                    <w:sz w:val="44"/>
+                                    <w:szCs w:val="44"/>
+                                    <w:lang w:bidi="si-LK"/>
+                                  </w:rPr>
+                                  <w:t xml:space="preserve">Super </w:t>
+                                </w:r>
+                                <w:proofErr w:type="spellStart"/>
+                                <w:r>
+                                  <w:rPr>
+                                    <w:rFonts w:ascii="Eras Bold ITC" w:hAnsi="Eras Bold ITC"/>
+                                    <w:b/>
+                                    <w:sz w:val="44"/>
+                                    <w:szCs w:val="44"/>
+                                    <w:lang w:bidi="si-LK"/>
+                                  </w:rPr>
+                                  <w:t>Dvora</w:t>
+                                </w:r>
+                                <w:proofErr w:type="spellEnd"/>
+                                <w:r>
+                                  <w:rPr>
+                                    <w:rFonts w:ascii="Eras Bold ITC" w:hAnsi="Eras Bold ITC"/>
+                                    <w:b/>
+                                    <w:sz w:val="44"/>
+                                    <w:szCs w:val="44"/>
+                                    <w:lang w:bidi="si-LK"/>
+                                  </w:rPr>
+                                  <w:t xml:space="preserve"> Mk III</w:t>
+                                </w:r>
+                              </w:p>
+                            </w:txbxContent>
+                          </wps:txbx>
+                          <wps:bodyPr rot="0" spcFirstLastPara="0" vertOverflow="overflow" horzOverflow="overflow" vert="horz" wrap="square" lIns="91440" tIns="45720" rIns="91440" bIns="45720" numCol="1" spcCol="0" rtlCol="0" fromWordArt="0" anchor="t" anchorCtr="0" forceAA="0" compatLnSpc="1">
+                            <a:prstTxWarp prst="textNoShape">
+                              <a:avLst/>
+                            </a:prstTxWarp>
+                            <a:noAutofit/>
+                          </wps:bodyPr>
+                        </wps:wsp>
+                      </a:graphicData>
+                    </a:graphic>
+                    <wp14:sizeRelH relativeFrom="page">
+                      <wp14:pctWidth>0</wp14:pctWidth>
+                    </wp14:sizeRelH>
+                    <wp14:sizeRelV relativeFrom="page">
+                      <wp14:pctHeight>0</wp14:pctHeight>
+                    </wp14:sizeRelV>
+                  </wp:anchor>
+                </w:drawing>
+              </mc:Choice>
+              <mc:Fallback>
+                <w:pict>
+                  <v:shapetype id="_x0000_t202" coordsize="21600,21600" o:spt="202" path="m,l,21600r21600,l21600,xe">
+                    <v:stroke joinstyle="miter"/>
+                    <v:path gradientshapeok="t" o:connecttype="rect"/>
+                  </v:shapetype>
+                  <v:shape id="Text Box 14" o:spid="_x0000_s1026" type="#_x0000_t202" style="position:absolute;margin-left:101.85pt;margin-top:1.5pt;width:231.2pt;height:63.6pt;z-index:251667456;visibility:visible;mso-wrap-style:square;mso-width-percent:0;mso-height-percent:0;mso-wrap-distance-left:9pt;mso-wrap-distance-top:0;mso-wrap-distance-right:9pt;mso-wrap-distance-bottom:0;mso-position-horizontal:absolute;mso-position-horizontal-relative:text;mso-position-vertical:absolute;mso-position-vertical-relative:text;mso-width-percent:0;mso-height-percent:0;mso-width-relative:page;mso-height-relative:page;v-text-anchor:top" o:gfxdata="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" filled="f" stroked="f" strokeweight=".5pt">
+                    <v:path arrowok="t"/>
+                    <v:textbox>
+                      <w:txbxContent>
+                        <w:p>
+                          <w:pPr>
+                            <w:rPr>
+                              <w:rFonts w:ascii="Eras Bold ITC" w:hAnsi="Eras Bold ITC"/>
+                              <w:b/>
+                              <w:sz w:val="44"/>
+                              <w:szCs w:val="44"/>
+                            </w:rPr>
+                          </w:pPr>
+                          <w:r>
+                            <w:rPr>
+                              <w:rFonts w:ascii="Eras Bold ITC" w:hAnsi="Eras Bold ITC"/>
+                              <w:b/>
+                              <w:sz w:val="44"/>
+                              <w:szCs w:val="44"/>
+                              <w:lang w:bidi="si-LK"/>
+                            </w:rPr>
+                            <w:t xml:space="preserve">Super </w:t>
+                          </w:r>
+                          <w:proofErr w:type="spellStart"/>
+                          <w:r>
+                            <w:rPr>
+                              <w:rFonts w:ascii="Eras Bold ITC" w:hAnsi="Eras Bold ITC"/>
+                              <w:b/>
+                              <w:sz w:val="44"/>
+                              <w:szCs w:val="44"/>
+                              <w:lang w:bidi="si-LK"/>
+                            </w:rPr>
+                            <w:t>Dvora</w:t>
+                          </w:r>
+                          <w:proofErr w:type="spellEnd"/>
+                          <w:r>
+                            <w:rPr>
+                              <w:rFonts w:ascii="Eras Bold ITC" w:hAnsi="Eras Bold ITC"/>
+                              <w:b/>
+                              <w:sz w:val="44"/>
+                              <w:szCs w:val="44"/>
+                              <w:lang w:bidi="si-LK"/>
+                            </w:rPr>
+                            <w:t xml:space="preserve"> Mk III</w:t>
+                          </w:r>
+                        </w:p>
+                      </w:txbxContent>
+                    </v:textbox>
+                  </v:shape>
+                </w:pict>
+              </mc:Fallback>
+            </mc:AlternateContent>
+          </w:r>
           <w:r>
             <w:rPr>
               <w:noProof/>
@@ -916,9 +744,9 @@
               </mc:Choice>
               <mc:Fallback>
                 <w:pict>
-                  <v:group w14:anchorId="5020FA52" id="Group 16" o:spid="_x0000_s1026" style="position:absolute;margin-left:0;margin-top:0;width:301.7pt;height:725.05pt;z-index:251662336;mso-left-percent:630;mso-position-horizontal-relative:margin;mso-position-vertical:bottom;mso-position-vertical-relative:page;mso-left-percent:630;mso-width-relative:margin;mso-height-relative:margin" coordorigin="1172" coordsize="38334,92055" o:gfxdata="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">
-                    <v:shape id="AutoShape 19" o:spid="_x0000_s1027" type="#_x0000_t32" style="position:absolute;left:2857;width:27324;height:63754;flip:x;visibility:visible;mso-wrap-style:square" o:connectortype="straight" o:gfxdata="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" strokecolor="#a7bfde"/>
-                    <v:oval id="Oval 15" o:spid="_x0000_s1028" style="position:absolute;left:1172;top:53721;width:38334;height:38334;visibility:visible;mso-wrap-style:square;v-text-anchor:middle" o:gfxdata="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" fillcolor="#8db3e2 [1311]" stroked="f" strokeweight="2pt">
+                  <v:group id="Group 16" o:spid="_x0000_s1026" style="position:absolute;margin-left:0;margin-top:0;width:301.7pt;height:725.05pt;z-index:251662336;mso-left-percent:630;mso-position-horizontal-relative:margin;mso-position-vertical:bottom;mso-position-vertical-relative:page;mso-left-percent:630;mso-width-relative:margin;mso-height-relative:margin" coordorigin="1172" coordsize="38334,92055" o:gfxdata="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">
+                    <v:shape id="AutoShape 19" o:spid="_x0000_s1027" type="#_x0000_t32" style="position:absolute;left:2857;width:27324;height:63754;flip:x;visibility:visible;mso-wrap-style:square" o:connectortype="straight" o:gfxdata="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" strokecolor="#a7bfde"/>
+                    <v:oval id="Oval 15" o:spid="_x0000_s1028" style="position:absolute;left:1172;top:53721;width:38334;height:38334;visibility:visible;mso-wrap-style:square;v-text-anchor:middle" o:gfxdata="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" fillcolor="#8db3e2 [1311]" stroked="f" strokeweight="2pt">
                       <v:fill color2="#8db3e2 [1311]" rotate="t" focusposition=".5,.5" focussize="" colors="0 #b0cffb;.5 #cee0fc;1 #e6effd" focus="100%" type="gradientRadial"/>
                     </v:oval>
                     <w10:wrap anchorx="margin" anchory="page"/>
@@ -971,6 +799,7 @@
                   </w:sdtPr>
                   <w:sdtEndPr/>
                   <w:sdtContent>
+                    <w:proofErr w:type="spellStart"/>
                     <w:r>
                       <w:rPr>
                         <w:rFonts w:asciiTheme="majorHAnsi" w:eastAsiaTheme="majorEastAsia" w:hAnsiTheme="majorHAnsi" w:cstheme="majorBidi"/>
@@ -980,7 +809,19 @@
                         <w:sz w:val="48"/>
                         <w:szCs w:val="48"/>
                       </w:rPr>
-                      <w:t>Arneson Control System</w:t>
+                      <w:t>Arneson</w:t>
+                    </w:r>
+                    <w:proofErr w:type="spellEnd"/>
+                    <w:r>
+                      <w:rPr>
+                        <w:rFonts w:asciiTheme="majorHAnsi" w:eastAsiaTheme="majorEastAsia" w:hAnsiTheme="majorHAnsi" w:cstheme="majorBidi"/>
+                        <w:b/>
+                        <w:bCs/>
+                        <w:color w:val="365F91" w:themeColor="accent1" w:themeShade="BF"/>
+                        <w:sz w:val="48"/>
+                        <w:szCs w:val="48"/>
+                      </w:rPr>
+                      <w:t xml:space="preserve"> Control System</w:t>
                     </w:r>
                     <w:r>
                       <w:rPr>
@@ -1111,8 +952,19 @@
                         <w:i/>
                         <w:iCs/>
                       </w:rPr>
-                      <w:t>(IT) DSAAS Gunashinghe</w:t>
+                      <w:t xml:space="preserve">(IT) DSAAS </w:t>
                     </w:r>
+                    <w:proofErr w:type="spellStart"/>
+                    <w:r>
+                      <w:rPr>
+                        <w:b/>
+                        <w:bCs/>
+                        <w:i/>
+                        <w:iCs/>
+                      </w:rPr>
+                      <w:t>Gunashinghe</w:t>
+                    </w:r>
+                    <w:proofErr w:type="spellEnd"/>
                   </w:p>
                 </w:tc>
               </w:sdtContent>
@@ -1192,6 +1044,107 @@
           </w:pPr>
           <w:r>
             <w:rPr>
+              <w:noProof/>
+              <w:lang w:val="en-GB" w:eastAsia="en-GB" w:bidi="si-LK"/>
+            </w:rPr>
+            <w:drawing>
+              <wp:anchor distT="0" distB="0" distL="114300" distR="114300" simplePos="0" relativeHeight="251663360" behindDoc="1" locked="0" layoutInCell="1" allowOverlap="1" wp14:anchorId="0F2FAFD1" wp14:editId="3378AE22">
+                <wp:simplePos x="0" y="0"/>
+                <wp:positionH relativeFrom="column">
+                  <wp:posOffset>-132080</wp:posOffset>
+                </wp:positionH>
+                <wp:positionV relativeFrom="paragraph">
+                  <wp:posOffset>938530</wp:posOffset>
+                </wp:positionV>
+                <wp:extent cx="5943600" cy="3978910"/>
+                <wp:effectExtent l="0" t="0" r="0" b="2540"/>
+                <wp:wrapThrough wrapText="bothSides">
+                  <wp:wrapPolygon edited="0">
+                    <wp:start x="9277" y="0"/>
+                    <wp:lineTo x="8238" y="207"/>
+                    <wp:lineTo x="4846" y="1448"/>
+                    <wp:lineTo x="4292" y="2172"/>
+                    <wp:lineTo x="2908" y="3309"/>
+                    <wp:lineTo x="1592" y="4964"/>
+                    <wp:lineTo x="692" y="6722"/>
+                    <wp:lineTo x="208" y="8377"/>
+                    <wp:lineTo x="0" y="9618"/>
+                    <wp:lineTo x="0" y="11686"/>
+                    <wp:lineTo x="277" y="13341"/>
+                    <wp:lineTo x="831" y="14995"/>
+                    <wp:lineTo x="1592" y="16650"/>
+                    <wp:lineTo x="2977" y="18305"/>
+                    <wp:lineTo x="5054" y="19959"/>
+                    <wp:lineTo x="5192" y="20373"/>
+                    <wp:lineTo x="9000" y="21510"/>
+                    <wp:lineTo x="10177" y="21510"/>
+                    <wp:lineTo x="11354" y="21510"/>
+                    <wp:lineTo x="12600" y="21510"/>
+                    <wp:lineTo x="16338" y="20373"/>
+                    <wp:lineTo x="16477" y="19959"/>
+                    <wp:lineTo x="18554" y="18305"/>
+                    <wp:lineTo x="19938" y="16650"/>
+                    <wp:lineTo x="20769" y="14995"/>
+                    <wp:lineTo x="21254" y="13341"/>
+                    <wp:lineTo x="21531" y="11686"/>
+                    <wp:lineTo x="21531" y="9618"/>
+                    <wp:lineTo x="21323" y="8377"/>
+                    <wp:lineTo x="20838" y="6722"/>
+                    <wp:lineTo x="20008" y="5067"/>
+                    <wp:lineTo x="18692" y="3413"/>
+                    <wp:lineTo x="17308" y="2172"/>
+                    <wp:lineTo x="16685" y="1448"/>
+                    <wp:lineTo x="13292" y="207"/>
+                    <wp:lineTo x="12254" y="0"/>
+                    <wp:lineTo x="9277" y="0"/>
+                  </wp:wrapPolygon>
+                </wp:wrapThrough>
+                <wp:docPr id="8" name="Picture 8"/>
+                <wp:cNvGraphicFramePr>
+                  <a:graphicFrameLocks xmlns:a="http://schemas.openxmlformats.org/drawingml/2006/main" noChangeAspect="1"/>
+                </wp:cNvGraphicFramePr>
+                <a:graphic xmlns:a="http://schemas.openxmlformats.org/drawingml/2006/main">
+                  <a:graphicData uri="http://schemas.openxmlformats.org/drawingml/2006/picture">
+                    <pic:pic xmlns:pic="http://schemas.openxmlformats.org/drawingml/2006/picture">
+                      <pic:nvPicPr>
+                        <pic:cNvPr id="0" name="5.JPG"/>
+                        <pic:cNvPicPr/>
+                      </pic:nvPicPr>
+                      <pic:blipFill>
+                        <a:blip r:embed="rId10" cstate="print">
+                          <a:extLst>
+                            <a:ext uri="{28A0092B-C50C-407E-A947-70E740481C1C}">
+                              <a14:useLocalDpi xmlns:a14="http://schemas.microsoft.com/office/drawing/2010/main" val="0"/>
+                            </a:ext>
+                          </a:extLst>
+                        </a:blip>
+                        <a:stretch>
+                          <a:fillRect/>
+                        </a:stretch>
+                      </pic:blipFill>
+                      <pic:spPr>
+                        <a:xfrm>
+                          <a:off x="0" y="0"/>
+                          <a:ext cx="5943600" cy="3978910"/>
+                        </a:xfrm>
+                        <a:prstGeom prst="ellipse">
+                          <a:avLst/>
+                        </a:prstGeom>
+                        <a:ln>
+                          <a:noFill/>
+                        </a:ln>
+                        <a:effectLst>
+                          <a:softEdge rad="112500"/>
+                        </a:effectLst>
+                      </pic:spPr>
+                    </pic:pic>
+                  </a:graphicData>
+                </a:graphic>
+              </wp:anchor>
+            </w:drawing>
+          </w:r>
+          <w:r>
+            <w:rPr>
               <w:lang w:bidi="si-LK"/>
             </w:rPr>
             <w:br w:type="page"/>
@@ -2366,6 +2319,8 @@
         </w:rPr>
         <w:t xml:space="preserve">After warranty period </w:t>
       </w:r>
+      <w:bookmarkStart w:id="0" w:name="_GoBack"/>
+      <w:bookmarkEnd w:id="0"/>
     </w:p>
     <w:p>
       <w:pPr>
@@ -2545,7 +2500,7 @@
           <w:lang w:bidi="si-LK"/>
         </w:rPr>
       </w:pPr>
-      <w:bookmarkStart w:id="2" w:name="_Toc398671574"/>
+      <w:bookmarkStart w:id="1" w:name="_Toc398671574"/>
       <w:r>
         <w:rPr>
           <w:b w:val="0"/>
@@ -2565,7 +2520,7 @@
         </w:rPr>
         <w:t>and Abbreviations</w:t>
       </w:r>
-      <w:bookmarkEnd w:id="2"/>
+      <w:bookmarkEnd w:id="1"/>
     </w:p>
     <w:p>
       <w:pPr>
@@ -2620,12 +2575,21 @@
         </w:rPr>
         <w:tab/>
       </w:r>
-      <w:r>
-        <w:rPr>
-          <w:rFonts w:ascii="Times New Roman" w:hAnsi="Times New Roman" w:cs="Times New Roman"/>
-          <w:lang w:bidi="si-LK"/>
-        </w:rPr>
-        <w:t>Arneson Control System</w:t>
+      <w:proofErr w:type="spellStart"/>
+      <w:r>
+        <w:rPr>
+          <w:rFonts w:ascii="Times New Roman" w:hAnsi="Times New Roman" w:cs="Times New Roman"/>
+          <w:lang w:bidi="si-LK"/>
+        </w:rPr>
+        <w:t>Arneson</w:t>
+      </w:r>
+      <w:proofErr w:type="spellEnd"/>
+      <w:r>
+        <w:rPr>
+          <w:rFonts w:ascii="Times New Roman" w:hAnsi="Times New Roman" w:cs="Times New Roman"/>
+          <w:lang w:bidi="si-LK"/>
+        </w:rPr>
+        <w:t xml:space="preserve"> Control System</w:t>
       </w:r>
     </w:p>
     <w:p>
@@ -2674,12 +2638,21 @@
         </w:rPr>
         <w:tab/>
       </w:r>
-      <w:r>
-        <w:rPr>
-          <w:rFonts w:ascii="Times New Roman" w:hAnsi="Times New Roman" w:cs="Times New Roman"/>
-          <w:lang w:bidi="si-LK"/>
-        </w:rPr>
-        <w:t>Arneson Surface Drive</w:t>
+      <w:proofErr w:type="spellStart"/>
+      <w:r>
+        <w:rPr>
+          <w:rFonts w:ascii="Times New Roman" w:hAnsi="Times New Roman" w:cs="Times New Roman"/>
+          <w:lang w:bidi="si-LK"/>
+        </w:rPr>
+        <w:t>Arneson</w:t>
+      </w:r>
+      <w:proofErr w:type="spellEnd"/>
+      <w:r>
+        <w:rPr>
+          <w:rFonts w:ascii="Times New Roman" w:hAnsi="Times New Roman" w:cs="Times New Roman"/>
+          <w:lang w:bidi="si-LK"/>
+        </w:rPr>
+        <w:t xml:space="preserve"> Surface Drive</w:t>
       </w:r>
     </w:p>
     <w:p>
@@ -3352,8 +3325,8 @@
           <w:lang w:bidi="si-LK"/>
         </w:rPr>
       </w:pPr>
-      <w:bookmarkStart w:id="3" w:name="_Toc377132946"/>
-      <w:bookmarkStart w:id="4" w:name="_Toc398671575"/>
+      <w:bookmarkStart w:id="2" w:name="_Toc377132946"/>
+      <w:bookmarkStart w:id="3" w:name="_Toc398671575"/>
       <w:r>
         <w:rPr>
           <w:u w:val="single"/>
@@ -3368,8 +3341,8 @@
         </w:rPr>
         <w:t>Aim:</w:t>
       </w:r>
+      <w:bookmarkEnd w:id="2"/>
       <w:bookmarkEnd w:id="3"/>
-      <w:bookmarkEnd w:id="4"/>
     </w:p>
     <w:p>
       <w:pPr>
@@ -3418,7 +3391,32 @@
           <w:rFonts w:ascii="Times New Roman" w:hAnsi="Times New Roman" w:cs="Times New Roman"/>
           <w:lang w:bidi="si-LK"/>
         </w:rPr>
-        <w:t>P444 Series of Super Dvora  MK III</w:t>
+        <w:t xml:space="preserve">P444 Series of Super </w:t>
+      </w:r>
+      <w:proofErr w:type="spellStart"/>
+      <w:proofErr w:type="gramStart"/>
+      <w:r>
+        <w:rPr>
+          <w:rFonts w:ascii="Times New Roman" w:hAnsi="Times New Roman" w:cs="Times New Roman"/>
+          <w:lang w:bidi="si-LK"/>
+        </w:rPr>
+        <w:t>Dvora</w:t>
+      </w:r>
+      <w:proofErr w:type="spellEnd"/>
+      <w:r>
+        <w:rPr>
+          <w:rFonts w:ascii="Times New Roman" w:hAnsi="Times New Roman" w:cs="Times New Roman"/>
+          <w:lang w:bidi="si-LK"/>
+        </w:rPr>
+        <w:t xml:space="preserve">  MK</w:t>
+      </w:r>
+      <w:proofErr w:type="gramEnd"/>
+      <w:r>
+        <w:rPr>
+          <w:rFonts w:ascii="Times New Roman" w:hAnsi="Times New Roman" w:cs="Times New Roman"/>
+          <w:lang w:bidi="si-LK"/>
+        </w:rPr>
+        <w:t xml:space="preserve"> III</w:t>
       </w:r>
     </w:p>
     <w:p>
@@ -3431,7 +3429,7 @@
           <w:lang w:bidi="si-LK"/>
         </w:rPr>
       </w:pPr>
-      <w:bookmarkStart w:id="5" w:name="_Toc398671576"/>
+      <w:bookmarkStart w:id="4" w:name="_Toc398671576"/>
       <w:r>
         <w:rPr>
           <w:sz w:val="32"/>
@@ -3441,7 +3439,7 @@
         </w:rPr>
         <w:t>Introduction:</w:t>
       </w:r>
-      <w:bookmarkEnd w:id="5"/>
+      <w:bookmarkEnd w:id="4"/>
     </w:p>
     <w:p>
       <w:pPr>
@@ -3498,7 +3496,32 @@
           <w:rFonts w:ascii="Times New Roman" w:hAnsi="Times New Roman" w:cs="Times New Roman"/>
           <w:lang w:bidi="si-LK"/>
         </w:rPr>
-        <w:t xml:space="preserve"> Series of Super Dvora  MK III, currently the above system develop on general PC and  </w:t>
+        <w:t xml:space="preserve"> Series of Super </w:t>
+      </w:r>
+      <w:proofErr w:type="spellStart"/>
+      <w:proofErr w:type="gramStart"/>
+      <w:r>
+        <w:rPr>
+          <w:rFonts w:ascii="Times New Roman" w:hAnsi="Times New Roman" w:cs="Times New Roman"/>
+          <w:lang w:bidi="si-LK"/>
+        </w:rPr>
+        <w:t>Dvora</w:t>
+      </w:r>
+      <w:proofErr w:type="spellEnd"/>
+      <w:r>
+        <w:rPr>
+          <w:rFonts w:ascii="Times New Roman" w:hAnsi="Times New Roman" w:cs="Times New Roman"/>
+          <w:lang w:bidi="si-LK"/>
+        </w:rPr>
+        <w:t xml:space="preserve">  MK</w:t>
+      </w:r>
+      <w:proofErr w:type="gramEnd"/>
+      <w:r>
+        <w:rPr>
+          <w:rFonts w:ascii="Times New Roman" w:hAnsi="Times New Roman" w:cs="Times New Roman"/>
+          <w:lang w:bidi="si-LK"/>
+        </w:rPr>
+        <w:t xml:space="preserve"> III, currently the above system develop on general PC and  </w:t>
       </w:r>
       <w:r>
         <w:rPr>
@@ -3528,7 +3551,21 @@
         <w:rPr>
           <w:rFonts w:ascii="Times New Roman" w:hAnsi="Times New Roman" w:cs="Times New Roman"/>
         </w:rPr>
-        <w:t>The ACS is an innovative craft/ship digital steering and trim control system based on the well-known Arneson Surface Drive (ASD) system. The system uses state of the art hardware and software technology to implement PID (Proportional Integral Differential) control algorithm to drive and control the craft propellers.</w:t>
+        <w:t xml:space="preserve">The ACS is an innovative craft/ship digital steering and trim control system based on the well-known </w:t>
+      </w:r>
+      <w:proofErr w:type="spellStart"/>
+      <w:r>
+        <w:rPr>
+          <w:rFonts w:ascii="Times New Roman" w:hAnsi="Times New Roman" w:cs="Times New Roman"/>
+        </w:rPr>
+        <w:t>Arneson</w:t>
+      </w:r>
+      <w:proofErr w:type="spellEnd"/>
+      <w:r>
+        <w:rPr>
+          <w:rFonts w:ascii="Times New Roman" w:hAnsi="Times New Roman" w:cs="Times New Roman"/>
+        </w:rPr>
+        <w:t xml:space="preserve"> Surface Drive (ASD) system. The system uses state of the art hardware and software technology to implement PID (Proportional Integral Differential) control algorithm to drive and control the craft propellers.</w:t>
       </w:r>
     </w:p>
     <w:p>
@@ -3727,7 +3764,7 @@
           <w:lang w:bidi="si-LK"/>
         </w:rPr>
       </w:pPr>
-      <w:bookmarkStart w:id="6" w:name="_Toc398671577"/>
+      <w:bookmarkStart w:id="5" w:name="_Toc398671577"/>
       <w:r>
         <w:rPr>
           <w:lang w:bidi="si-LK"/>
@@ -3735,7 +3772,7 @@
         <w:lastRenderedPageBreak/>
         <w:t>ACS System Structure</w:t>
       </w:r>
-      <w:bookmarkEnd w:id="6"/>
+      <w:bookmarkEnd w:id="5"/>
     </w:p>
     <w:p>
       <w:pPr>
@@ -3819,7 +3856,7 @@
                     </pic:cNvPicPr>
                   </pic:nvPicPr>
                   <pic:blipFill rotWithShape="1">
-                    <a:blip r:embed="rId9" cstate="print">
+                    <a:blip r:embed="rId11" cstate="print">
                       <a:extLst>
                         <a:ext uri="{28A0092B-C50C-407E-A947-70E740481C1C}">
                           <a14:useLocalDpi xmlns:a14="http://schemas.microsoft.com/office/drawing/2010/main" val="0"/>
@@ -4198,7 +4235,7 @@
                     </pic:cNvPicPr>
                   </pic:nvPicPr>
                   <pic:blipFill>
-                    <a:blip r:embed="rId10" cstate="print">
+                    <a:blip r:embed="rId12" cstate="print">
                       <a:extLst>
                         <a:ext uri="{28A0092B-C50C-407E-A947-70E740481C1C}">
                           <a14:useLocalDpi xmlns:a14="http://schemas.microsoft.com/office/drawing/2010/main" val="0"/>
@@ -4459,7 +4496,7 @@
           <w:lang w:bidi="si-LK"/>
         </w:rPr>
       </w:pPr>
-      <w:bookmarkStart w:id="7" w:name="_Toc398671578"/>
+      <w:bookmarkStart w:id="6" w:name="_Toc398671578"/>
       <w:r>
         <w:rPr>
           <w:u w:val="single"/>
@@ -4467,7 +4504,7 @@
         </w:rPr>
         <w:t>Background:</w:t>
       </w:r>
-      <w:bookmarkEnd w:id="7"/>
+      <w:bookmarkEnd w:id="6"/>
       <w:r>
         <w:rPr>
           <w:u w:val="single"/>
@@ -4489,7 +4526,24 @@
           <w:rFonts w:ascii="Times New Roman" w:hAnsi="Times New Roman" w:cs="Times New Roman"/>
           <w:lang w:bidi="si-LK"/>
         </w:rPr>
-        <w:t xml:space="preserve">P444 Series of Super Dvora </w:t>
+        <w:t xml:space="preserve">P444 Series of Super </w:t>
+      </w:r>
+      <w:proofErr w:type="spellStart"/>
+      <w:proofErr w:type="gramStart"/>
+      <w:r>
+        <w:rPr>
+          <w:rFonts w:ascii="Times New Roman" w:hAnsi="Times New Roman" w:cs="Times New Roman"/>
+          <w:lang w:bidi="si-LK"/>
+        </w:rPr>
+        <w:t>Dvora</w:t>
+      </w:r>
+      <w:proofErr w:type="spellEnd"/>
+      <w:r>
+        <w:rPr>
+          <w:rFonts w:ascii="Times New Roman" w:hAnsi="Times New Roman" w:cs="Times New Roman"/>
+          <w:lang w:bidi="si-LK"/>
+        </w:rPr>
+        <w:t xml:space="preserve"> </w:t>
       </w:r>
       <w:r>
         <w:rPr>
@@ -4498,6 +4552,7 @@
         </w:rPr>
         <w:t xml:space="preserve"> MK</w:t>
       </w:r>
+      <w:proofErr w:type="gramEnd"/>
       <w:r>
         <w:rPr>
           <w:rFonts w:ascii="Times New Roman" w:hAnsi="Times New Roman" w:cs="Times New Roman"/>
@@ -4595,7 +4650,16 @@
           <w:rFonts w:ascii="Times New Roman" w:hAnsi="Times New Roman" w:cs="Times New Roman"/>
           <w:lang w:bidi="si-LK"/>
         </w:rPr>
-        <w:t xml:space="preserve"> D</w:t>
+        <w:t xml:space="preserve"> </w:t>
+      </w:r>
+      <w:proofErr w:type="spellStart"/>
+      <w:proofErr w:type="gramStart"/>
+      <w:r>
+        <w:rPr>
+          <w:rFonts w:ascii="Times New Roman" w:hAnsi="Times New Roman" w:cs="Times New Roman"/>
+          <w:lang w:bidi="si-LK"/>
+        </w:rPr>
+        <w:t>D</w:t>
       </w:r>
       <w:r>
         <w:rPr>
@@ -4604,6 +4668,7 @@
         </w:rPr>
         <w:t>voras</w:t>
       </w:r>
+      <w:proofErr w:type="spellEnd"/>
       <w:r>
         <w:rPr>
           <w:rFonts w:ascii="Times New Roman" w:hAnsi="Times New Roman" w:cs="Times New Roman"/>
@@ -4618,6 +4683,7 @@
         </w:rPr>
         <w:t>.</w:t>
       </w:r>
+      <w:proofErr w:type="gramEnd"/>
     </w:p>
     <w:tbl>
       <w:tblPr>
@@ -5174,8 +5240,8 @@
           <w:lang w:bidi="si-LK"/>
         </w:rPr>
       </w:pPr>
-      <w:bookmarkStart w:id="8" w:name="_Toc377132947"/>
-      <w:bookmarkStart w:id="9" w:name="_Toc398671579"/>
+      <w:bookmarkStart w:id="7" w:name="_Toc377132947"/>
+      <w:bookmarkStart w:id="8" w:name="_Toc398671579"/>
       <w:r>
         <w:rPr>
           <w:u w:val="single"/>
@@ -5190,8 +5256,8 @@
         </w:rPr>
         <w:t>:</w:t>
       </w:r>
+      <w:bookmarkEnd w:id="7"/>
       <w:bookmarkEnd w:id="8"/>
-      <w:bookmarkEnd w:id="9"/>
     </w:p>
     <w:p>
       <w:pPr>
@@ -5282,8 +5348,8 @@
           <w:lang w:bidi="si-LK"/>
         </w:rPr>
       </w:pPr>
-      <w:bookmarkStart w:id="10" w:name="_Toc377132949"/>
-      <w:bookmarkStart w:id="11" w:name="_Toc398671580"/>
+      <w:bookmarkStart w:id="9" w:name="_Toc377132949"/>
+      <w:bookmarkStart w:id="10" w:name="_Toc398671580"/>
       <w:r>
         <w:rPr>
           <w:u w:val="single"/>
@@ -5291,7 +5357,39 @@
         </w:rPr>
         <w:t>Project Scope:</w:t>
       </w:r>
+      <w:bookmarkEnd w:id="9"/>
       <w:bookmarkEnd w:id="10"/>
+    </w:p>
+    <w:p>
+      <w:pPr>
+        <w:ind w:firstLine="720"/>
+        <w:rPr>
+          <w:rFonts w:ascii="Times New Roman" w:hAnsi="Times New Roman" w:cs="Times New Roman"/>
+        </w:rPr>
+      </w:pPr>
+      <w:r>
+        <w:rPr>
+          <w:rFonts w:ascii="Times New Roman" w:hAnsi="Times New Roman" w:cs="Times New Roman"/>
+        </w:rPr>
+        <w:t xml:space="preserve">Design and develop ACS System using single board computer with two control panel same as existing system. </w:t>
+      </w:r>
+    </w:p>
+    <w:p>
+      <w:pPr>
+        <w:pStyle w:val="Heading1"/>
+        <w:rPr>
+          <w:rFonts w:ascii="Times New Roman" w:hAnsi="Times New Roman" w:cs="Times New Roman"/>
+          <w:u w:val="single"/>
+        </w:rPr>
+      </w:pPr>
+      <w:bookmarkStart w:id="11" w:name="_Toc398671581"/>
+      <w:r>
+        <w:rPr>
+          <w:rFonts w:ascii="Times New Roman" w:hAnsi="Times New Roman" w:cs="Times New Roman"/>
+          <w:u w:val="single"/>
+        </w:rPr>
+        <w:t>Future Trends</w:t>
+      </w:r>
       <w:bookmarkEnd w:id="11"/>
     </w:p>
     <w:p>
@@ -5305,84 +5403,52 @@
         <w:rPr>
           <w:rFonts w:ascii="Times New Roman" w:hAnsi="Times New Roman" w:cs="Times New Roman"/>
         </w:rPr>
-        <w:t xml:space="preserve">Design and develop ACS System using single board computer with two control panel same as existing system. </w:t>
+        <w:t xml:space="preserve">By looking at previous defects and no </w:t>
+      </w:r>
+      <w:r>
+        <w:rPr>
+          <w:rFonts w:ascii="Times New Roman" w:hAnsi="Times New Roman" w:cs="Times New Roman"/>
+        </w:rPr>
+        <w:t>occurrence PC is not suitable for such environment because of pitching and rolling it will effect to PC hard disk directly though</w:t>
+      </w:r>
+      <w:r>
+        <w:rPr>
+          <w:rFonts w:ascii="Times New Roman" w:hAnsi="Times New Roman" w:cs="Times New Roman"/>
+        </w:rPr>
+        <w:t xml:space="preserve"> it mount on shock absorber. </w:t>
+      </w:r>
+      <w:r>
+        <w:rPr>
+          <w:rFonts w:ascii="Times New Roman" w:hAnsi="Times New Roman" w:cs="Times New Roman"/>
+        </w:rPr>
+        <w:t xml:space="preserve">Also PC is general purpose machine it runs other process rather than ACS application.  </w:t>
+      </w:r>
+      <w:r>
+        <w:rPr>
+          <w:rFonts w:ascii="Times New Roman" w:hAnsi="Times New Roman" w:cs="Times New Roman"/>
+        </w:rPr>
+        <w:t xml:space="preserve">I would like to propose following module instead of ACS PC. </w:t>
       </w:r>
     </w:p>
     <w:p>
       <w:pPr>
         <w:pStyle w:val="Heading1"/>
         <w:rPr>
-          <w:rFonts w:ascii="Times New Roman" w:hAnsi="Times New Roman" w:cs="Times New Roman"/>
           <w:u w:val="single"/>
-        </w:rPr>
-      </w:pPr>
-      <w:bookmarkStart w:id="12" w:name="_Toc398671581"/>
-      <w:r>
-        <w:rPr>
-          <w:rFonts w:ascii="Times New Roman" w:hAnsi="Times New Roman" w:cs="Times New Roman"/>
+          <w:lang w:bidi="si-LK"/>
+        </w:rPr>
+      </w:pPr>
+      <w:bookmarkStart w:id="12" w:name="_Toc377132950"/>
+      <w:bookmarkStart w:id="13" w:name="_Toc398671582"/>
+      <w:r>
+        <w:rPr>
           <w:u w:val="single"/>
-        </w:rPr>
-        <w:t>Future Trends</w:t>
+          <w:lang w:bidi="si-LK"/>
+        </w:rPr>
+        <w:t>Project Phases:</w:t>
       </w:r>
       <w:bookmarkEnd w:id="12"/>
-    </w:p>
-    <w:p>
-      <w:pPr>
-        <w:ind w:firstLine="720"/>
-        <w:rPr>
-          <w:rFonts w:ascii="Times New Roman" w:hAnsi="Times New Roman" w:cs="Times New Roman"/>
-        </w:rPr>
-      </w:pPr>
-      <w:r>
-        <w:rPr>
-          <w:rFonts w:ascii="Times New Roman" w:hAnsi="Times New Roman" w:cs="Times New Roman"/>
-        </w:rPr>
-        <w:t xml:space="preserve">By looking at previous defects and no </w:t>
-      </w:r>
-      <w:r>
-        <w:rPr>
-          <w:rFonts w:ascii="Times New Roman" w:hAnsi="Times New Roman" w:cs="Times New Roman"/>
-        </w:rPr>
-        <w:t>occurrence PC is not suitable for such environment because of pitching and rolling it will effect to PC hard disk directly though</w:t>
-      </w:r>
-      <w:r>
-        <w:rPr>
-          <w:rFonts w:ascii="Times New Roman" w:hAnsi="Times New Roman" w:cs="Times New Roman"/>
-        </w:rPr>
-        <w:t xml:space="preserve"> it mount on shock absorber. </w:t>
-      </w:r>
-      <w:r>
-        <w:rPr>
-          <w:rFonts w:ascii="Times New Roman" w:hAnsi="Times New Roman" w:cs="Times New Roman"/>
-        </w:rPr>
-        <w:t xml:space="preserve">Also PC is general purpose machine it runs other process rather than ACS application.  </w:t>
-      </w:r>
-      <w:r>
-        <w:rPr>
-          <w:rFonts w:ascii="Times New Roman" w:hAnsi="Times New Roman" w:cs="Times New Roman"/>
-        </w:rPr>
-        <w:t xml:space="preserve">I would like to propose following module instead of ACS PC. </w:t>
-      </w:r>
-    </w:p>
-    <w:p>
-      <w:pPr>
-        <w:pStyle w:val="Heading1"/>
-        <w:rPr>
-          <w:u w:val="single"/>
-          <w:lang w:bidi="si-LK"/>
-        </w:rPr>
-      </w:pPr>
-      <w:bookmarkStart w:id="13" w:name="_Toc377132950"/>
-      <w:bookmarkStart w:id="14" w:name="_Toc398671582"/>
-      <w:r>
-        <w:rPr>
-          <w:u w:val="single"/>
-          <w:lang w:bidi="si-LK"/>
-        </w:rPr>
-        <w:t>Project Phases:</w:t>
-      </w:r>
       <w:bookmarkEnd w:id="13"/>
-      <w:bookmarkEnd w:id="14"/>
     </w:p>
     <w:p>
       <w:pPr>
@@ -5508,7 +5574,7 @@
           <w:lang w:bidi="si-LK"/>
         </w:rPr>
       </w:pPr>
-      <w:bookmarkStart w:id="15" w:name="_Toc377132951"/>
+      <w:bookmarkStart w:id="14" w:name="_Toc377132951"/>
       <w:r>
         <w:rPr>
           <w:u w:val="single"/>
@@ -5517,7 +5583,7 @@
         <w:lastRenderedPageBreak/>
         <w:t xml:space="preserve"> </w:t>
       </w:r>
-      <w:bookmarkStart w:id="16" w:name="_Toc398671583"/>
+      <w:bookmarkStart w:id="15" w:name="_Toc398671583"/>
       <w:r>
         <w:rPr>
           <w:u w:val="single"/>
@@ -5525,51 +5591,51 @@
         </w:rPr>
         <w:t>Project Plan</w:t>
       </w:r>
+      <w:bookmarkEnd w:id="14"/>
       <w:bookmarkEnd w:id="15"/>
+    </w:p>
+    <w:p>
+      <w:pPr>
+        <w:rPr>
+          <w:lang w:bidi="si-LK"/>
+        </w:rPr>
+      </w:pPr>
+    </w:p>
+    <w:p>
+      <w:pPr>
+        <w:pStyle w:val="Heading2"/>
+        <w:rPr>
+          <w:lang w:bidi="si-LK"/>
+        </w:rPr>
+      </w:pPr>
+      <w:bookmarkStart w:id="16" w:name="_Toc377132952"/>
+      <w:bookmarkStart w:id="17" w:name="_Toc398671584"/>
+      <w:r>
+        <w:rPr>
+          <w:lang w:bidi="si-LK"/>
+        </w:rPr>
+        <w:t xml:space="preserve">Item </w:t>
+      </w:r>
+      <w:r>
+        <w:rPr>
+          <w:lang w:bidi="si-LK"/>
+        </w:rPr>
+        <w:t>Requirement</w:t>
+      </w:r>
+      <w:r>
+        <w:rPr>
+          <w:lang w:bidi="si-LK"/>
+        </w:rPr>
+        <w:t xml:space="preserve"> (Main Console)</w:t>
+      </w:r>
+      <w:r>
+        <w:rPr>
+          <w:lang w:bidi="si-LK"/>
+        </w:rPr>
+        <w:t>:</w:t>
+      </w:r>
       <w:bookmarkEnd w:id="16"/>
-    </w:p>
-    <w:p>
-      <w:pPr>
-        <w:rPr>
-          <w:lang w:bidi="si-LK"/>
-        </w:rPr>
-      </w:pPr>
-    </w:p>
-    <w:p>
-      <w:pPr>
-        <w:pStyle w:val="Heading2"/>
-        <w:rPr>
-          <w:lang w:bidi="si-LK"/>
-        </w:rPr>
-      </w:pPr>
-      <w:bookmarkStart w:id="17" w:name="_Toc377132952"/>
-      <w:bookmarkStart w:id="18" w:name="_Toc398671584"/>
-      <w:r>
-        <w:rPr>
-          <w:lang w:bidi="si-LK"/>
-        </w:rPr>
-        <w:t xml:space="preserve">Item </w:t>
-      </w:r>
-      <w:r>
-        <w:rPr>
-          <w:lang w:bidi="si-LK"/>
-        </w:rPr>
-        <w:t>Requirement</w:t>
-      </w:r>
-      <w:r>
-        <w:rPr>
-          <w:lang w:bidi="si-LK"/>
-        </w:rPr>
-        <w:t xml:space="preserve"> (Main Console)</w:t>
-      </w:r>
-      <w:r>
-        <w:rPr>
-          <w:lang w:bidi="si-LK"/>
-        </w:rPr>
-        <w:t>:</w:t>
-      </w:r>
       <w:bookmarkEnd w:id="17"/>
-      <w:bookmarkEnd w:id="18"/>
     </w:p>
     <w:p>
       <w:pPr>
@@ -5618,7 +5684,7 @@
                     </pic:cNvPicPr>
                   </pic:nvPicPr>
                   <pic:blipFill>
-                    <a:blip r:embed="rId11">
+                    <a:blip r:embed="rId13">
                       <a:extLst>
                         <a:ext uri="{28A0092B-C50C-407E-A947-70E740481C1C}">
                           <a14:useLocalDpi xmlns:a14="http://schemas.microsoft.com/office/drawing/2010/main" val="0"/>
@@ -5685,8 +5751,8 @@
           <w:lang w:bidi="si-LK"/>
         </w:rPr>
       </w:pPr>
-      <w:bookmarkStart w:id="19" w:name="_Toc377132957"/>
-      <w:bookmarkStart w:id="20" w:name="_Toc398671585"/>
+      <w:bookmarkStart w:id="18" w:name="_Toc377132957"/>
+      <w:bookmarkStart w:id="19" w:name="_Toc398671585"/>
       <w:r>
         <w:rPr>
           <w:u w:val="single"/>
@@ -5701,8 +5767,8 @@
         </w:rPr>
         <w:t xml:space="preserve"> architecture:</w:t>
       </w:r>
+      <w:bookmarkEnd w:id="18"/>
       <w:bookmarkEnd w:id="19"/>
-      <w:bookmarkEnd w:id="20"/>
     </w:p>
     <w:p>
       <w:pPr>
@@ -5773,7 +5839,7 @@
           </mc:Choice>
           <mc:Fallback>
             <w:pict>
-              <v:shapetype w14:anchorId="2B2098CB" id="_x0000_t23" coordsize="21600,21600" o:spt="23" adj="5400" path="m,10800qy10800,,21600,10800,10800,21600,,10800xm@0,10800qy10800@2@1,10800,10800@0@0,10800xe">
+              <v:shapetype id="_x0000_t23" coordsize="21600,21600" o:spt="23" adj="5400" path="m,10800qy10800,,21600,10800,10800,21600,,10800xm@0,10800qy10800@2@1,10800,10800@0@0,10800xe">
                 <v:formulas>
                   <v:f eqn="val #0"/>
                   <v:f eqn="sum width 0 #0"/>
@@ -5858,7 +5924,7 @@
           </mc:Choice>
           <mc:Fallback>
             <w:pict>
-              <v:shape w14:anchorId="3E02C99C" id="Donut 28" o:spid="_x0000_s1026" type="#_x0000_t23" style="position:absolute;margin-left:3.15pt;margin-top:17.25pt;width:80.25pt;height:76.4pt;z-index:251687936;visibility:visible;mso-wrap-style:square;mso-wrap-distance-left:9pt;mso-wrap-distance-top:0;mso-wrap-distance-right:9pt;mso-wrap-distance-bottom:0;mso-position-horizontal:absolute;mso-position-horizontal-relative:text;mso-position-vertical:absolute;mso-position-vertical-relative:text;v-text-anchor:middle" o:gfxdata="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" adj="5141" fillcolor="gray [1616]" strokecolor="black [3040]">
+              <v:shape id="Donut 28" o:spid="_x0000_s1026" type="#_x0000_t23" style="position:absolute;margin-left:3.15pt;margin-top:17.25pt;width:80.25pt;height:76.4pt;z-index:251687936;visibility:visible;mso-wrap-style:square;mso-wrap-distance-left:9pt;mso-wrap-distance-top:0;mso-wrap-distance-right:9pt;mso-wrap-distance-bottom:0;mso-position-horizontal:absolute;mso-position-horizontal-relative:text;mso-position-vertical:absolute;mso-position-vertical-relative:text;v-text-anchor:middle" o:gfxdata="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" adj="5141" fillcolor="gray [1616]" strokecolor="black [3040]">
                 <v:fill color2="#d9d9d9 [496]" rotate="t" angle="180" colors="0 #bcbcbc;22938f #d0d0d0;1 #ededed" focus="100%" type="gradient"/>
                 <v:shadow on="t" color="black" opacity="24903f" origin=",.5" offset="0,.55556mm"/>
               </v:shape>
@@ -5934,7 +6000,7 @@
           </mc:Choice>
           <mc:Fallback>
             <w:pict>
-              <v:shapetype w14:anchorId="42417CB3" id="_x0000_t67" coordsize="21600,21600" o:spt="67" adj="16200,5400" path="m0@0l@1@0@1,0@2,0@2@0,21600@0,10800,21600xe">
+              <v:shapetype id="_x0000_t67" coordsize="21600,21600" o:spt="67" adj="16200,5400" path="m0@0l@1@0@1,0@2,0@2@0,21600@0,10800,21600xe">
                 <v:stroke joinstyle="miter"/>
                 <v:formulas>
                   <v:f eqn="val #0"/>
@@ -6019,7 +6085,7 @@
           </mc:Choice>
           <mc:Fallback>
             <w:pict>
-              <v:shape w14:anchorId="4D65E5A8" id="Down Arrow 12" o:spid="_x0000_s1026" type="#_x0000_t67" style="position:absolute;margin-left:396pt;margin-top:21.35pt;width:6.35pt;height:10.9pt;z-index:251709440;visibility:visible;mso-wrap-style:square;mso-wrap-distance-left:9pt;mso-wrap-distance-top:0;mso-wrap-distance-right:9pt;mso-wrap-distance-bottom:0;mso-position-horizontal:absolute;mso-position-horizontal-relative:text;mso-position-vertical:absolute;mso-position-vertical-relative:text;v-text-anchor:middle" o:gfxdata="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" adj="15282" fillcolor="#4f81bd [3204]" strokecolor="#243f60 [1604]" strokeweight="2pt"/>
+              <v:shape id="Down Arrow 12" o:spid="_x0000_s1026" type="#_x0000_t67" style="position:absolute;margin-left:396pt;margin-top:21.35pt;width:6.35pt;height:10.9pt;z-index:251709440;visibility:visible;mso-wrap-style:square;mso-wrap-distance-left:9pt;mso-wrap-distance-top:0;mso-wrap-distance-right:9pt;mso-wrap-distance-bottom:0;mso-position-horizontal:absolute;mso-position-horizontal-relative:text;mso-position-vertical:absolute;mso-position-vertical-relative:text;v-text-anchor:middle" o:gfxdata="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" adj="15282" fillcolor="#4f81bd [3204]" strokecolor="#243f60 [1604]" strokeweight="2pt"/>
             </w:pict>
           </mc:Fallback>
         </mc:AlternateContent>
@@ -6106,7 +6172,7 @@
           </mc:Choice>
           <mc:Fallback>
             <w:pict>
-              <v:rect w14:anchorId="2786F425" id="Rectangle 27" o:spid="_x0000_s1027" style="position:absolute;margin-left:359.65pt;margin-top:8.6pt;width:81.55pt;height:46.5pt;z-index:251686912;visibility:visible;mso-wrap-style:square;mso-wrap-distance-left:9pt;mso-wrap-distance-top:0;mso-wrap-distance-right:9pt;mso-wrap-distance-bottom:0;mso-position-horizontal:absolute;mso-position-horizontal-relative:text;mso-position-vertical:absolute;mso-position-vertical-relative:text;v-text-anchor:middle" o:gfxdata="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" fillcolor="gray [1616]" strokecolor="black [3040]">
+              <v:rect id="Rectangle 27" o:spid="_x0000_s1027" style="position:absolute;margin-left:359.65pt;margin-top:8.6pt;width:81.55pt;height:46.5pt;z-index:251686912;visibility:visible;mso-wrap-style:square;mso-wrap-distance-left:9pt;mso-wrap-distance-top:0;mso-wrap-distance-right:9pt;mso-wrap-distance-bottom:0;mso-position-horizontal:absolute;mso-position-horizontal-relative:text;mso-position-vertical:absolute;mso-position-vertical-relative:text;v-text-anchor:middle" o:gfxdata="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" fillcolor="gray [1616]" strokecolor="black [3040]">
                 <v:fill color2="#d9d9d9 [496]" rotate="t" angle="180" colors="0 #bcbcbc;22938f #d0d0d0;1 #ededed" focus="100%" type="gradient"/>
                 <v:shadow on="t" color="black" opacity="24903f" origin=",.5" offset="0,.55556mm"/>
                 <v:textbox>
@@ -6218,7 +6284,7 @@
           </mc:Choice>
           <mc:Fallback>
             <w:pict>
-              <v:roundrect w14:anchorId="6E68BD36" id="Rounded Rectangle 32" o:spid="_x0000_s1028" style="position:absolute;margin-left:164.35pt;margin-top:4.35pt;width:107.65pt;height:64.95pt;z-index:251694080;visibility:visible;mso-wrap-style:square;mso-width-percent:0;mso-height-percent:0;mso-wrap-distance-left:9pt;mso-wrap-distance-top:0;mso-wrap-distance-right:9pt;mso-wrap-distance-bottom:0;mso-position-horizontal:absolute;mso-position-horizontal-relative:text;mso-position-vertical:absolute;mso-position-vertical-relative:text;mso-width-percent:0;mso-height-percent:0;mso-width-relative:margin;mso-height-relative:margin;v-text-anchor:middle" arcsize="10923f" o:gfxdata="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" fillcolor="gray [1616]" strokecolor="black [3040]">
+              <v:roundrect id="Rounded Rectangle 32" o:spid="_x0000_s1028" style="position:absolute;margin-left:164.35pt;margin-top:4.35pt;width:107.65pt;height:64.95pt;z-index:251694080;visibility:visible;mso-wrap-style:square;mso-width-percent:0;mso-height-percent:0;mso-wrap-distance-left:9pt;mso-wrap-distance-top:0;mso-wrap-distance-right:9pt;mso-wrap-distance-bottom:0;mso-position-horizontal:absolute;mso-position-horizontal-relative:text;mso-position-vertical:absolute;mso-position-vertical-relative:text;mso-width-percent:0;mso-height-percent:0;mso-width-relative:margin;mso-height-relative:margin;v-text-anchor:middle" arcsize="10923f" o:gfxdata="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" fillcolor="gray [1616]" strokecolor="black [3040]">
                 <v:fill color2="#d9d9d9 [496]" rotate="t" angle="180" colors="0 #bcbcbc;22938f #d0d0d0;1 #ededed" focus="100%" type="gradient"/>
                 <v:shadow on="t" color="black" opacity="24903f" origin=",.5" offset="0,.55556mm"/>
                 <v:textbox>
@@ -6308,7 +6374,7 @@
           </mc:Choice>
           <mc:Fallback>
             <w:pict>
-              <v:shapetype w14:anchorId="5DB16259" id="_x0000_t13" coordsize="21600,21600" o:spt="13" adj="16200,5400" path="m@0,l@0@1,0@1,0@2@0@2@0,21600,21600,10800xe">
+              <v:shapetype id="_x0000_t13" coordsize="21600,21600" o:spt="13" adj="16200,5400" path="m@0,l@0@1,0@1,0@2@0@2@0,21600,21600,10800xe">
                 <v:stroke joinstyle="miter"/>
                 <v:formulas>
                   <v:f eqn="val #0"/>
@@ -6409,7 +6475,7 @@
           </mc:Choice>
           <mc:Fallback>
             <w:pict>
-              <v:rect w14:anchorId="7A92283D" id="Rectangle 26" o:spid="_x0000_s1029" style="position:absolute;margin-left:3.05pt;margin-top:9.95pt;width:81.55pt;height:46.5pt;z-index:251684864;visibility:visible;mso-wrap-style:square;mso-wrap-distance-left:9pt;mso-wrap-distance-top:0;mso-wrap-distance-right:9pt;mso-wrap-distance-bottom:0;mso-position-horizontal:absolute;mso-position-horizontal-relative:text;mso-position-vertical:absolute;mso-position-vertical-relative:text;v-text-anchor:middle" o:gfxdata="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" fillcolor="gray [1616]" strokecolor="black [3040]">
+              <v:rect id="Rectangle 26" o:spid="_x0000_s1029" style="position:absolute;margin-left:3.05pt;margin-top:9.95pt;width:81.55pt;height:46.5pt;z-index:251684864;visibility:visible;mso-wrap-style:square;mso-wrap-distance-left:9pt;mso-wrap-distance-top:0;mso-wrap-distance-right:9pt;mso-wrap-distance-bottom:0;mso-position-horizontal:absolute;mso-position-horizontal-relative:text;mso-position-vertical:absolute;mso-position-vertical-relative:text;v-text-anchor:middle" o:gfxdata="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" fillcolor="gray [1616]" strokecolor="black [3040]">
                 <v:fill color2="#d9d9d9 [496]" rotate="t" angle="180" colors="0 #bcbcbc;22938f #d0d0d0;1 #ededed" focus="100%" type="gradient"/>
                 <v:shadow on="t" color="black" opacity="24903f" origin=",.5" offset="0,.55556mm"/>
                 <v:textbox>
@@ -6501,7 +6567,7 @@
           </mc:Choice>
           <mc:Fallback>
             <w:pict>
-              <v:shapetype w14:anchorId="42FEA7B0" id="_x0000_t68" coordsize="21600,21600" o:spt="68" adj="5400,5400" path="m0@0l@1@0@1,21600@2,21600@2@0,21600@0,10800,xe">
+              <v:shapetype id="_x0000_t68" coordsize="21600,21600" o:spt="68" adj="5400,5400" path="m0@0l@1@0@1,21600@2,21600@2@0,21600@0,10800,xe">
                 <v:stroke joinstyle="miter"/>
                 <v:formulas>
                   <v:f eqn="val #0"/>
@@ -6584,7 +6650,23 @@
           </mc:Choice>
           <mc:Fallback>
             <w:pict>
-              <v:shape w14:anchorId="21A55148" id="Down Arrow 40" o:spid="_x0000_s1026" type="#_x0000_t67" style="position:absolute;margin-left:216.45pt;margin-top:261.65pt;width:12.7pt;height:12.7pt;z-index:251706368;visibility:visible;mso-wrap-style:square;mso-wrap-distance-left:9pt;mso-wrap-distance-top:0;mso-wrap-distance-right:9pt;mso-wrap-distance-bottom:0;mso-position-horizontal:absolute;mso-position-horizontal-relative:text;mso-position-vertical:absolute;mso-position-vertical-relative:text;v-text-anchor:middle" o:gfxdata="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" adj="10800" fillcolor="#4f81bd [3204]" strokecolor="#243f60 [1604]" strokeweight="2pt"/>
+              <v:shapetype id="_x0000_t67" coordsize="21600,21600" o:spt="67" adj="16200,5400" path="m0@0l@1@0@1,0@2,0@2@0,21600@0,10800,21600xe">
+                <v:stroke joinstyle="miter"/>
+                <v:formulas>
+                  <v:f eqn="val #0"/>
+                  <v:f eqn="val #1"/>
+                  <v:f eqn="sum height 0 #1"/>
+                  <v:f eqn="sum 10800 0 #1"/>
+                  <v:f eqn="sum width 0 #0"/>
+                  <v:f eqn="prod @4 @3 10800"/>
+                  <v:f eqn="sum width 0 @5"/>
+                </v:formulas>
+                <v:path o:connecttype="custom" o:connectlocs="10800,0;0,@0;10800,21600;21600,@0" o:connectangles="270,180,90,0" textboxrect="@1,0,@2,@6"/>
+                <v:handles>
+                  <v:h position="#1,#0" xrange="0,10800" yrange="0,21600"/>
+                </v:handles>
+              </v:shapetype>
+              <v:shape id="Down Arrow 40" o:spid="_x0000_s1026" type="#_x0000_t67" style="position:absolute;margin-left:216.45pt;margin-top:261.65pt;width:12.7pt;height:12.7pt;z-index:251706368;visibility:visible;mso-wrap-style:square;mso-wrap-distance-left:9pt;mso-wrap-distance-top:0;mso-wrap-distance-right:9pt;mso-wrap-distance-bottom:0;mso-position-horizontal:absolute;mso-position-horizontal-relative:text;mso-position-vertical:absolute;mso-position-vertical-relative:text;v-text-anchor:middle" o:gfxdata="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" adj="10800" fillcolor="#4f81bd [3204]" strokecolor="#243f60 [1604]" strokeweight="2pt"/>
             </w:pict>
           </mc:Fallback>
         </mc:AlternateContent>
@@ -6675,7 +6757,7 @@
           </mc:Choice>
           <mc:Fallback>
             <w:pict>
-              <v:roundrect w14:anchorId="39B44B3F" id="Rounded Rectangle 39" o:spid="_x0000_s1030" style="position:absolute;margin-left:175.6pt;margin-top:273.9pt;width:102.55pt;height:53.5pt;z-index:251704320;visibility:visible;mso-wrap-style:square;mso-width-percent:0;mso-height-percent:0;mso-wrap-distance-left:9pt;mso-wrap-distance-top:0;mso-wrap-distance-right:9pt;mso-wrap-distance-bottom:0;mso-position-horizontal:absolute;mso-position-horizontal-relative:text;mso-position-vertical:absolute;mso-position-vertical-relative:text;mso-width-percent:0;mso-height-percent:0;mso-width-relative:margin;mso-height-relative:margin;v-text-anchor:middle" arcsize="10923f" o:gfxdata="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" fillcolor="gray [1616]" strokecolor="black [3040]">
+              <v:roundrect id="Rounded Rectangle 39" o:spid="_x0000_s1030" style="position:absolute;margin-left:175.6pt;margin-top:273.9pt;width:102.55pt;height:53.5pt;z-index:251704320;visibility:visible;mso-wrap-style:square;mso-width-percent:0;mso-height-percent:0;mso-wrap-distance-left:9pt;mso-wrap-distance-top:0;mso-wrap-distance-right:9pt;mso-wrap-distance-bottom:0;mso-position-horizontal:absolute;mso-position-horizontal-relative:text;mso-position-vertical:absolute;mso-position-vertical-relative:text;mso-width-percent:0;mso-height-percent:0;mso-width-relative:margin;mso-height-relative:margin;v-text-anchor:middle" arcsize="10923f" o:gfxdata="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" fillcolor="gray [1616]" strokecolor="black [3040]">
                 <v:fill color2="#d9d9d9 [496]" rotate="t" angle="180" colors="0 #bcbcbc;22938f #d0d0d0;1 #ededed" focus="100%" type="gradient"/>
                 <v:shadow on="t" color="black" opacity="24903f" origin=",.5" offset="0,.55556mm"/>
                 <v:textbox>
@@ -6765,7 +6847,7 @@
           </mc:Choice>
           <mc:Fallback>
             <w:pict>
-              <v:shape w14:anchorId="09700343" id="Down Arrow 38" o:spid="_x0000_s1026" type="#_x0000_t67" style="position:absolute;margin-left:215.9pt;margin-top:185.95pt;width:12.75pt;height:12.75pt;z-index:251702272;visibility:visible;mso-wrap-style:square;mso-wrap-distance-left:9pt;mso-wrap-distance-top:0;mso-wrap-distance-right:9pt;mso-wrap-distance-bottom:0;mso-position-horizontal:absolute;mso-position-horizontal-relative:text;mso-position-vertical:absolute;mso-position-vertical-relative:text;v-text-anchor:middle" o:gfxdata="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" adj="10812" fillcolor="#4f81bd [3204]" strokecolor="#243f60 [1604]" strokeweight="2pt"/>
+              <v:shape id="Down Arrow 38" o:spid="_x0000_s1026" type="#_x0000_t67" style="position:absolute;margin-left:215.9pt;margin-top:185.95pt;width:12.75pt;height:12.75pt;z-index:251702272;visibility:visible;mso-wrap-style:square;mso-wrap-distance-left:9pt;mso-wrap-distance-top:0;mso-wrap-distance-right:9pt;mso-wrap-distance-bottom:0;mso-position-horizontal:absolute;mso-position-horizontal-relative:text;mso-position-vertical:absolute;mso-position-vertical-relative:text;v-text-anchor:middle" o:gfxdata="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" adj="10812" fillcolor="#4f81bd [3204]" strokecolor="#243f60 [1604]" strokeweight="2pt"/>
             </w:pict>
           </mc:Fallback>
         </mc:AlternateContent>
@@ -6834,7 +6916,7 @@
           </mc:Choice>
           <mc:Fallback>
             <w:pict>
-              <v:shape w14:anchorId="3263FA56" id="Right Arrow 34" o:spid="_x0000_s1026" type="#_x0000_t13" style="position:absolute;margin-left:92.9pt;margin-top:.5pt;width:55.4pt;height:17.2pt;rotation:180;z-index:251697152;visibility:visible;mso-wrap-style:square;mso-wrap-distance-left:9pt;mso-wrap-distance-top:0;mso-wrap-distance-right:9pt;mso-wrap-distance-bottom:0;mso-position-horizontal:absolute;mso-position-horizontal-relative:text;mso-position-vertical:absolute;mso-position-vertical-relative:text;v-text-anchor:middle" o:gfxdata="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" adj="18247" fillcolor="#4f81bd [3204]" strokecolor="#243f60 [1604]" strokeweight="2pt"/>
+              <v:shape id="Right Arrow 34" o:spid="_x0000_s1026" type="#_x0000_t13" style="position:absolute;margin-left:92.9pt;margin-top:.5pt;width:55.4pt;height:17.2pt;rotation:180;z-index:251697152;visibility:visible;mso-wrap-style:square;mso-wrap-distance-left:9pt;mso-wrap-distance-top:0;mso-wrap-distance-right:9pt;mso-wrap-distance-bottom:0;mso-position-horizontal:absolute;mso-position-horizontal-relative:text;mso-position-vertical:absolute;mso-position-vertical-relative:text;v-text-anchor:middle" o:gfxdata="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" adj="18247" fillcolor="#4f81bd [3204]" strokecolor="#243f60 [1604]" strokeweight="2pt"/>
             </w:pict>
           </mc:Fallback>
         </mc:AlternateContent>
@@ -6919,7 +7001,7 @@
           </mc:Choice>
           <mc:Fallback>
             <w:pict>
-              <v:roundrect w14:anchorId="13097E1A" id="Rounded Rectangle 30" o:spid="_x0000_s1031" style="position:absolute;margin-left:136.65pt;margin-top:83.7pt;width:169.45pt;height:91.1pt;z-index:251714560;visibility:visible;mso-wrap-style:square;mso-wrap-distance-left:9pt;mso-wrap-distance-top:0;mso-wrap-distance-right:9pt;mso-wrap-distance-bottom:0;mso-position-horizontal:absolute;mso-position-horizontal-relative:text;mso-position-vertical:absolute;mso-position-vertical-relative:text;v-text-anchor:middle" arcsize="10923f" o:gfxdata="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" fillcolor="gray [1616]" strokecolor="black [3040]">
+              <v:roundrect id="Rounded Rectangle 30" o:spid="_x0000_s1031" style="position:absolute;margin-left:136.65pt;margin-top:83.7pt;width:169.45pt;height:91.1pt;z-index:251714560;visibility:visible;mso-wrap-style:square;mso-wrap-distance-left:9pt;mso-wrap-distance-top:0;mso-wrap-distance-right:9pt;mso-wrap-distance-bottom:0;mso-position-horizontal:absolute;mso-position-horizontal-relative:text;mso-position-vertical:absolute;mso-position-vertical-relative:text;v-text-anchor:middle" arcsize="10923f" o:gfxdata="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" fillcolor="gray [1616]" strokecolor="black [3040]">
                 <v:fill color2="#d9d9d9 [496]" rotate="t" angle="180" colors="0 #bcbcbc;22938f #d0d0d0;1 #ededed" focus="100%" type="gradient"/>
                 <v:shadow on="t" color="black" opacity="24903f" origin=",.5" offset="0,.55556mm"/>
                 <v:textbox>
@@ -7031,7 +7113,7 @@
           </mc:Choice>
           <mc:Fallback>
             <w:pict>
-              <v:roundrect w14:anchorId="64EB8E6A" id="Rounded Rectangle 37" o:spid="_x0000_s1032" style="position:absolute;margin-left:172.65pt;margin-top:200.75pt;width:102.6pt;height:53.5pt;z-index:251701248;visibility:visible;mso-wrap-style:square;mso-width-percent:0;mso-height-percent:0;mso-wrap-distance-left:9pt;mso-wrap-distance-top:0;mso-wrap-distance-right:9pt;mso-wrap-distance-bottom:0;mso-position-horizontal:absolute;mso-position-horizontal-relative:text;mso-position-vertical:absolute;mso-position-vertical-relative:text;mso-width-percent:0;mso-height-percent:0;mso-width-relative:margin;mso-height-relative:margin;v-text-anchor:middle" arcsize="10923f" o:gfxdata="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" fillcolor="gray [1616]" strokecolor="black [3040]">
+              <v:roundrect id="Rounded Rectangle 37" o:spid="_x0000_s1032" style="position:absolute;margin-left:172.65pt;margin-top:200.75pt;width:102.6pt;height:53.5pt;z-index:251701248;visibility:visible;mso-wrap-style:square;mso-width-percent:0;mso-height-percent:0;mso-wrap-distance-left:9pt;mso-wrap-distance-top:0;mso-wrap-distance-right:9pt;mso-wrap-distance-bottom:0;mso-position-horizontal:absolute;mso-position-horizontal-relative:text;mso-position-vertical:absolute;mso-position-vertical-relative:text;mso-width-percent:0;mso-height-percent:0;mso-width-relative:margin;mso-height-relative:margin;v-text-anchor:middle" arcsize="10923f" o:gfxdata="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" fillcolor="gray [1616]" strokecolor="black [3040]">
                 <v:fill color2="#d9d9d9 [496]" rotate="t" angle="180" colors="0 #bcbcbc;22938f #d0d0d0;1 #ededed" focus="100%" type="gradient"/>
                 <v:shadow on="t" color="black" opacity="24903f" origin=",.5" offset="0,.55556mm"/>
                 <v:textbox>
@@ -7058,11 +7140,11 @@
         </mc:AlternateContent>
       </w:r>
     </w:p>
+    <w:bookmarkStart w:id="20" w:name="_Toc398671586"/>
     <w:p>
       <w:pPr>
         <w:pStyle w:val="Heading1"/>
       </w:pPr>
-      <w:bookmarkStart w:id="21" w:name="_Toc398671586"/>
       <w:r>
         <w:rPr>
           <w:noProof/>
@@ -7131,7 +7213,7 @@
           </mc:Choice>
           <mc:Fallback>
             <w:pict>
-              <v:shapetype w14:anchorId="03BE37F1" id="_x0000_t34" coordsize="21600,21600" o:spt="34" o:oned="t" adj="10800" path="m,l@0,0@0,21600,21600,21600e" filled="f">
+              <v:shapetype id="_x0000_t34" coordsize="21600,21600" o:spt="34" o:oned="t" adj="10800" path="m,l@0,0@0,21600,21600,21600e" filled="f">
                 <v:stroke joinstyle="miter"/>
                 <v:formulas>
                   <v:f eqn="val #0"/>
@@ -7241,7 +7323,7 @@
           </mc:Choice>
           <mc:Fallback>
             <w:pict>
-              <v:shape w14:anchorId="7B588319" id="Text Box 18" o:spid="_x0000_s1033" type="#_x0000_t202" style="position:absolute;margin-left:65.6pt;margin-top:17.95pt;width:57.3pt;height:35pt;z-index:251712512;visibility:visible;mso-wrap-style:square;mso-width-percent:0;mso-height-percent:0;mso-wrap-distance-left:9pt;mso-wrap-distance-top:0;mso-wrap-distance-right:9pt;mso-wrap-distance-bottom:0;mso-position-horizontal:absolute;mso-position-horizontal-relative:text;mso-position-vertical:absolute;mso-position-vertical-relative:text;mso-width-percent:0;mso-height-percent:0;mso-width-relative:margin;mso-height-relative:margin;v-text-anchor:top" o:gfxdata="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" fillcolor="white [3201]" stroked="f" strokeweight=".5pt">
+              <v:shape id="Text Box 18" o:spid="_x0000_s1033" type="#_x0000_t202" style="position:absolute;margin-left:65.6pt;margin-top:17.95pt;width:57.3pt;height:35pt;z-index:251712512;visibility:visible;mso-wrap-style:square;mso-width-percent:0;mso-height-percent:0;mso-wrap-distance-left:9pt;mso-wrap-distance-top:0;mso-wrap-distance-right:9pt;mso-wrap-distance-bottom:0;mso-position-horizontal:absolute;mso-position-horizontal-relative:text;mso-position-vertical:absolute;mso-position-vertical-relative:text;mso-width-percent:0;mso-height-percent:0;mso-width-relative:margin;mso-height-relative:margin;v-text-anchor:top" o:gfxdata="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" fillcolor="white [3201]" stroked="f" strokeweight=".5pt">
                 <v:textbox>
                   <w:txbxContent>
                     <w:p>
@@ -7332,14 +7414,14 @@
           </mc:Choice>
           <mc:Fallback>
             <w:pict>
-              <v:shape w14:anchorId="0D53C358" id="Elbow Connector 17" o:spid="_x0000_s1026" type="#_x0000_t34" style="position:absolute;margin-left:87pt;margin-top:4.55pt;width:74.55pt;height:64.95pt;rotation:180;z-index:251710464;visibility:visible;mso-wrap-style:square;mso-width-percent:0;mso-height-percent:0;mso-wrap-distance-left:9pt;mso-wrap-distance-top:0;mso-wrap-distance-right:9pt;mso-wrap-distance-bottom:0;mso-position-horizontal:absolute;mso-position-horizontal-relative:text;mso-position-vertical:absolute;mso-position-vertical-relative:text;mso-width-percent:0;mso-height-percent:0;mso-width-relative:margin;mso-height-relative:margin" o:gfxdata="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" strokecolor="#4579b8 [3044]">
+              <v:shape id="Elbow Connector 17" o:spid="_x0000_s1026" type="#_x0000_t34" style="position:absolute;margin-left:87pt;margin-top:4.55pt;width:74.55pt;height:64.95pt;rotation:180;z-index:251710464;visibility:visible;mso-wrap-style:square;mso-width-percent:0;mso-height-percent:0;mso-wrap-distance-left:9pt;mso-wrap-distance-top:0;mso-wrap-distance-right:9pt;mso-wrap-distance-bottom:0;mso-position-horizontal:absolute;mso-position-horizontal-relative:text;mso-position-vertical:absolute;mso-position-vertical-relative:text;mso-width-percent:0;mso-height-percent:0;mso-width-relative:margin;mso-height-relative:margin" o:gfxdata="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" strokecolor="#4579b8 [3044]">
                 <v:stroke endarrow="open"/>
               </v:shape>
             </w:pict>
           </mc:Fallback>
         </mc:AlternateContent>
       </w:r>
-      <w:bookmarkEnd w:id="21"/>
+      <w:bookmarkEnd w:id="20"/>
     </w:p>
     <w:p/>
     <w:p/>
@@ -7360,7 +7442,7 @@
         <w:lastRenderedPageBreak/>
         <w:t xml:space="preserve"> </w:t>
       </w:r>
-      <w:bookmarkStart w:id="22" w:name="_Toc398671587"/>
+      <w:bookmarkStart w:id="21" w:name="_Toc398671587"/>
       <w:r>
         <w:rPr>
           <w:rFonts w:ascii="Times New Roman" w:hAnsi="Times New Roman" w:cs="Times New Roman"/>
@@ -7368,7 +7450,7 @@
         </w:rPr>
         <w:t>Time Schedule</w:t>
       </w:r>
-      <w:bookmarkEnd w:id="22"/>
+      <w:bookmarkEnd w:id="21"/>
       <w:r>
         <w:rPr>
           <w:rFonts w:ascii="Times New Roman" w:hAnsi="Times New Roman" w:cs="Times New Roman"/>
@@ -10321,7 +10403,7 @@
 </file>
 
 <file path=word/endnotes.xml><?xml version="1.0" encoding="utf-8"?>
-<w:endnotes xmlns:wpc="http://schemas.microsoft.com/office/word/2010/wordprocessingCanvas" xmlns:cx="http://schemas.microsoft.com/office/drawing/2014/chartex" xmlns:cx1="http://schemas.microsoft.com/office/drawing/2015/9/8/chartex" xmlns:mc="http://schemas.openxmlformats.org/markup-compatibility/2006" xmlns:o="urn:schemas-microsoft-com:office:office" xmlns:r="http://schemas.openxmlformats.org/officeDocument/2006/relationships" xmlns:m="http://schemas.openxmlformats.org/officeDocument/2006/math" xmlns:v="urn:schemas-microsoft-com:vml" xmlns:wp14="http://schemas.microsoft.com/office/word/2010/wordprocessingDrawing" xmlns:wp="http://schemas.openxmlformats.org/drawingml/2006/wordprocessingDrawing" xmlns:w10="urn:schemas-microsoft-com:office:word" xmlns:w="http://schemas.openxmlformats.org/wordprocessingml/2006/main" xmlns:w14="http://schemas.microsoft.com/office/word/2010/wordml" xmlns:w15="http://schemas.microsoft.com/office/word/2012/wordml" xmlns:w16se="http://schemas.microsoft.com/office/word/2015/wordml/symex" xmlns:wpg="http://schemas.microsoft.com/office/word/2010/wordprocessingGroup" xmlns:wpi="http://schemas.microsoft.com/office/word/2010/wordprocessingInk" xmlns:wne="http://schemas.microsoft.com/office/word/2006/wordml" xmlns:wps="http://schemas.microsoft.com/office/word/2010/wordprocessingShape" mc:Ignorable="w14 w15 w16se wp14">
+<w:endnotes xmlns:wpc="http://schemas.microsoft.com/office/word/2010/wordprocessingCanvas" xmlns:mc="http://schemas.openxmlformats.org/markup-compatibility/2006" xmlns:o="urn:schemas-microsoft-com:office:office" xmlns:r="http://schemas.openxmlformats.org/officeDocument/2006/relationships" xmlns:m="http://schemas.openxmlformats.org/officeDocument/2006/math" xmlns:v="urn:schemas-microsoft-com:vml" xmlns:wp14="http://schemas.microsoft.com/office/word/2010/wordprocessingDrawing" xmlns:wp="http://schemas.openxmlformats.org/drawingml/2006/wordprocessingDrawing" xmlns:w10="urn:schemas-microsoft-com:office:word" xmlns:w="http://schemas.openxmlformats.org/wordprocessingml/2006/main" xmlns:w14="http://schemas.microsoft.com/office/word/2010/wordml" xmlns:wpg="http://schemas.microsoft.com/office/word/2010/wordprocessingGroup" xmlns:wpi="http://schemas.microsoft.com/office/word/2010/wordprocessingInk" xmlns:wne="http://schemas.microsoft.com/office/word/2006/wordml" xmlns:wps="http://schemas.microsoft.com/office/word/2010/wordprocessingShape" mc:Ignorable="w14 wp14">
   <w:endnote w:type="separator" w:id="-1">
     <w:p>
       <w:pPr>
@@ -10346,7 +10428,7 @@
 </file>
 
 <file path=word/footnotes.xml><?xml version="1.0" encoding="utf-8"?>
-<w:footnotes xmlns:wpc="http://schemas.microsoft.com/office/word/2010/wordprocessingCanvas" xmlns:cx="http://schemas.microsoft.com/office/drawing/2014/chartex" xmlns:cx1="http://schemas.microsoft.com/office/drawing/2015/9/8/chartex" xmlns:mc="http://schemas.openxmlformats.org/markup-compatibility/2006" xmlns:o="urn:schemas-microsoft-com:office:office" xmlns:r="http://schemas.openxmlformats.org/officeDocument/2006/relationships" xmlns:m="http://schemas.openxmlformats.org/officeDocument/2006/math" xmlns:v="urn:schemas-microsoft-com:vml" xmlns:wp14="http://schemas.microsoft.com/office/word/2010/wordprocessingDrawing" xmlns:wp="http://schemas.openxmlformats.org/drawingml/2006/wordprocessingDrawing" xmlns:w10="urn:schemas-microsoft-com:office:word" xmlns:w="http://schemas.openxmlformats.org/wordprocessingml/2006/main" xmlns:w14="http://schemas.microsoft.com/office/word/2010/wordml" xmlns:w15="http://schemas.microsoft.com/office/word/2012/wordml" xmlns:w16se="http://schemas.microsoft.com/office/word/2015/wordml/symex" xmlns:wpg="http://schemas.microsoft.com/office/word/2010/wordprocessingGroup" xmlns:wpi="http://schemas.microsoft.com/office/word/2010/wordprocessingInk" xmlns:wne="http://schemas.microsoft.com/office/word/2006/wordml" xmlns:wps="http://schemas.microsoft.com/office/word/2010/wordprocessingShape" mc:Ignorable="w14 w15 w16se wp14">
+<w:footnotes xmlns:wpc="http://schemas.microsoft.com/office/word/2010/wordprocessingCanvas" xmlns:mc="http://schemas.openxmlformats.org/markup-compatibility/2006" xmlns:o="urn:schemas-microsoft-com:office:office" xmlns:r="http://schemas.openxmlformats.org/officeDocument/2006/relationships" xmlns:m="http://schemas.openxmlformats.org/officeDocument/2006/math" xmlns:v="urn:schemas-microsoft-com:vml" xmlns:wp14="http://schemas.microsoft.com/office/word/2010/wordprocessingDrawing" xmlns:wp="http://schemas.openxmlformats.org/drawingml/2006/wordprocessingDrawing" xmlns:w10="urn:schemas-microsoft-com:office:word" xmlns:w="http://schemas.openxmlformats.org/wordprocessingml/2006/main" xmlns:w14="http://schemas.microsoft.com/office/word/2010/wordml" xmlns:wpg="http://schemas.microsoft.com/office/word/2010/wordprocessingGroup" xmlns:wpi="http://schemas.microsoft.com/office/word/2010/wordprocessingInk" xmlns:wne="http://schemas.microsoft.com/office/word/2006/wordml" xmlns:wps="http://schemas.microsoft.com/office/word/2010/wordprocessingShape" mc:Ignorable="w14 wp14">
   <w:footnote w:type="separator" w:id="-1">
     <w:p>
       <w:pPr>
@@ -10371,8 +10453,8 @@
 </file>
 
 <file path=word/numbering.xml><?xml version="1.0" encoding="utf-8"?>
-<w:numbering xmlns:wpc="http://schemas.microsoft.com/office/word/2010/wordprocessingCanvas" xmlns:cx="http://schemas.microsoft.com/office/drawing/2014/chartex" xmlns:cx1="http://schemas.microsoft.com/office/drawing/2015/9/8/chartex" xmlns:mc="http://schemas.openxmlformats.org/markup-compatibility/2006" xmlns:o="urn:schemas-microsoft-com:office:office" xmlns:r="http://schemas.openxmlformats.org/officeDocument/2006/relationships" xmlns:m="http://schemas.openxmlformats.org/officeDocument/2006/math" xmlns:v="urn:schemas-microsoft-com:vml" xmlns:wp14="http://schemas.microsoft.com/office/word/2010/wordprocessingDrawing" xmlns:wp="http://schemas.openxmlformats.org/drawingml/2006/wordprocessingDrawing" xmlns:w10="urn:schemas-microsoft-com:office:word" xmlns:w="http://schemas.openxmlformats.org/wordprocessingml/2006/main" xmlns:w14="http://schemas.microsoft.com/office/word/2010/wordml" xmlns:w15="http://schemas.microsoft.com/office/word/2012/wordml" xmlns:w16se="http://schemas.microsoft.com/office/word/2015/wordml/symex" xmlns:wpg="http://schemas.microsoft.com/office/word/2010/wordprocessingGroup" xmlns:wpi="http://schemas.microsoft.com/office/word/2010/wordprocessingInk" xmlns:wne="http://schemas.microsoft.com/office/word/2006/wordml" xmlns:wps="http://schemas.microsoft.com/office/word/2010/wordprocessingShape" mc:Ignorable="w14 w15 w16se wp14">
-  <w:abstractNum w:abstractNumId="0" w15:restartNumberingAfterBreak="0">
+<w:numbering xmlns:wpc="http://schemas.microsoft.com/office/word/2010/wordprocessingCanvas" xmlns:mc="http://schemas.openxmlformats.org/markup-compatibility/2006" xmlns:o="urn:schemas-microsoft-com:office:office" xmlns:r="http://schemas.openxmlformats.org/officeDocument/2006/relationships" xmlns:m="http://schemas.openxmlformats.org/officeDocument/2006/math" xmlns:v="urn:schemas-microsoft-com:vml" xmlns:wp14="http://schemas.microsoft.com/office/word/2010/wordprocessingDrawing" xmlns:wp="http://schemas.openxmlformats.org/drawingml/2006/wordprocessingDrawing" xmlns:w10="urn:schemas-microsoft-com:office:word" xmlns:w="http://schemas.openxmlformats.org/wordprocessingml/2006/main" xmlns:w14="http://schemas.microsoft.com/office/word/2010/wordml" xmlns:wpg="http://schemas.microsoft.com/office/word/2010/wordprocessingGroup" xmlns:wpi="http://schemas.microsoft.com/office/word/2010/wordprocessingInk" xmlns:wne="http://schemas.microsoft.com/office/word/2006/wordml" xmlns:wps="http://schemas.microsoft.com/office/word/2010/wordprocessingShape" mc:Ignorable="w14 wp14">
+  <w:abstractNum w:abstractNumId="0">
     <w:nsid w:val="0F630049"/>
     <w:multiLevelType w:val="hybridMultilevel"/>
     <w:tmpl w:val="33E0A9A2"/>
@@ -10458,7 +10540,7 @@
       </w:pPr>
     </w:lvl>
   </w:abstractNum>
-  <w:abstractNum w:abstractNumId="1" w15:restartNumberingAfterBreak="0">
+  <w:abstractNum w:abstractNumId="1">
     <w:nsid w:val="19E81A56"/>
     <w:multiLevelType w:val="hybridMultilevel"/>
     <w:tmpl w:val="13782CA0"/>
@@ -10571,7 +10653,7 @@
       </w:rPr>
     </w:lvl>
   </w:abstractNum>
-  <w:abstractNum w:abstractNumId="2" w15:restartNumberingAfterBreak="0">
+  <w:abstractNum w:abstractNumId="2">
     <w:nsid w:val="1A1E1753"/>
     <w:multiLevelType w:val="hybridMultilevel"/>
     <w:tmpl w:val="E18AFA88"/>
@@ -10657,7 +10739,7 @@
       </w:pPr>
     </w:lvl>
   </w:abstractNum>
-  <w:abstractNum w:abstractNumId="3" w15:restartNumberingAfterBreak="0">
+  <w:abstractNum w:abstractNumId="3">
     <w:nsid w:val="33335D6B"/>
     <w:multiLevelType w:val="hybridMultilevel"/>
     <w:tmpl w:val="6B5E7146"/>
@@ -10746,7 +10828,7 @@
       </w:pPr>
     </w:lvl>
   </w:abstractNum>
-  <w:abstractNum w:abstractNumId="4" w15:restartNumberingAfterBreak="0">
+  <w:abstractNum w:abstractNumId="4">
     <w:nsid w:val="482E3F1C"/>
     <w:multiLevelType w:val="hybridMultilevel"/>
     <w:tmpl w:val="A3521D42"/>
@@ -10832,7 +10914,7 @@
       </w:pPr>
     </w:lvl>
   </w:abstractNum>
-  <w:abstractNum w:abstractNumId="5" w15:restartNumberingAfterBreak="0">
+  <w:abstractNum w:abstractNumId="5">
     <w:nsid w:val="517F4BB2"/>
     <w:multiLevelType w:val="hybridMultilevel"/>
     <w:tmpl w:val="48B6D19A"/>
@@ -10945,7 +11027,7 @@
       </w:rPr>
     </w:lvl>
   </w:abstractNum>
-  <w:abstractNum w:abstractNumId="6" w15:restartNumberingAfterBreak="0">
+  <w:abstractNum w:abstractNumId="6">
     <w:nsid w:val="530D6FAB"/>
     <w:multiLevelType w:val="hybridMultilevel"/>
     <w:tmpl w:val="7B9A59FA"/>
@@ -11034,7 +11116,7 @@
       </w:pPr>
     </w:lvl>
   </w:abstractNum>
-  <w:abstractNum w:abstractNumId="7" w15:restartNumberingAfterBreak="0">
+  <w:abstractNum w:abstractNumId="7">
     <w:nsid w:val="612172BE"/>
     <w:multiLevelType w:val="hybridMultilevel"/>
     <w:tmpl w:val="52F04704"/>
@@ -11148,7 +11230,7 @@
 </file>
 
 <file path=word/styles.xml><?xml version="1.0" encoding="utf-8"?>
-<w:styles xmlns:mc="http://schemas.openxmlformats.org/markup-compatibility/2006" xmlns:r="http://schemas.openxmlformats.org/officeDocument/2006/relationships" xmlns:w="http://schemas.openxmlformats.org/wordprocessingml/2006/main" xmlns:w14="http://schemas.microsoft.com/office/word/2010/wordml" xmlns:w15="http://schemas.microsoft.com/office/word/2012/wordml" xmlns:w16se="http://schemas.microsoft.com/office/word/2015/wordml/symex" mc:Ignorable="w14 w15 w16se">
+<w:styles xmlns:mc="http://schemas.openxmlformats.org/markup-compatibility/2006" xmlns:r="http://schemas.openxmlformats.org/officeDocument/2006/relationships" xmlns:w="http://schemas.openxmlformats.org/wordprocessingml/2006/main" xmlns:w14="http://schemas.microsoft.com/office/word/2010/wordml" mc:Ignorable="w14">
   <w:docDefaults>
     <w:rPrDefault>
       <w:rPr>
@@ -11164,378 +11246,144 @@
       </w:pPr>
     </w:pPrDefault>
   </w:docDefaults>
-  <w:latentStyles w:defLockedState="0" w:defUIPriority="99" w:defSemiHidden="0" w:defUnhideWhenUsed="0" w:defQFormat="0" w:count="371">
-    <w:lsdException w:name="Normal" w:uiPriority="0" w:qFormat="1"/>
-    <w:lsdException w:name="heading 1" w:uiPriority="9" w:qFormat="1"/>
-    <w:lsdException w:name="heading 2" w:semiHidden="1" w:uiPriority="9" w:unhideWhenUsed="1" w:qFormat="1"/>
-    <w:lsdException w:name="heading 3" w:semiHidden="1" w:uiPriority="9" w:unhideWhenUsed="1" w:qFormat="1"/>
-    <w:lsdException w:name="heading 4" w:semiHidden="1" w:uiPriority="9" w:unhideWhenUsed="1" w:qFormat="1"/>
-    <w:lsdException w:name="heading 5" w:semiHidden="1" w:uiPriority="9" w:unhideWhenUsed="1" w:qFormat="1"/>
-    <w:lsdException w:name="heading 6" w:semiHidden="1" w:uiPriority="9" w:unhideWhenUsed="1" w:qFormat="1"/>
-    <w:lsdException w:name="heading 7" w:semiHidden="1" w:uiPriority="9" w:unhideWhenUsed="1" w:qFormat="1"/>
-    <w:lsdException w:name="heading 8" w:semiHidden="1" w:uiPriority="9" w:unhideWhenUsed="1" w:qFormat="1"/>
-    <w:lsdException w:name="heading 9" w:semiHidden="1" w:uiPriority="9" w:unhideWhenUsed="1" w:qFormat="1"/>
-    <w:lsdException w:name="index 1" w:semiHidden="1" w:unhideWhenUsed="1"/>
-    <w:lsdException w:name="index 2" w:semiHidden="1" w:unhideWhenUsed="1"/>
-    <w:lsdException w:name="index 3" w:semiHidden="1" w:unhideWhenUsed="1"/>
-    <w:lsdException w:name="index 4" w:semiHidden="1" w:unhideWhenUsed="1"/>
-    <w:lsdException w:name="index 5" w:semiHidden="1" w:unhideWhenUsed="1"/>
-    <w:lsdException w:name="index 6" w:semiHidden="1" w:unhideWhenUsed="1"/>
-    <w:lsdException w:name="index 7" w:semiHidden="1" w:unhideWhenUsed="1"/>
-    <w:lsdException w:name="index 8" w:semiHidden="1" w:unhideWhenUsed="1"/>
-    <w:lsdException w:name="index 9" w:semiHidden="1" w:unhideWhenUsed="1"/>
-    <w:lsdException w:name="toc 1" w:semiHidden="1" w:uiPriority="39" w:unhideWhenUsed="1" w:qFormat="1"/>
-    <w:lsdException w:name="toc 2" w:semiHidden="1" w:uiPriority="39" w:unhideWhenUsed="1" w:qFormat="1"/>
-    <w:lsdException w:name="toc 3" w:semiHidden="1" w:uiPriority="39" w:unhideWhenUsed="1" w:qFormat="1"/>
-    <w:lsdException w:name="toc 4" w:semiHidden="1" w:uiPriority="39" w:unhideWhenUsed="1"/>
-    <w:lsdException w:name="toc 5" w:semiHidden="1" w:uiPriority="39" w:unhideWhenUsed="1"/>
-    <w:lsdException w:name="toc 6" w:semiHidden="1" w:uiPriority="39" w:unhideWhenUsed="1"/>
-    <w:lsdException w:name="toc 7" w:semiHidden="1" w:uiPriority="39" w:unhideWhenUsed="1"/>
-    <w:lsdException w:name="toc 8" w:semiHidden="1" w:uiPriority="39" w:unhideWhenUsed="1"/>
-    <w:lsdException w:name="toc 9" w:semiHidden="1" w:uiPriority="39" w:unhideWhenUsed="1"/>
-    <w:lsdException w:name="Normal Indent" w:semiHidden="1" w:unhideWhenUsed="1"/>
-    <w:lsdException w:name="footnote text" w:semiHidden="1" w:unhideWhenUsed="1"/>
-    <w:lsdException w:name="annotation text" w:semiHidden="1" w:unhideWhenUsed="1"/>
-    <w:lsdException w:name="header" w:semiHidden="1" w:unhideWhenUsed="1"/>
-    <w:lsdException w:name="footer" w:semiHidden="1" w:unhideWhenUsed="1"/>
-    <w:lsdException w:name="index heading" w:semiHidden="1" w:unhideWhenUsed="1"/>
-    <w:lsdException w:name="caption" w:semiHidden="1" w:uiPriority="35" w:unhideWhenUsed="1" w:qFormat="1"/>
-    <w:lsdException w:name="table of figures" w:semiHidden="1" w:unhideWhenUsed="1"/>
-    <w:lsdException w:name="envelope address" w:semiHidden="1" w:unhideWhenUsed="1"/>
-    <w:lsdException w:name="envelope return" w:semiHidden="1" w:unhideWhenUsed="1"/>
-    <w:lsdException w:name="footnote reference" w:semiHidden="1" w:unhideWhenUsed="1"/>
-    <w:lsdException w:name="annotation reference" w:semiHidden="1" w:unhideWhenUsed="1"/>
-    <w:lsdException w:name="line number" w:semiHidden="1" w:unhideWhenUsed="1"/>
-    <w:lsdException w:name="page number" w:semiHidden="1" w:unhideWhenUsed="1"/>
-    <w:lsdException w:name="endnote reference" w:semiHidden="1" w:unhideWhenUsed="1"/>
-    <w:lsdException w:name="endnote text" w:semiHidden="1" w:unhideWhenUsed="1"/>
-    <w:lsdException w:name="table of authorities" w:semiHidden="1" w:unhideWhenUsed="1"/>
-    <w:lsdException w:name="macro" w:semiHidden="1" w:unhideWhenUsed="1"/>
-    <w:lsdException w:name="toa heading" w:semiHidden="1" w:unhideWhenUsed="1"/>
-    <w:lsdException w:name="List" w:semiHidden="1" w:unhideWhenUsed="1"/>
-    <w:lsdException w:name="List Bullet" w:semiHidden="1" w:unhideWhenUsed="1"/>
-    <w:lsdException w:name="List Number" w:semiHidden="1" w:unhideWhenUsed="1"/>
-    <w:lsdException w:name="List 2" w:semiHidden="1" w:unhideWhenUsed="1"/>
-    <w:lsdException w:name="List 3" w:semiHidden="1" w:unhideWhenUsed="1"/>
-    <w:lsdException w:name="List 4" w:semiHidden="1" w:unhideWhenUsed="1"/>
-    <w:lsdException w:name="List 5" w:semiHidden="1" w:unhideWhenUsed="1"/>
-    <w:lsdException w:name="List Bullet 2" w:semiHidden="1" w:unhideWhenUsed="1"/>
-    <w:lsdException w:name="List Bullet 3" w:semiHidden="1" w:unhideWhenUsed="1"/>
-    <w:lsdException w:name="List Bullet 4" w:semiHidden="1" w:unhideWhenUsed="1"/>
-    <w:lsdException w:name="List Bullet 5" w:semiHidden="1" w:unhideWhenUsed="1"/>
-    <w:lsdException w:name="List Number 2" w:semiHidden="1" w:unhideWhenUsed="1"/>
-    <w:lsdException w:name="List Number 3" w:semiHidden="1" w:unhideWhenUsed="1"/>
-    <w:lsdException w:name="List Number 4" w:semiHidden="1" w:unhideWhenUsed="1"/>
-    <w:lsdException w:name="List Number 5" w:semiHidden="1" w:unhideWhenUsed="1"/>
-    <w:lsdException w:name="Title" w:uiPriority="10" w:qFormat="1"/>
-    <w:lsdException w:name="Closing" w:semiHidden="1" w:unhideWhenUsed="1"/>
-    <w:lsdException w:name="Signature" w:semiHidden="1" w:unhideWhenUsed="1"/>
-    <w:lsdException w:name="Default Paragraph Font" w:semiHidden="1" w:uiPriority="1" w:unhideWhenUsed="1"/>
-    <w:lsdException w:name="Body Text" w:semiHidden="1" w:unhideWhenUsed="1"/>
-    <w:lsdException w:name="Body Text Indent" w:semiHidden="1" w:unhideWhenUsed="1"/>
-    <w:lsdException w:name="List Continue" w:semiHidden="1" w:unhideWhenUsed="1"/>
-    <w:lsdException w:name="List Continue 2" w:semiHidden="1" w:unhideWhenUsed="1"/>
-    <w:lsdException w:name="List Continue 3" w:semiHidden="1" w:unhideWhenUsed="1"/>
-    <w:lsdException w:name="List Continue 4" w:semiHidden="1" w:unhideWhenUsed="1"/>
-    <w:lsdException w:name="List Continue 5" w:semiHidden="1" w:unhideWhenUsed="1"/>
-    <w:lsdException w:name="Message Header" w:semiHidden="1" w:unhideWhenUsed="1"/>
-    <w:lsdException w:name="Subtitle" w:uiPriority="11" w:qFormat="1"/>
-    <w:lsdException w:name="Salutation" w:semiHidden="1" w:unhideWhenUsed="1"/>
-    <w:lsdException w:name="Date" w:semiHidden="1" w:unhideWhenUsed="1"/>
-    <w:lsdException w:name="Body Text First Indent" w:semiHidden="1" w:unhideWhenUsed="1"/>
-    <w:lsdException w:name="Body Text First Indent 2" w:semiHidden="1" w:unhideWhenUsed="1"/>
-    <w:lsdException w:name="Note Heading" w:semiHidden="1" w:unhideWhenUsed="1"/>
-    <w:lsdException w:name="Body Text 2" w:semiHidden="1" w:unhideWhenUsed="1"/>
-    <w:lsdException w:name="Body Text 3" w:semiHidden="1" w:unhideWhenUsed="1"/>
-    <w:lsdException w:name="Body Text Indent 2" w:semiHidden="1" w:unhideWhenUsed="1"/>
-    <w:lsdException w:name="Body Text Indent 3" w:semiHidden="1" w:unhideWhenUsed="1"/>
-    <w:lsdException w:name="Block Text" w:semiHidden="1" w:unhideWhenUsed="1"/>
-    <w:lsdException w:name="Hyperlink" w:semiHidden="1" w:unhideWhenUsed="1"/>
-    <w:lsdException w:name="FollowedHyperlink" w:semiHidden="1" w:unhideWhenUsed="1"/>
-    <w:lsdException w:name="Strong" w:uiPriority="22" w:qFormat="1"/>
-    <w:lsdException w:name="Emphasis" w:uiPriority="20" w:qFormat="1"/>
-    <w:lsdException w:name="Document Map" w:semiHidden="1" w:unhideWhenUsed="1"/>
-    <w:lsdException w:name="Plain Text" w:semiHidden="1" w:unhideWhenUsed="1"/>
-    <w:lsdException w:name="E-mail Signature" w:semiHidden="1" w:unhideWhenUsed="1"/>
-    <w:lsdException w:name="HTML Top of Form" w:semiHidden="1" w:unhideWhenUsed="1"/>
-    <w:lsdException w:name="HTML Bottom of Form" w:semiHidden="1" w:unhideWhenUsed="1"/>
-    <w:lsdException w:name="Normal (Web)" w:semiHidden="1" w:unhideWhenUsed="1"/>
-    <w:lsdException w:name="HTML Acronym" w:semiHidden="1" w:unhideWhenUsed="1"/>
-    <w:lsdException w:name="HTML Address" w:semiHidden="1" w:unhideWhenUsed="1"/>
-    <w:lsdException w:name="HTML Cite" w:semiHidden="1" w:unhideWhenUsed="1"/>
-    <w:lsdException w:name="HTML Code" w:semiHidden="1" w:unhideWhenUsed="1"/>
-    <w:lsdException w:name="HTML Definition" w:semiHidden="1" w:unhideWhenUsed="1"/>
-    <w:lsdException w:name="HTML Keyboard" w:semiHidden="1" w:unhideWhenUsed="1"/>
-    <w:lsdException w:name="HTML Preformatted" w:semiHidden="1" w:unhideWhenUsed="1"/>
-    <w:lsdException w:name="HTML Sample" w:semiHidden="1" w:unhideWhenUsed="1"/>
-    <w:lsdException w:name="HTML Typewriter" w:semiHidden="1" w:unhideWhenUsed="1"/>
-    <w:lsdException w:name="HTML Variable" w:semiHidden="1" w:unhideWhenUsed="1"/>
-    <w:lsdException w:name="Normal Table" w:semiHidden="1" w:unhideWhenUsed="1"/>
-    <w:lsdException w:name="annotation subject" w:semiHidden="1" w:unhideWhenUsed="1"/>
-    <w:lsdException w:name="No List" w:semiHidden="1" w:unhideWhenUsed="1"/>
-    <w:lsdException w:name="Outline List 1" w:semiHidden="1" w:unhideWhenUsed="1"/>
-    <w:lsdException w:name="Outline List 2" w:semiHidden="1" w:unhideWhenUsed="1"/>
-    <w:lsdException w:name="Outline List 3" w:semiHidden="1" w:unhideWhenUsed="1"/>
-    <w:lsdException w:name="Table Simple 1" w:semiHidden="1" w:unhideWhenUsed="1"/>
-    <w:lsdException w:name="Table Simple 2" w:semiHidden="1" w:unhideWhenUsed="1"/>
-    <w:lsdException w:name="Table Simple 3" w:semiHidden="1" w:unhideWhenUsed="1"/>
-    <w:lsdException w:name="Table Classic 1" w:semiHidden="1" w:unhideWhenUsed="1"/>
-    <w:lsdException w:name="Table Classic 2" w:semiHidden="1" w:unhideWhenUsed="1"/>
-    <w:lsdException w:name="Table Classic 3" w:semiHidden="1" w:unhideWhenUsed="1"/>
-    <w:lsdException w:name="Table Classic 4" w:semiHidden="1" w:unhideWhenUsed="1"/>
-    <w:lsdException w:name="Table Colorful 1" w:semiHidden="1" w:unhideWhenUsed="1"/>
-    <w:lsdException w:name="Table Colorful 2" w:semiHidden="1" w:unhideWhenUsed="1"/>
-    <w:lsdException w:name="Table Colorful 3" w:semiHidden="1" w:unhideWhenUsed="1"/>
-    <w:lsdException w:name="Table Columns 1" w:semiHidden="1" w:unhideWhenUsed="1"/>
-    <w:lsdException w:name="Table Columns 2" w:semiHidden="1" w:unhideWhenUsed="1"/>
-    <w:lsdException w:name="Table Columns 3" w:semiHidden="1" w:unhideWhenUsed="1"/>
-    <w:lsdException w:name="Table Columns 4" w:semiHidden="1" w:unhideWhenUsed="1"/>
-    <w:lsdException w:name="Table Columns 5" w:semiHidden="1" w:unhideWhenUsed="1"/>
-    <w:lsdException w:name="Table Grid 1" w:semiHidden="1" w:unhideWhenUsed="1"/>
-    <w:lsdException w:name="Table Grid 2" w:semiHidden="1" w:unhideWhenUsed="1"/>
-    <w:lsdException w:name="Table Grid 3" w:semiHidden="1" w:unhideWhenUsed="1"/>
-    <w:lsdException w:name="Table Grid 4" w:semiHidden="1" w:unhideWhenUsed="1"/>
-    <w:lsdException w:name="Table Grid 5" w:semiHidden="1" w:unhideWhenUsed="1"/>
-    <w:lsdException w:name="Table Grid 6" w:semiHidden="1" w:unhideWhenUsed="1"/>
-    <w:lsdException w:name="Table Grid 7" w:semiHidden="1" w:unhideWhenUsed="1"/>
-    <w:lsdException w:name="Table Grid 8" w:semiHidden="1" w:unhideWhenUsed="1"/>
-    <w:lsdException w:name="Table List 1" w:semiHidden="1" w:unhideWhenUsed="1"/>
-    <w:lsdException w:name="Table List 2" w:semiHidden="1" w:unhideWhenUsed="1"/>
-    <w:lsdException w:name="Table List 3" w:semiHidden="1" w:unhideWhenUsed="1"/>
-    <w:lsdException w:name="Table List 4" w:semiHidden="1" w:unhideWhenUsed="1"/>
-    <w:lsdException w:name="Table List 5" w:semiHidden="1" w:unhideWhenUsed="1"/>
-    <w:lsdException w:name="Table List 6" w:semiHidden="1" w:unhideWhenUsed="1"/>
-    <w:lsdException w:name="Table List 7" w:semiHidden="1" w:unhideWhenUsed="1"/>
-    <w:lsdException w:name="Table List 8" w:semiHidden="1" w:unhideWhenUsed="1"/>
-    <w:lsdException w:name="Table 3D effects 1" w:semiHidden="1" w:unhideWhenUsed="1"/>
-    <w:lsdException w:name="Table 3D effects 2" w:semiHidden="1" w:unhideWhenUsed="1"/>
-    <w:lsdException w:name="Table 3D effects 3" w:semiHidden="1" w:unhideWhenUsed="1"/>
-    <w:lsdException w:name="Table Contemporary" w:semiHidden="1" w:unhideWhenUsed="1"/>
-    <w:lsdException w:name="Table Elegant" w:semiHidden="1" w:unhideWhenUsed="1"/>
-    <w:lsdException w:name="Table Professional" w:semiHidden="1" w:unhideWhenUsed="1"/>
-    <w:lsdException w:name="Table Subtle 1" w:semiHidden="1" w:unhideWhenUsed="1"/>
-    <w:lsdException w:name="Table Subtle 2" w:semiHidden="1" w:unhideWhenUsed="1"/>
-    <w:lsdException w:name="Table Web 1" w:semiHidden="1" w:unhideWhenUsed="1"/>
-    <w:lsdException w:name="Table Web 2" w:semiHidden="1" w:unhideWhenUsed="1"/>
-    <w:lsdException w:name="Table Web 3" w:semiHidden="1" w:unhideWhenUsed="1"/>
-    <w:lsdException w:name="Balloon Text" w:semiHidden="1" w:unhideWhenUsed="1"/>
-    <w:lsdException w:name="Table Grid" w:uiPriority="59"/>
-    <w:lsdException w:name="Table Theme" w:semiHidden="1" w:unhideWhenUsed="1"/>
-    <w:lsdException w:name="Placeholder Text" w:semiHidden="1"/>
-    <w:lsdException w:name="No Spacing" w:uiPriority="1" w:qFormat="1"/>
-    <w:lsdException w:name="Light Shading" w:uiPriority="60"/>
-    <w:lsdException w:name="Light List" w:uiPriority="61"/>
-    <w:lsdException w:name="Light Grid" w:uiPriority="62"/>
-    <w:lsdException w:name="Medium Shading 1" w:uiPriority="63"/>
-    <w:lsdException w:name="Medium Shading 2" w:uiPriority="64"/>
-    <w:lsdException w:name="Medium List 1" w:uiPriority="65"/>
-    <w:lsdException w:name="Medium List 2" w:uiPriority="66"/>
-    <w:lsdException w:name="Medium Grid 1" w:uiPriority="67"/>
-    <w:lsdException w:name="Medium Grid 2" w:uiPriority="68"/>
-    <w:lsdException w:name="Medium Grid 3" w:uiPriority="69"/>
-    <w:lsdException w:name="Dark List" w:uiPriority="70"/>
-    <w:lsdException w:name="Colorful Shading" w:uiPriority="71"/>
-    <w:lsdException w:name="Colorful List" w:uiPriority="72"/>
-    <w:lsdException w:name="Colorful Grid" w:uiPriority="73"/>
-    <w:lsdException w:name="Light Shading Accent 1" w:uiPriority="60"/>
-    <w:lsdException w:name="Light List Accent 1" w:uiPriority="61"/>
-    <w:lsdException w:name="Light Grid Accent 1" w:uiPriority="62"/>
-    <w:lsdException w:name="Medium Shading 1 Accent 1" w:uiPriority="63"/>
-    <w:lsdException w:name="Medium Shading 2 Accent 1" w:uiPriority="64"/>
-    <w:lsdException w:name="Medium List 1 Accent 1" w:uiPriority="65"/>
-    <w:lsdException w:name="Revision" w:semiHidden="1"/>
-    <w:lsdException w:name="List Paragraph" w:uiPriority="34" w:qFormat="1"/>
-    <w:lsdException w:name="Quote" w:uiPriority="29" w:qFormat="1"/>
-    <w:lsdException w:name="Intense Quote" w:uiPriority="30" w:qFormat="1"/>
-    <w:lsdException w:name="Medium List 2 Accent 1" w:uiPriority="66"/>
-    <w:lsdException w:name="Medium Grid 1 Accent 1" w:uiPriority="67"/>
-    <w:lsdException w:name="Medium Grid 2 Accent 1" w:uiPriority="68"/>
-    <w:lsdException w:name="Medium Grid 3 Accent 1" w:uiPriority="69"/>
-    <w:lsdException w:name="Dark List Accent 1" w:uiPriority="70"/>
-    <w:lsdException w:name="Colorful Shading Accent 1" w:uiPriority="71"/>
-    <w:lsdException w:name="Colorful List Accent 1" w:uiPriority="72"/>
-    <w:lsdException w:name="Colorful Grid Accent 1" w:uiPriority="73"/>
-    <w:lsdException w:name="Light Shading Accent 2" w:uiPriority="60"/>
-    <w:lsdException w:name="Light List Accent 2" w:uiPriority="61"/>
-    <w:lsdException w:name="Light Grid Accent 2" w:uiPriority="62"/>
-    <w:lsdException w:name="Medium Shading 1 Accent 2" w:uiPriority="63"/>
-    <w:lsdException w:name="Medium Shading 2 Accent 2" w:uiPriority="64"/>
-    <w:lsdException w:name="Medium List 1 Accent 2" w:uiPriority="65"/>
-    <w:lsdException w:name="Medium List 2 Accent 2" w:uiPriority="66"/>
-    <w:lsdException w:name="Medium Grid 1 Accent 2" w:uiPriority="67"/>
-    <w:lsdException w:name="Medium Grid 2 Accent 2" w:uiPriority="68"/>
-    <w:lsdException w:name="Medium Grid 3 Accent 2" w:uiPriority="69"/>
-    <w:lsdException w:name="Dark List Accent 2" w:uiPriority="70"/>
-    <w:lsdException w:name="Colorful Shading Accent 2" w:uiPriority="71"/>
-    <w:lsdException w:name="Colorful List Accent 2" w:uiPriority="72"/>
-    <w:lsdException w:name="Colorful Grid Accent 2" w:uiPriority="73"/>
-    <w:lsdException w:name="Light Shading Accent 3" w:uiPriority="60"/>
-    <w:lsdException w:name="Light List Accent 3" w:uiPriority="61"/>
-    <w:lsdException w:name="Light Grid Accent 3" w:uiPriority="62"/>
-    <w:lsdException w:name="Medium Shading 1 Accent 3" w:uiPriority="63"/>
-    <w:lsdException w:name="Medium Shading 2 Accent 3" w:uiPriority="64"/>
-    <w:lsdException w:name="Medium List 1 Accent 3" w:uiPriority="65"/>
-    <w:lsdException w:name="Medium List 2 Accent 3" w:uiPriority="66"/>
-    <w:lsdException w:name="Medium Grid 1 Accent 3" w:uiPriority="67"/>
-    <w:lsdException w:name="Medium Grid 2 Accent 3" w:uiPriority="68"/>
-    <w:lsdException w:name="Medium Grid 3 Accent 3" w:uiPriority="69"/>
-    <w:lsdException w:name="Dark List Accent 3" w:uiPriority="70"/>
-    <w:lsdException w:name="Colorful Shading Accent 3" w:uiPriority="71"/>
-    <w:lsdException w:name="Colorful List Accent 3" w:uiPriority="72"/>
-    <w:lsdException w:name="Colorful Grid Accent 3" w:uiPriority="73"/>
-    <w:lsdException w:name="Light Shading Accent 4" w:uiPriority="60"/>
-    <w:lsdException w:name="Light List Accent 4" w:uiPriority="61"/>
-    <w:lsdException w:name="Light Grid Accent 4" w:uiPriority="62"/>
-    <w:lsdException w:name="Medium Shading 1 Accent 4" w:uiPriority="63"/>
-    <w:lsdException w:name="Medium Shading 2 Accent 4" w:uiPriority="64"/>
-    <w:lsdException w:name="Medium List 1 Accent 4" w:uiPriority="65"/>
-    <w:lsdException w:name="Medium List 2 Accent 4" w:uiPriority="66"/>
-    <w:lsdException w:name="Medium Grid 1 Accent 4" w:uiPriority="67"/>
-    <w:lsdException w:name="Medium Grid 2 Accent 4" w:uiPriority="68"/>
-    <w:lsdException w:name="Medium Grid 3 Accent 4" w:uiPriority="69"/>
-    <w:lsdException w:name="Dark List Accent 4" w:uiPriority="70"/>
-    <w:lsdException w:name="Colorful Shading Accent 4" w:uiPriority="71"/>
-    <w:lsdException w:name="Colorful List Accent 4" w:uiPriority="72"/>
-    <w:lsdException w:name="Colorful Grid Accent 4" w:uiPriority="73"/>
-    <w:lsdException w:name="Light Shading Accent 5" w:uiPriority="60"/>
-    <w:lsdException w:name="Light List Accent 5" w:uiPriority="61"/>
-    <w:lsdException w:name="Light Grid Accent 5" w:uiPriority="62"/>
-    <w:lsdException w:name="Medium Shading 1 Accent 5" w:uiPriority="63"/>
-    <w:lsdException w:name="Medium Shading 2 Accent 5" w:uiPriority="64"/>
-    <w:lsdException w:name="Medium List 1 Accent 5" w:uiPriority="65"/>
-    <w:lsdException w:name="Medium List 2 Accent 5" w:uiPriority="66"/>
-    <w:lsdException w:name="Medium Grid 1 Accent 5" w:uiPriority="67"/>
-    <w:lsdException w:name="Medium Grid 2 Accent 5" w:uiPriority="68"/>
-    <w:lsdException w:name="Medium Grid 3 Accent 5" w:uiPriority="69"/>
-    <w:lsdException w:name="Dark List Accent 5" w:uiPriority="70"/>
-    <w:lsdException w:name="Colorful Shading Accent 5" w:uiPriority="71"/>
-    <w:lsdException w:name="Colorful List Accent 5" w:uiPriority="72"/>
-    <w:lsdException w:name="Colorful Grid Accent 5" w:uiPriority="73"/>
-    <w:lsdException w:name="Light Shading Accent 6" w:uiPriority="60"/>
-    <w:lsdException w:name="Light List Accent 6" w:uiPriority="61"/>
-    <w:lsdException w:name="Light Grid Accent 6" w:uiPriority="62"/>
-    <w:lsdException w:name="Medium Shading 1 Accent 6" w:uiPriority="63"/>
-    <w:lsdException w:name="Medium Shading 2 Accent 6" w:uiPriority="64"/>
-    <w:lsdException w:name="Medium List 1 Accent 6" w:uiPriority="65"/>
-    <w:lsdException w:name="Medium List 2 Accent 6" w:uiPriority="66"/>
-    <w:lsdException w:name="Medium Grid 1 Accent 6" w:uiPriority="67"/>
-    <w:lsdException w:name="Medium Grid 2 Accent 6" w:uiPriority="68"/>
-    <w:lsdException w:name="Medium Grid 3 Accent 6" w:uiPriority="69"/>
-    <w:lsdException w:name="Dark List Accent 6" w:uiPriority="70"/>
-    <w:lsdException w:name="Colorful Shading Accent 6" w:uiPriority="71"/>
-    <w:lsdException w:name="Colorful List Accent 6" w:uiPriority="72"/>
-    <w:lsdException w:name="Colorful Grid Accent 6" w:uiPriority="73"/>
-    <w:lsdException w:name="Subtle Emphasis" w:uiPriority="19" w:qFormat="1"/>
-    <w:lsdException w:name="Intense Emphasis" w:uiPriority="21" w:qFormat="1"/>
-    <w:lsdException w:name="Subtle Reference" w:uiPriority="31" w:qFormat="1"/>
-    <w:lsdException w:name="Intense Reference" w:uiPriority="32" w:qFormat="1"/>
-    <w:lsdException w:name="Book Title" w:uiPriority="33" w:qFormat="1"/>
-    <w:lsdException w:name="Bibliography" w:semiHidden="1" w:uiPriority="37" w:unhideWhenUsed="1"/>
-    <w:lsdException w:name="TOC Heading" w:semiHidden="1" w:uiPriority="39" w:unhideWhenUsed="1" w:qFormat="1"/>
-    <w:lsdException w:name="Plain Table 1" w:uiPriority="41"/>
-    <w:lsdException w:name="Plain Table 2" w:uiPriority="42"/>
-    <w:lsdException w:name="Plain Table 3" w:uiPriority="43"/>
-    <w:lsdException w:name="Plain Table 4" w:uiPriority="44"/>
-    <w:lsdException w:name="Plain Table 5" w:uiPriority="45"/>
-    <w:lsdException w:name="Grid Table Light" w:uiPriority="40"/>
-    <w:lsdException w:name="Grid Table 1 Light" w:uiPriority="46"/>
-    <w:lsdException w:name="Grid Table 2" w:uiPriority="47"/>
-    <w:lsdException w:name="Grid Table 3" w:uiPriority="48"/>
-    <w:lsdException w:name="Grid Table 4" w:uiPriority="49"/>
-    <w:lsdException w:name="Grid Table 5 Dark" w:uiPriority="50"/>
-    <w:lsdException w:name="Grid Table 6 Colorful" w:uiPriority="51"/>
-    <w:lsdException w:name="Grid Table 7 Colorful" w:uiPriority="52"/>
-    <w:lsdException w:name="Grid Table 1 Light Accent 1" w:uiPriority="46"/>
-    <w:lsdException w:name="Grid Table 2 Accent 1" w:uiPriority="47"/>
-    <w:lsdException w:name="Grid Table 3 Accent 1" w:uiPriority="48"/>
-    <w:lsdException w:name="Grid Table 4 Accent 1" w:uiPriority="49"/>
-    <w:lsdException w:name="Grid Table 5 Dark Accent 1" w:uiPriority="50"/>
-    <w:lsdException w:name="Grid Table 6 Colorful Accent 1" w:uiPriority="51"/>
-    <w:lsdException w:name="Grid Table 7 Colorful Accent 1" w:uiPriority="52"/>
-    <w:lsdException w:name="Grid Table 1 Light Accent 2" w:uiPriority="46"/>
-    <w:lsdException w:name="Grid Table 2 Accent 2" w:uiPriority="47"/>
-    <w:lsdException w:name="Grid Table 3 Accent 2" w:uiPriority="48"/>
-    <w:lsdException w:name="Grid Table 4 Accent 2" w:uiPriority="49"/>
-    <w:lsdException w:name="Grid Table 5 Dark Accent 2" w:uiPriority="50"/>
-    <w:lsdException w:name="Grid Table 6 Colorful Accent 2" w:uiPriority="51"/>
-    <w:lsdException w:name="Grid Table 7 Colorful Accent 2" w:uiPriority="52"/>
-    <w:lsdException w:name="Grid Table 1 Light Accent 3" w:uiPriority="46"/>
-    <w:lsdException w:name="Grid Table 2 Accent 3" w:uiPriority="47"/>
-    <w:lsdException w:name="Grid Table 3 Accent 3" w:uiPriority="48"/>
-    <w:lsdException w:name="Grid Table 4 Accent 3" w:uiPriority="49"/>
-    <w:lsdException w:name="Grid Table 5 Dark Accent 3" w:uiPriority="50"/>
-    <w:lsdException w:name="Grid Table 6 Colorful Accent 3" w:uiPriority="51"/>
-    <w:lsdException w:name="Grid Table 7 Colorful Accent 3" w:uiPriority="52"/>
-    <w:lsdException w:name="Grid Table 1 Light Accent 4" w:uiPriority="46"/>
-    <w:lsdException w:name="Grid Table 2 Accent 4" w:uiPriority="47"/>
-    <w:lsdException w:name="Grid Table 3 Accent 4" w:uiPriority="48"/>
-    <w:lsdException w:name="Grid Table 4 Accent 4" w:uiPriority="49"/>
-    <w:lsdException w:name="Grid Table 5 Dark Accent 4" w:uiPriority="50"/>
-    <w:lsdException w:name="Grid Table 6 Colorful Accent 4" w:uiPriority="51"/>
-    <w:lsdException w:name="Grid Table 7 Colorful Accent 4" w:uiPriority="52"/>
-    <w:lsdException w:name="Grid Table 1 Light Accent 5" w:uiPriority="46"/>
-    <w:lsdException w:name="Grid Table 2 Accent 5" w:uiPriority="47"/>
-    <w:lsdException w:name="Grid Table 3 Accent 5" w:uiPriority="48"/>
-    <w:lsdException w:name="Grid Table 4 Accent 5" w:uiPriority="49"/>
-    <w:lsdException w:name="Grid Table 5 Dark Accent 5" w:uiPriority="50"/>
-    <w:lsdException w:name="Grid Table 6 Colorful Accent 5" w:uiPriority="51"/>
-    <w:lsdException w:name="Grid Table 7 Colorful Accent 5" w:uiPriority="52"/>
-    <w:lsdException w:name="Grid Table 1 Light Accent 6" w:uiPriority="46"/>
-    <w:lsdException w:name="Grid Table 2 Accent 6" w:uiPriority="47"/>
-    <w:lsdException w:name="Grid Table 3 Accent 6" w:uiPriority="48"/>
-    <w:lsdException w:name="Grid Table 4 Accent 6" w:uiPriority="49"/>
-    <w:lsdException w:name="Grid Table 5 Dark Accent 6" w:uiPriority="50"/>
-    <w:lsdException w:name="Grid Table 6 Colorful Accent 6" w:uiPriority="51"/>
-    <w:lsdException w:name="Grid Table 7 Colorful Accent 6" w:uiPriority="52"/>
-    <w:lsdException w:name="List Table 1 Light" w:uiPriority="46"/>
-    <w:lsdException w:name="List Table 2" w:uiPriority="47"/>
-    <w:lsdException w:name="List Table 3" w:uiPriority="48"/>
-    <w:lsdException w:name="List Table 4" w:uiPriority="49"/>
-    <w:lsdException w:name="List Table 5 Dark" w:uiPriority="50"/>
-    <w:lsdException w:name="List Table 6 Colorful" w:uiPriority="51"/>
-    <w:lsdException w:name="List Table 7 Colorful" w:uiPriority="52"/>
-    <w:lsdException w:name="List Table 1 Light Accent 1" w:uiPriority="46"/>
-    <w:lsdException w:name="List Table 2 Accent 1" w:uiPriority="47"/>
-    <w:lsdException w:name="List Table 3 Accent 1" w:uiPriority="48"/>
-    <w:lsdException w:name="List Table 4 Accent 1" w:uiPriority="49"/>
-    <w:lsdException w:name="List Table 5 Dark Accent 1" w:uiPriority="50"/>
-    <w:lsdException w:name="List Table 6 Colorful Accent 1" w:uiPriority="51"/>
-    <w:lsdException w:name="List Table 7 Colorful Accent 1" w:uiPriority="52"/>
-    <w:lsdException w:name="List Table 1 Light Accent 2" w:uiPriority="46"/>
-    <w:lsdException w:name="List Table 2 Accent 2" w:uiPriority="47"/>
-    <w:lsdException w:name="List Table 3 Accent 2" w:uiPriority="48"/>
-    <w:lsdException w:name="List Table 4 Accent 2" w:uiPriority="49"/>
-    <w:lsdException w:name="List Table 5 Dark Accent 2" w:uiPriority="50"/>
-    <w:lsdException w:name="List Table 6 Colorful Accent 2" w:uiPriority="51"/>
-    <w:lsdException w:name="List Table 7 Colorful Accent 2" w:uiPriority="52"/>
-    <w:lsdException w:name="List Table 1 Light Accent 3" w:uiPriority="46"/>
-    <w:lsdException w:name="List Table 2 Accent 3" w:uiPriority="47"/>
-    <w:lsdException w:name="List Table 3 Accent 3" w:uiPriority="48"/>
-    <w:lsdException w:name="List Table 4 Accent 3" w:uiPriority="49"/>
-    <w:lsdException w:name="List Table 5 Dark Accent 3" w:uiPriority="50"/>
-    <w:lsdException w:name="List Table 6 Colorful Accent 3" w:uiPriority="51"/>
-    <w:lsdException w:name="List Table 7 Colorful Accent 3" w:uiPriority="52"/>
-    <w:lsdException w:name="List Table 1 Light Accent 4" w:uiPriority="46"/>
-    <w:lsdException w:name="List Table 2 Accent 4" w:uiPriority="47"/>
-    <w:lsdException w:name="List Table 3 Accent 4" w:uiPriority="48"/>
-    <w:lsdException w:name="List Table 4 Accent 4" w:uiPriority="49"/>
-    <w:lsdException w:name="List Table 5 Dark Accent 4" w:uiPriority="50"/>
-    <w:lsdException w:name="List Table 6 Colorful Accent 4" w:uiPriority="51"/>
-    <w:lsdException w:name="List Table 7 Colorful Accent 4" w:uiPriority="52"/>
-    <w:lsdException w:name="List Table 1 Light Accent 5" w:uiPriority="46"/>
-    <w:lsdException w:name="List Table 2 Accent 5" w:uiPriority="47"/>
-    <w:lsdException w:name="List Table 3 Accent 5" w:uiPriority="48"/>
-    <w:lsdException w:name="List Table 4 Accent 5" w:uiPriority="49"/>
-    <w:lsdException w:name="List Table 5 Dark Accent 5" w:uiPriority="50"/>
-    <w:lsdException w:name="List Table 6 Colorful Accent 5" w:uiPriority="51"/>
-    <w:lsdException w:name="List Table 7 Colorful Accent 5" w:uiPriority="52"/>
-    <w:lsdException w:name="List Table 1 Light Accent 6" w:uiPriority="46"/>
-    <w:lsdException w:name="List Table 2 Accent 6" w:uiPriority="47"/>
-    <w:lsdException w:name="List Table 3 Accent 6" w:uiPriority="48"/>
-    <w:lsdException w:name="List Table 4 Accent 6" w:uiPriority="49"/>
-    <w:lsdException w:name="List Table 5 Dark Accent 6" w:uiPriority="50"/>
-    <w:lsdException w:name="List Table 6 Colorful Accent 6" w:uiPriority="51"/>
-    <w:lsdException w:name="List Table 7 Colorful Accent 6" w:uiPriority="52"/>
+  <w:latentStyles w:defLockedState="0" w:defUIPriority="99" w:defSemiHidden="1" w:defUnhideWhenUsed="1" w:defQFormat="0" w:count="267">
+    <w:lsdException w:name="Normal" w:semiHidden="0" w:uiPriority="0" w:unhideWhenUsed="0" w:qFormat="1"/>
+    <w:lsdException w:name="heading 1" w:semiHidden="0" w:uiPriority="9" w:unhideWhenUsed="0" w:qFormat="1"/>
+    <w:lsdException w:name="heading 2" w:uiPriority="9" w:qFormat="1"/>
+    <w:lsdException w:name="heading 3" w:uiPriority="9" w:qFormat="1"/>
+    <w:lsdException w:name="heading 4" w:uiPriority="9" w:qFormat="1"/>
+    <w:lsdException w:name="heading 5" w:uiPriority="9" w:qFormat="1"/>
+    <w:lsdException w:name="heading 6" w:uiPriority="9" w:qFormat="1"/>
+    <w:lsdException w:name="heading 7" w:uiPriority="9" w:qFormat="1"/>
+    <w:lsdException w:name="heading 8" w:uiPriority="9" w:qFormat="1"/>
+    <w:lsdException w:name="heading 9" w:uiPriority="9" w:qFormat="1"/>
+    <w:lsdException w:name="toc 1" w:uiPriority="39" w:qFormat="1"/>
+    <w:lsdException w:name="toc 2" w:uiPriority="39" w:qFormat="1"/>
+    <w:lsdException w:name="toc 3" w:uiPriority="39" w:qFormat="1"/>
+    <w:lsdException w:name="toc 4" w:uiPriority="39"/>
+    <w:lsdException w:name="toc 5" w:uiPriority="39"/>
+    <w:lsdException w:name="toc 6" w:uiPriority="39"/>
+    <w:lsdException w:name="toc 7" w:uiPriority="39"/>
+    <w:lsdException w:name="toc 8" w:uiPriority="39"/>
+    <w:lsdException w:name="toc 9" w:uiPriority="39"/>
+    <w:lsdException w:name="caption" w:uiPriority="35" w:qFormat="1"/>
+    <w:lsdException w:name="Title" w:semiHidden="0" w:uiPriority="10" w:unhideWhenUsed="0" w:qFormat="1"/>
+    <w:lsdException w:name="Default Paragraph Font" w:uiPriority="1"/>
+    <w:lsdException w:name="Subtitle" w:semiHidden="0" w:uiPriority="11" w:unhideWhenUsed="0" w:qFormat="1"/>
+    <w:lsdException w:name="Strong" w:semiHidden="0" w:uiPriority="22" w:unhideWhenUsed="0" w:qFormat="1"/>
+    <w:lsdException w:name="Emphasis" w:semiHidden="0" w:uiPriority="20" w:unhideWhenUsed="0" w:qFormat="1"/>
+    <w:lsdException w:name="Table Grid" w:semiHidden="0" w:uiPriority="59" w:unhideWhenUsed="0"/>
+    <w:lsdException w:name="Placeholder Text" w:unhideWhenUsed="0"/>
+    <w:lsdException w:name="No Spacing" w:semiHidden="0" w:uiPriority="1" w:unhideWhenUsed="0" w:qFormat="1"/>
+    <w:lsdException w:name="Light Shading" w:semiHidden="0" w:uiPriority="60" w:unhideWhenUsed="0"/>
+    <w:lsdException w:name="Light List" w:semiHidden="0" w:uiPriority="61" w:unhideWhenUsed="0"/>
+    <w:lsdException w:name="Light Grid" w:semiHidden="0" w:uiPriority="62" w:unhideWhenUsed="0"/>
+    <w:lsdException w:name="Medium Shading 1" w:semiHidden="0" w:uiPriority="63" w:unhideWhenUsed="0"/>
+    <w:lsdException w:name="Medium Shading 2" w:semiHidden="0" w:uiPriority="64" w:unhideWhenUsed="0"/>
+    <w:lsdException w:name="Medium List 1" w:semiHidden="0" w:uiPriority="65" w:unhideWhenUsed="0"/>
+    <w:lsdException w:name="Medium List 2" w:semiHidden="0" w:uiPriority="66" w:unhideWhenUsed="0"/>
+    <w:lsdException w:name="Medium Grid 1" w:semiHidden="0" w:uiPriority="67" w:unhideWhenUsed="0"/>
+    <w:lsdException w:name="Medium Grid 2" w:semiHidden="0" w:uiPriority="68" w:unhideWhenUsed="0"/>
+    <w:lsdException w:name="Medium Grid 3" w:semiHidden="0" w:uiPriority="69" w:unhideWhenUsed="0"/>
+    <w:lsdException w:name="Dark List" w:semiHidden="0" w:uiPriority="70" w:unhideWhenUsed="0"/>
+    <w:lsdException w:name="Colorful Shading" w:semiHidden="0" w:uiPriority="71" w:unhideWhenUsed="0"/>
+    <w:lsdException w:name="Colorful List" w:semiHidden="0" w:uiPriority="72" w:unhideWhenUsed="0"/>
+    <w:lsdException w:name="Colorful Grid" w:semiHidden="0" w:uiPriority="73" w:unhideWhenUsed="0"/>
+    <w:lsdException w:name="Light Shading Accent 1" w:semiHidden="0" w:uiPriority="60" w:unhideWhenUsed="0"/>
+    <w:lsdException w:name="Light List Accent 1" w:semiHidden="0" w:uiPriority="61" w:unhideWhenUsed="0"/>
+    <w:lsdException w:name="Light Grid Accent 1" w:semiHidden="0" w:uiPriority="62" w:unhideWhenUsed="0"/>
+    <w:lsdException w:name="Medium Shading 1 Accent 1" w:semiHidden="0" w:uiPriority="63" w:unhideWhenUsed="0"/>
+    <w:lsdException w:name="Medium Shading 2 Accent 1" w:semiHidden="0" w:uiPriority="64" w:unhideWhenUsed="0"/>
+    <w:lsdException w:name="Medium List 1 Accent 1" w:semiHidden="0" w:uiPriority="65" w:unhideWhenUsed="0"/>
+    <w:lsdException w:name="Revision" w:unhideWhenUsed="0"/>
+    <w:lsdException w:name="List Paragraph" w:semiHidden="0" w:uiPriority="34" w:unhideWhenUsed="0" w:qFormat="1"/>
+    <w:lsdException w:name="Quote" w:semiHidden="0" w:uiPriority="29" w:unhideWhenUsed="0" w:qFormat="1"/>
+    <w:lsdException w:name="Intense Quote" w:semiHidden="0" w:uiPriority="30" w:unhideWhenUsed="0" w:qFormat="1"/>
+    <w:lsdException w:name="Medium List 2 Accent 1" w:semiHidden="0" w:uiPriority="66" w:unhideWhenUsed="0"/>
+    <w:lsdException w:name="Medium Grid 1 Accent 1" w:semiHidden="0" w:uiPriority="67" w:unhideWhenUsed="0"/>
+    <w:lsdException w:name="Medium Grid 2 Accent 1" w:semiHidden="0" w:uiPriority="68" w:unhideWhenUsed="0"/>
+    <w:lsdException w:name="Medium Grid 3 Accent 1" w:semiHidden="0" w:uiPriority="69" w:unhideWhenUsed="0"/>
+    <w:lsdException w:name="Dark List Accent 1" w:semiHidden="0" w:uiPriority="70" w:unhideWhenUsed="0"/>
+    <w:lsdException w:name="Colorful Shading Accent 1" w:semiHidden="0" w:uiPriority="71" w:unhideWhenUsed="0"/>
+    <w:lsdException w:name="Colorful List Accent 1" w:semiHidden="0" w:uiPriority="72" w:unhideWhenUsed="0"/>
+    <w:lsdException w:name="Colorful Grid Accent 1" w:semiHidden="0" w:uiPriority="73" w:unhideWhenUsed="0"/>
+    <w:lsdException w:name="Light Shading Accent 2" w:semiHidden="0" w:uiPriority="60" w:unhideWhenUsed="0"/>
+    <w:lsdException w:name="Light List Accent 2" w:semiHidden="0" w:uiPriority="61" w:unhideWhenUsed="0"/>
+    <w:lsdException w:name="Light Grid Accent 2" w:semiHidden="0" w:uiPriority="62" w:unhideWhenUsed="0"/>
+    <w:lsdException w:name="Medium Shading 1 Accent 2" w:semiHidden="0" w:uiPriority="63" w:unhideWhenUsed="0"/>
+    <w:lsdException w:name="Medium Shading 2 Accent 2" w:semiHidden="0" w:uiPriority="64" w:unhideWhenUsed="0"/>
+    <w:lsdException w:name="Medium List 1 Accent 2" w:semiHidden="0" w:uiPriority="65" w:unhideWhenUsed="0"/>
+    <w:lsdException w:name="Medium List 2 Accent 2" w:semiHidden="0" w:uiPriority="66" w:unhideWhenUsed="0"/>
+    <w:lsdException w:name="Medium Grid 1 Accent 2" w:semiHidden="0" w:uiPriority="67" w:unhideWhenUsed="0"/>
+    <w:lsdException w:name="Medium Grid 2 Accent 2" w:semiHidden="0" w:uiPriority="68" w:unhideWhenUsed="0"/>
+    <w:lsdException w:name="Medium Grid 3 Accent 2" w:semiHidden="0" w:uiPriority="69" w:unhideWhenUsed="0"/>
+    <w:lsdException w:name="Dark List Accent 2" w:semiHidden="0" w:uiPriority="70" w:unhideWhenUsed="0"/>
+    <w:lsdException w:name="Colorful Shading Accent 2" w:semiHidden="0" w:uiPriority="71" w:unhideWhenUsed="0"/>
+    <w:lsdException w:name="Colorful List Accent 2" w:semiHidden="0" w:uiPriority="72" w:unhideWhenUsed="0"/>
+    <w:lsdException w:name="Colorful Grid Accent 2" w:semiHidden="0" w:uiPriority="73" w:unhideWhenUsed="0"/>
+    <w:lsdException w:name="Light Shading Accent 3" w:semiHidden="0" w:uiPriority="60" w:unhideWhenUsed="0"/>
+    <w:lsdException w:name="Light List Accent 3" w:semiHidden="0" w:uiPriority="61" w:unhideWhenUsed="0"/>
+    <w:lsdException w:name="Light Grid Accent 3" w:semiHidden="0" w:uiPriority="62" w:unhideWhenUsed="0"/>
+    <w:lsdException w:name="Medium Shading 1 Accent 3" w:semiHidden="0" w:uiPriority="63" w:unhideWhenUsed="0"/>
+    <w:lsdException w:name="Medium Shading 2 Accent 3" w:semiHidden="0" w:uiPriority="64" w:unhideWhenUsed="0"/>
+    <w:lsdException w:name="Medium List 1 Accent 3" w:semiHidden="0" w:uiPriority="65" w:unhideWhenUsed="0"/>
+    <w:lsdException w:name="Medium List 2 Accent 3" w:semiHidden="0" w:uiPriority="66" w:unhideWhenUsed="0"/>
+    <w:lsdException w:name="Medium Grid 1 Accent 3" w:semiHidden="0" w:uiPriority="67" w:unhideWhenUsed="0"/>
+    <w:lsdException w:name="Medium Grid 2 Accent 3" w:semiHidden="0" w:uiPriority="68" w:unhideWhenUsed="0"/>
+    <w:lsdException w:name="Medium Grid 3 Accent 3" w:semiHidden="0" w:uiPriority="69" w:unhideWhenUsed="0"/>
+    <w:lsdException w:name="Dark List Accent 3" w:semiHidden="0" w:uiPriority="70" w:unhideWhenUsed="0"/>
+    <w:lsdException w:name="Colorful Shading Accent 3" w:semiHidden="0" w:uiPriority="71" w:unhideWhenUsed="0"/>
+    <w:lsdException w:name="Colorful List Accent 3" w:semiHidden="0" w:uiPriority="72" w:unhideWhenUsed="0"/>
+    <w:lsdException w:name="Colorful Grid Accent 3" w:semiHidden="0" w:uiPriority="73" w:unhideWhenUsed="0"/>
+    <w:lsdException w:name="Light Shading Accent 4" w:semiHidden="0" w:uiPriority="60" w:unhideWhenUsed="0"/>
+    <w:lsdException w:name="Light List Accent 4" w:semiHidden="0" w:uiPriority="61" w:unhideWhenUsed="0"/>
+    <w:lsdException w:name="Light Grid Accent 4" w:semiHidden="0" w:uiPriority="62" w:unhideWhenUsed="0"/>
+    <w:lsdException w:name="Medium Shading 1 Accent 4" w:semiHidden="0" w:uiPriority="63" w:unhideWhenUsed="0"/>
+    <w:lsdException w:name="Medium Shading 2 Accent 4" w:semiHidden="0" w:uiPriority="64" w:unhideWhenUsed="0"/>
+    <w:lsdException w:name="Medium List 1 Accent 4" w:semiHidden="0" w:uiPriority="65" w:unhideWhenUsed="0"/>
+    <w:lsdException w:name="Medium List 2 Accent 4" w:semiHidden="0" w:uiPriority="66" w:unhideWhenUsed="0"/>
+    <w:lsdException w:name="Medium Grid 1 Accent 4" w:semiHidden="0" w:uiPriority="67" w:unhideWhenUsed="0"/>
+    <w:lsdException w:name="Medium Grid 2 Accent 4" w:semiHidden="0" w:uiPriority="68" w:unhideWhenUsed="0"/>
+    <w:lsdException w:name="Medium Grid 3 Accent 4" w:semiHidden="0" w:uiPriority="69" w:unhideWhenUsed="0"/>
+    <w:lsdException w:name="Dark List Accent 4" w:semiHidden="0" w:uiPriority="70" w:unhideWhenUsed="0"/>
+    <w:lsdException w:name="Colorful Shading Accent 4" w:semiHidden="0" w:uiPriority="71" w:unhideWhenUsed="0"/>
+    <w:lsdException w:name="Colorful List Accent 4" w:semiHidden="0" w:uiPriority="72" w:unhideWhenUsed="0"/>
+    <w:lsdException w:name="Colorful Grid Accent 4" w:semiHidden="0" w:uiPriority="73" w:unhideWhenUsed="0"/>
+    <w:lsdException w:name="Light Shading Accent 5" w:semiHidden="0" w:uiPriority="60" w:unhideWhenUsed="0"/>
+    <w:lsdException w:name="Light List Accent 5" w:semiHidden="0" w:uiPriority="61" w:unhideWhenUsed="0"/>
+    <w:lsdException w:name="Light Grid Accent 5" w:semiHidden="0" w:uiPriority="62" w:unhideWhenUsed="0"/>
+    <w:lsdException w:name="Medium Shading 1 Accent 5" w:semiHidden="0" w:uiPriority="63" w:unhideWhenUsed="0"/>
+    <w:lsdException w:name="Medium Shading 2 Accent 5" w:semiHidden="0" w:uiPriority="64" w:unhideWhenUsed="0"/>
+    <w:lsdException w:name="Medium List 1 Accent 5" w:semiHidden="0" w:uiPriority="65" w:unhideWhenUsed="0"/>
+    <w:lsdException w:name="Medium List 2 Accent 5" w:semiHidden="0" w:uiPriority="66" w:unhideWhenUsed="0"/>
+    <w:lsdException w:name="Medium Grid 1 Accent 5" w:semiHidden="0" w:uiPriority="67" w:unhideWhenUsed="0"/>
+    <w:lsdException w:name="Medium Grid 2 Accent 5" w:semiHidden="0" w:uiPriority="68" w:unhideWhenUsed="0"/>
+    <w:lsdException w:name="Medium Grid 3 Accent 5" w:semiHidden="0" w:uiPriority="69" w:unhideWhenUsed="0"/>
+    <w:lsdException w:name="Dark List Accent 5" w:semiHidden="0" w:uiPriority="70" w:unhideWhenUsed="0"/>
+    <w:lsdException w:name="Colorful Shading Accent 5" w:semiHidden="0" w:uiPriority="71" w:unhideWhenUsed="0"/>
+    <w:lsdException w:name="Colorful List Accent 5" w:semiHidden="0" w:uiPriority="72" w:unhideWhenUsed="0"/>
+    <w:lsdException w:name="Colorful Grid Accent 5" w:semiHidden="0" w:uiPriority="73" w:unhideWhenUsed="0"/>
+    <w:lsdException w:name="Light Shading Accent 6" w:semiHidden="0" w:uiPriority="60" w:unhideWhenUsed="0"/>
+    <w:lsdException w:name="Light List Accent 6" w:semiHidden="0" w:uiPriority="61" w:unhideWhenUsed="0"/>
+    <w:lsdException w:name="Light Grid Accent 6" w:semiHidden="0" w:uiPriority="62" w:unhideWhenUsed="0"/>
+    <w:lsdException w:name="Medium Shading 1 Accent 6" w:semiHidden="0" w:uiPriority="63" w:unhideWhenUsed="0"/>
+    <w:lsdException w:name="Medium Shading 2 Accent 6" w:semiHidden="0" w:uiPriority="64" w:unhideWhenUsed="0"/>
+    <w:lsdException w:name="Medium List 1 Accent 6" w:semiHidden="0" w:uiPriority="65" w:unhideWhenUsed="0"/>
+    <w:lsdException w:name="Medium List 2 Accent 6" w:semiHidden="0" w:uiPriority="66" w:unhideWhenUsed="0"/>
+    <w:lsdException w:name="Medium Grid 1 Accent 6" w:semiHidden="0" w:uiPriority="67" w:unhideWhenUsed="0"/>
+    <w:lsdException w:name="Medium Grid 2 Accent 6" w:semiHidden="0" w:uiPriority="68" w:unhideWhenUsed="0"/>
+    <w:lsdException w:name="Medium Grid 3 Accent 6" w:semiHidden="0" w:uiPriority="69" w:unhideWhenUsed="0"/>
+    <w:lsdException w:name="Dark List Accent 6" w:semiHidden="0" w:uiPriority="70" w:unhideWhenUsed="0"/>
+    <w:lsdException w:name="Colorful Shading Accent 6" w:semiHidden="0" w:uiPriority="71" w:unhideWhenUsed="0"/>
+    <w:lsdException w:name="Colorful List Accent 6" w:semiHidden="0" w:uiPriority="72" w:unhideWhenUsed="0"/>
+    <w:lsdException w:name="Colorful Grid Accent 6" w:semiHidden="0" w:uiPriority="73" w:unhideWhenUsed="0"/>
+    <w:lsdException w:name="Subtle Emphasis" w:semiHidden="0" w:uiPriority="19" w:unhideWhenUsed="0" w:qFormat="1"/>
+    <w:lsdException w:name="Intense Emphasis" w:semiHidden="0" w:uiPriority="21" w:unhideWhenUsed="0" w:qFormat="1"/>
+    <w:lsdException w:name="Subtle Reference" w:semiHidden="0" w:uiPriority="31" w:unhideWhenUsed="0" w:qFormat="1"/>
+    <w:lsdException w:name="Intense Reference" w:semiHidden="0" w:uiPriority="32" w:unhideWhenUsed="0" w:qFormat="1"/>
+    <w:lsdException w:name="Book Title" w:semiHidden="0" w:uiPriority="33" w:unhideWhenUsed="0" w:qFormat="1"/>
+    <w:lsdException w:name="Bibliography" w:uiPriority="37"/>
+    <w:lsdException w:name="TOC Heading" w:uiPriority="39" w:qFormat="1"/>
   </w:latentStyles>
   <w:style w:type="paragraph" w:default="1" w:styleId="Normal">
     <w:name w:val="Normal"/>
@@ -11941,6 +11789,7 @@
       <w:spacing w:after="0" w:line="240" w:lineRule="auto"/>
     </w:pPr>
     <w:tblPr>
+      <w:tblInd w:w="0" w:type="dxa"/>
       <w:tblBorders>
         <w:top w:val="single" w:sz="4" w:space="0" w:color="auto"/>
         <w:left w:val="single" w:sz="4" w:space="0" w:color="auto"/>
@@ -11949,6 +11798,12 @@
         <w:insideH w:val="single" w:sz="4" w:space="0" w:color="auto"/>
         <w:insideV w:val="single" w:sz="4" w:space="0" w:color="auto"/>
       </w:tblBorders>
+      <w:tblCellMar>
+        <w:top w:w="0" w:type="dxa"/>
+        <w:left w:w="108" w:type="dxa"/>
+        <w:bottom w:w="0" w:type="dxa"/>
+        <w:right w:w="108" w:type="dxa"/>
+      </w:tblCellMar>
     </w:tblPr>
   </w:style>
   <w:style w:type="table" w:styleId="MediumShading2">
@@ -11962,10 +11817,17 @@
     <w:tblPr>
       <w:tblStyleRowBandSize w:val="1"/>
       <w:tblStyleColBandSize w:val="1"/>
+      <w:tblInd w:w="0" w:type="dxa"/>
       <w:tblBorders>
         <w:top w:val="single" w:sz="18" w:space="0" w:color="auto"/>
         <w:bottom w:val="single" w:sz="18" w:space="0" w:color="auto"/>
       </w:tblBorders>
+      <w:tblCellMar>
+        <w:top w:w="0" w:type="dxa"/>
+        <w:left w:w="108" w:type="dxa"/>
+        <w:bottom w:w="0" w:type="dxa"/>
+        <w:right w:w="108" w:type="dxa"/>
+      </w:tblCellMar>
     </w:tblPr>
     <w:tblStylePr w:type="firstRow">
       <w:pPr>
@@ -12107,10 +11969,913 @@
     <w:tblPr>
       <w:tblStyleRowBandSize w:val="1"/>
       <w:tblStyleColBandSize w:val="1"/>
+      <w:tblInd w:w="0" w:type="dxa"/>
       <w:tblBorders>
         <w:top w:val="single" w:sz="8" w:space="0" w:color="000000" w:themeColor="text1"/>
         <w:bottom w:val="single" w:sz="8" w:space="0" w:color="000000" w:themeColor="text1"/>
       </w:tblBorders>
+      <w:tblCellMar>
+        <w:top w:w="0" w:type="dxa"/>
+        <w:left w:w="108" w:type="dxa"/>
+        <w:bottom w:w="0" w:type="dxa"/>
+        <w:right w:w="108" w:type="dxa"/>
+      </w:tblCellMar>
+    </w:tblPr>
+    <w:tblStylePr w:type="firstRow">
+      <w:pPr>
+        <w:spacing w:before="0" w:after="0" w:line="240" w:lineRule="auto"/>
+      </w:pPr>
+      <w:rPr>
+        <w:b/>
+        <w:bCs/>
+      </w:rPr>
+      <w:tblPr/>
+      <w:tcPr>
+        <w:tcBorders>
+          <w:top w:val="single" w:sz="8" w:space="0" w:color="000000" w:themeColor="text1"/>
+          <w:left w:val="nil"/>
+          <w:bottom w:val="single" w:sz="8" w:space="0" w:color="000000" w:themeColor="text1"/>
+          <w:right w:val="nil"/>
+          <w:insideH w:val="nil"/>
+          <w:insideV w:val="nil"/>
+        </w:tcBorders>
+      </w:tcPr>
+    </w:tblStylePr>
+    <w:tblStylePr w:type="lastRow">
+      <w:pPr>
+        <w:spacing w:before="0" w:after="0" w:line="240" w:lineRule="auto"/>
+      </w:pPr>
+      <w:rPr>
+        <w:b/>
+        <w:bCs/>
+      </w:rPr>
+      <w:tblPr/>
+      <w:tcPr>
+        <w:tcBorders>
+          <w:top w:val="single" w:sz="8" w:space="0" w:color="000000" w:themeColor="text1"/>
+          <w:left w:val="nil"/>
+          <w:bottom w:val="single" w:sz="8" w:space="0" w:color="000000" w:themeColor="text1"/>
+          <w:right w:val="nil"/>
+          <w:insideH w:val="nil"/>
+          <w:insideV w:val="nil"/>
+        </w:tcBorders>
+      </w:tcPr>
+    </w:tblStylePr>
+    <w:tblStylePr w:type="firstCol">
+      <w:rPr>
+        <w:b/>
+        <w:bCs/>
+      </w:rPr>
+    </w:tblStylePr>
+    <w:tblStylePr w:type="lastCol">
+      <w:rPr>
+        <w:b/>
+        <w:bCs/>
+      </w:rPr>
+    </w:tblStylePr>
+    <w:tblStylePr w:type="band1Vert">
+      <w:tblPr/>
+      <w:tcPr>
+        <w:tcBorders>
+          <w:left w:val="nil"/>
+          <w:right w:val="nil"/>
+          <w:insideH w:val="nil"/>
+          <w:insideV w:val="nil"/>
+        </w:tcBorders>
+        <w:shd w:val="clear" w:color="auto" w:fill="C0C0C0" w:themeFill="text1" w:themeFillTint="3F"/>
+      </w:tcPr>
+    </w:tblStylePr>
+    <w:tblStylePr w:type="band1Horz">
+      <w:tblPr/>
+      <w:tcPr>
+        <w:tcBorders>
+          <w:left w:val="nil"/>
+          <w:right w:val="nil"/>
+          <w:insideH w:val="nil"/>
+          <w:insideV w:val="nil"/>
+        </w:tcBorders>
+        <w:shd w:val="clear" w:color="auto" w:fill="C0C0C0" w:themeFill="text1" w:themeFillTint="3F"/>
+      </w:tcPr>
+    </w:tblStylePr>
+  </w:style>
+  <w:style w:type="paragraph" w:styleId="NormalWeb">
+    <w:name w:val="Normal (Web)"/>
+    <w:basedOn w:val="Normal"/>
+    <w:uiPriority w:val="99"/>
+    <w:unhideWhenUsed/>
+    <w:rsid w:val="00ED4E23"/>
+    <w:pPr>
+      <w:spacing w:before="100" w:beforeAutospacing="1" w:after="100" w:afterAutospacing="1" w:line="240" w:lineRule="auto"/>
+    </w:pPr>
+    <w:rPr>
+      <w:rFonts w:ascii="Times New Roman" w:eastAsia="Times New Roman" w:hAnsi="Times New Roman" w:cs="Times New Roman"/>
+      <w:sz w:val="24"/>
+      <w:szCs w:val="24"/>
+      <w:lang w:bidi="si-LK"/>
+    </w:rPr>
+  </w:style>
+  <w:style w:type="paragraph" w:styleId="Header">
+    <w:name w:val="header"/>
+    <w:basedOn w:val="Normal"/>
+    <w:link w:val="HeaderChar"/>
+    <w:uiPriority w:val="99"/>
+    <w:semiHidden/>
+    <w:unhideWhenUsed/>
+    <w:rsid w:val="005E6A52"/>
+    <w:pPr>
+      <w:tabs>
+        <w:tab w:val="center" w:pos="4680"/>
+        <w:tab w:val="right" w:pos="9360"/>
+      </w:tabs>
+      <w:spacing w:after="0" w:line="240" w:lineRule="auto"/>
+    </w:pPr>
+  </w:style>
+  <w:style w:type="character" w:customStyle="1" w:styleId="HeaderChar">
+    <w:name w:val="Header Char"/>
+    <w:basedOn w:val="DefaultParagraphFont"/>
+    <w:link w:val="Header"/>
+    <w:uiPriority w:val="99"/>
+    <w:semiHidden/>
+    <w:rsid w:val="005E6A52"/>
+  </w:style>
+  <w:style w:type="paragraph" w:styleId="Footer">
+    <w:name w:val="footer"/>
+    <w:basedOn w:val="Normal"/>
+    <w:link w:val="FooterChar"/>
+    <w:uiPriority w:val="99"/>
+    <w:semiHidden/>
+    <w:unhideWhenUsed/>
+    <w:rsid w:val="005E6A52"/>
+    <w:pPr>
+      <w:tabs>
+        <w:tab w:val="center" w:pos="4680"/>
+        <w:tab w:val="right" w:pos="9360"/>
+      </w:tabs>
+      <w:spacing w:after="0" w:line="240" w:lineRule="auto"/>
+    </w:pPr>
+  </w:style>
+  <w:style w:type="character" w:customStyle="1" w:styleId="FooterChar">
+    <w:name w:val="Footer Char"/>
+    <w:basedOn w:val="DefaultParagraphFont"/>
+    <w:link w:val="Footer"/>
+    <w:uiPriority w:val="99"/>
+    <w:semiHidden/>
+    <w:rsid w:val="005E6A52"/>
+  </w:style>
+</w:styles>
+</file>
+
+<file path=word/stylesWithEffects.xml><?xml version="1.0" encoding="utf-8"?>
+<w:styles xmlns:wpc="http://schemas.microsoft.com/office/word/2010/wordprocessingCanvas" xmlns:mc="http://schemas.openxmlformats.org/markup-compatibility/2006" xmlns:o="urn:schemas-microsoft-com:office:office" xmlns:r="http://schemas.openxmlformats.org/officeDocument/2006/relationships" xmlns:m="http://schemas.openxmlformats.org/officeDocument/2006/math" xmlns:v="urn:schemas-microsoft-com:vml" xmlns:wp14="http://schemas.microsoft.com/office/word/2010/wordprocessingDrawing" xmlns:wp="http://schemas.openxmlformats.org/drawingml/2006/wordprocessingDrawing" xmlns:w10="urn:schemas-microsoft-com:office:word" xmlns:w="http://schemas.openxmlformats.org/wordprocessingml/2006/main" xmlns:w14="http://schemas.microsoft.com/office/word/2010/wordml" xmlns:wpg="http://schemas.microsoft.com/office/word/2010/wordprocessingGroup" xmlns:wpi="http://schemas.microsoft.com/office/word/2010/wordprocessingInk" xmlns:wne="http://schemas.microsoft.com/office/word/2006/wordml" xmlns:wps="http://schemas.microsoft.com/office/word/2010/wordprocessingShape" mc:Ignorable="w14 wp14">
+  <w:docDefaults>
+    <w:rPrDefault>
+      <w:rPr>
+        <w:rFonts w:asciiTheme="minorHAnsi" w:eastAsiaTheme="minorHAnsi" w:hAnsiTheme="minorHAnsi" w:cstheme="minorBidi"/>
+        <w:sz w:val="22"/>
+        <w:szCs w:val="22"/>
+        <w:lang w:val="en-US" w:eastAsia="en-US" w:bidi="ar-SA"/>
+      </w:rPr>
+    </w:rPrDefault>
+    <w:pPrDefault>
+      <w:pPr>
+        <w:spacing w:after="200" w:line="276" w:lineRule="auto"/>
+      </w:pPr>
+    </w:pPrDefault>
+  </w:docDefaults>
+  <w:latentStyles w:defLockedState="0" w:defUIPriority="99" w:defSemiHidden="1" w:defUnhideWhenUsed="1" w:defQFormat="0" w:count="267">
+    <w:lsdException w:name="Normal" w:semiHidden="0" w:uiPriority="0" w:unhideWhenUsed="0" w:qFormat="1"/>
+    <w:lsdException w:name="heading 1" w:semiHidden="0" w:uiPriority="9" w:unhideWhenUsed="0" w:qFormat="1"/>
+    <w:lsdException w:name="heading 2" w:uiPriority="9" w:qFormat="1"/>
+    <w:lsdException w:name="heading 3" w:uiPriority="9" w:qFormat="1"/>
+    <w:lsdException w:name="heading 4" w:uiPriority="9" w:qFormat="1"/>
+    <w:lsdException w:name="heading 5" w:uiPriority="9" w:qFormat="1"/>
+    <w:lsdException w:name="heading 6" w:uiPriority="9" w:qFormat="1"/>
+    <w:lsdException w:name="heading 7" w:uiPriority="9" w:qFormat="1"/>
+    <w:lsdException w:name="heading 8" w:uiPriority="9" w:qFormat="1"/>
+    <w:lsdException w:name="heading 9" w:uiPriority="9" w:qFormat="1"/>
+    <w:lsdException w:name="toc 1" w:uiPriority="39" w:qFormat="1"/>
+    <w:lsdException w:name="toc 2" w:uiPriority="39" w:qFormat="1"/>
+    <w:lsdException w:name="toc 3" w:uiPriority="39" w:qFormat="1"/>
+    <w:lsdException w:name="toc 4" w:uiPriority="39"/>
+    <w:lsdException w:name="toc 5" w:uiPriority="39"/>
+    <w:lsdException w:name="toc 6" w:uiPriority="39"/>
+    <w:lsdException w:name="toc 7" w:uiPriority="39"/>
+    <w:lsdException w:name="toc 8" w:uiPriority="39"/>
+    <w:lsdException w:name="toc 9" w:uiPriority="39"/>
+    <w:lsdException w:name="caption" w:uiPriority="35" w:qFormat="1"/>
+    <w:lsdException w:name="Title" w:semiHidden="0" w:uiPriority="10" w:unhideWhenUsed="0" w:qFormat="1"/>
+    <w:lsdException w:name="Default Paragraph Font" w:uiPriority="1"/>
+    <w:lsdException w:name="Subtitle" w:semiHidden="0" w:uiPriority="11" w:unhideWhenUsed="0" w:qFormat="1"/>
+    <w:lsdException w:name="Strong" w:semiHidden="0" w:uiPriority="22" w:unhideWhenUsed="0" w:qFormat="1"/>
+    <w:lsdException w:name="Emphasis" w:semiHidden="0" w:uiPriority="20" w:unhideWhenUsed="0" w:qFormat="1"/>
+    <w:lsdException w:name="Table Grid" w:semiHidden="0" w:uiPriority="59" w:unhideWhenUsed="0"/>
+    <w:lsdException w:name="Placeholder Text" w:unhideWhenUsed="0"/>
+    <w:lsdException w:name="No Spacing" w:semiHidden="0" w:uiPriority="1" w:unhideWhenUsed="0" w:qFormat="1"/>
+    <w:lsdException w:name="Light Shading" w:semiHidden="0" w:uiPriority="60" w:unhideWhenUsed="0"/>
+    <w:lsdException w:name="Light List" w:semiHidden="0" w:uiPriority="61" w:unhideWhenUsed="0"/>
+    <w:lsdException w:name="Light Grid" w:semiHidden="0" w:uiPriority="62" w:unhideWhenUsed="0"/>
+    <w:lsdException w:name="Medium Shading 1" w:semiHidden="0" w:uiPriority="63" w:unhideWhenUsed="0"/>
+    <w:lsdException w:name="Medium Shading 2" w:semiHidden="0" w:uiPriority="64" w:unhideWhenUsed="0"/>
+    <w:lsdException w:name="Medium List 1" w:semiHidden="0" w:uiPriority="65" w:unhideWhenUsed="0"/>
+    <w:lsdException w:name="Medium List 2" w:semiHidden="0" w:uiPriority="66" w:unhideWhenUsed="0"/>
+    <w:lsdException w:name="Medium Grid 1" w:semiHidden="0" w:uiPriority="67" w:unhideWhenUsed="0"/>
+    <w:lsdException w:name="Medium Grid 2" w:semiHidden="0" w:uiPriority="68" w:unhideWhenUsed="0"/>
+    <w:lsdException w:name="Medium Grid 3" w:semiHidden="0" w:uiPriority="69" w:unhideWhenUsed="0"/>
+    <w:lsdException w:name="Dark List" w:semiHidden="0" w:uiPriority="70" w:unhideWhenUsed="0"/>
+    <w:lsdException w:name="Colorful Shading" w:semiHidden="0" w:uiPriority="71" w:unhideWhenUsed="0"/>
+    <w:lsdException w:name="Colorful List" w:semiHidden="0" w:uiPriority="72" w:unhideWhenUsed="0"/>
+    <w:lsdException w:name="Colorful Grid" w:semiHidden="0" w:uiPriority="73" w:unhideWhenUsed="0"/>
+    <w:lsdException w:name="Light Shading Accent 1" w:semiHidden="0" w:uiPriority="60" w:unhideWhenUsed="0"/>
+    <w:lsdException w:name="Light List Accent 1" w:semiHidden="0" w:uiPriority="61" w:unhideWhenUsed="0"/>
+    <w:lsdException w:name="Light Grid Accent 1" w:semiHidden="0" w:uiPriority="62" w:unhideWhenUsed="0"/>
+    <w:lsdException w:name="Medium Shading 1 Accent 1" w:semiHidden="0" w:uiPriority="63" w:unhideWhenUsed="0"/>
+    <w:lsdException w:name="Medium Shading 2 Accent 1" w:semiHidden="0" w:uiPriority="64" w:unhideWhenUsed="0"/>
+    <w:lsdException w:name="Medium List 1 Accent 1" w:semiHidden="0" w:uiPriority="65" w:unhideWhenUsed="0"/>
+    <w:lsdException w:name="Revision" w:unhideWhenUsed="0"/>
+    <w:lsdException w:name="List Paragraph" w:semiHidden="0" w:uiPriority="34" w:unhideWhenUsed="0" w:qFormat="1"/>
+    <w:lsdException w:name="Quote" w:semiHidden="0" w:uiPriority="29" w:unhideWhenUsed="0" w:qFormat="1"/>
+    <w:lsdException w:name="Intense Quote" w:semiHidden="0" w:uiPriority="30" w:unhideWhenUsed="0" w:qFormat="1"/>
+    <w:lsdException w:name="Medium List 2 Accent 1" w:semiHidden="0" w:uiPriority="66" w:unhideWhenUsed="0"/>
+    <w:lsdException w:name="Medium Grid 1 Accent 1" w:semiHidden="0" w:uiPriority="67" w:unhideWhenUsed="0"/>
+    <w:lsdException w:name="Medium Grid 2 Accent 1" w:semiHidden="0" w:uiPriority="68" w:unhideWhenUsed="0"/>
+    <w:lsdException w:name="Medium Grid 3 Accent 1" w:semiHidden="0" w:uiPriority="69" w:unhideWhenUsed="0"/>
+    <w:lsdException w:name="Dark List Accent 1" w:semiHidden="0" w:uiPriority="70" w:unhideWhenUsed="0"/>
+    <w:lsdException w:name="Colorful Shading Accent 1" w:semiHidden="0" w:uiPriority="71" w:unhideWhenUsed="0"/>
+    <w:lsdException w:name="Colorful List Accent 1" w:semiHidden="0" w:uiPriority="72" w:unhideWhenUsed="0"/>
+    <w:lsdException w:name="Colorful Grid Accent 1" w:semiHidden="0" w:uiPriority="73" w:unhideWhenUsed="0"/>
+    <w:lsdException w:name="Light Shading Accent 2" w:semiHidden="0" w:uiPriority="60" w:unhideWhenUsed="0"/>
+    <w:lsdException w:name="Light List Accent 2" w:semiHidden="0" w:uiPriority="61" w:unhideWhenUsed="0"/>
+    <w:lsdException w:name="Light Grid Accent 2" w:semiHidden="0" w:uiPriority="62" w:unhideWhenUsed="0"/>
+    <w:lsdException w:name="Medium Shading 1 Accent 2" w:semiHidden="0" w:uiPriority="63" w:unhideWhenUsed="0"/>
+    <w:lsdException w:name="Medium Shading 2 Accent 2" w:semiHidden="0" w:uiPriority="64" w:unhideWhenUsed="0"/>
+    <w:lsdException w:name="Medium List 1 Accent 2" w:semiHidden="0" w:uiPriority="65" w:unhideWhenUsed="0"/>
+    <w:lsdException w:name="Medium List 2 Accent 2" w:semiHidden="0" w:uiPriority="66" w:unhideWhenUsed="0"/>
+    <w:lsdException w:name="Medium Grid 1 Accent 2" w:semiHidden="0" w:uiPriority="67" w:unhideWhenUsed="0"/>
+    <w:lsdException w:name="Medium Grid 2 Accent 2" w:semiHidden="0" w:uiPriority="68" w:unhideWhenUsed="0"/>
+    <w:lsdException w:name="Medium Grid 3 Accent 2" w:semiHidden="0" w:uiPriority="69" w:unhideWhenUsed="0"/>
+    <w:lsdException w:name="Dark List Accent 2" w:semiHidden="0" w:uiPriority="70" w:unhideWhenUsed="0"/>
+    <w:lsdException w:name="Colorful Shading Accent 2" w:semiHidden="0" w:uiPriority="71" w:unhideWhenUsed="0"/>
+    <w:lsdException w:name="Colorful List Accent 2" w:semiHidden="0" w:uiPriority="72" w:unhideWhenUsed="0"/>
+    <w:lsdException w:name="Colorful Grid Accent 2" w:semiHidden="0" w:uiPriority="73" w:unhideWhenUsed="0"/>
+    <w:lsdException w:name="Light Shading Accent 3" w:semiHidden="0" w:uiPriority="60" w:unhideWhenUsed="0"/>
+    <w:lsdException w:name="Light List Accent 3" w:semiHidden="0" w:uiPriority="61" w:unhideWhenUsed="0"/>
+    <w:lsdException w:name="Light Grid Accent 3" w:semiHidden="0" w:uiPriority="62" w:unhideWhenUsed="0"/>
+    <w:lsdException w:name="Medium Shading 1 Accent 3" w:semiHidden="0" w:uiPriority="63" w:unhideWhenUsed="0"/>
+    <w:lsdException w:name="Medium Shading 2 Accent 3" w:semiHidden="0" w:uiPriority="64" w:unhideWhenUsed="0"/>
+    <w:lsdException w:name="Medium List 1 Accent 3" w:semiHidden="0" w:uiPriority="65" w:unhideWhenUsed="0"/>
+    <w:lsdException w:name="Medium List 2 Accent 3" w:semiHidden="0" w:uiPriority="66" w:unhideWhenUsed="0"/>
+    <w:lsdException w:name="Medium Grid 1 Accent 3" w:semiHidden="0" w:uiPriority="67" w:unhideWhenUsed="0"/>
+    <w:lsdException w:name="Medium Grid 2 Accent 3" w:semiHidden="0" w:uiPriority="68" w:unhideWhenUsed="0"/>
+    <w:lsdException w:name="Medium Grid 3 Accent 3" w:semiHidden="0" w:uiPriority="69" w:unhideWhenUsed="0"/>
+    <w:lsdException w:name="Dark List Accent 3" w:semiHidden="0" w:uiPriority="70" w:unhideWhenUsed="0"/>
+    <w:lsdException w:name="Colorful Shading Accent 3" w:semiHidden="0" w:uiPriority="71" w:unhideWhenUsed="0"/>
+    <w:lsdException w:name="Colorful List Accent 3" w:semiHidden="0" w:uiPriority="72" w:unhideWhenUsed="0"/>
+    <w:lsdException w:name="Colorful Grid Accent 3" w:semiHidden="0" w:uiPriority="73" w:unhideWhenUsed="0"/>
+    <w:lsdException w:name="Light Shading Accent 4" w:semiHidden="0" w:uiPriority="60" w:unhideWhenUsed="0"/>
+    <w:lsdException w:name="Light List Accent 4" w:semiHidden="0" w:uiPriority="61" w:unhideWhenUsed="0"/>
+    <w:lsdException w:name="Light Grid Accent 4" w:semiHidden="0" w:uiPriority="62" w:unhideWhenUsed="0"/>
+    <w:lsdException w:name="Medium Shading 1 Accent 4" w:semiHidden="0" w:uiPriority="63" w:unhideWhenUsed="0"/>
+    <w:lsdException w:name="Medium Shading 2 Accent 4" w:semiHidden="0" w:uiPriority="64" w:unhideWhenUsed="0"/>
+    <w:lsdException w:name="Medium List 1 Accent 4" w:semiHidden="0" w:uiPriority="65" w:unhideWhenUsed="0"/>
+    <w:lsdException w:name="Medium List 2 Accent 4" w:semiHidden="0" w:uiPriority="66" w:unhideWhenUsed="0"/>
+    <w:lsdException w:name="Medium Grid 1 Accent 4" w:semiHidden="0" w:uiPriority="67" w:unhideWhenUsed="0"/>
+    <w:lsdException w:name="Medium Grid 2 Accent 4" w:semiHidden="0" w:uiPriority="68" w:unhideWhenUsed="0"/>
+    <w:lsdException w:name="Medium Grid 3 Accent 4" w:semiHidden="0" w:uiPriority="69" w:unhideWhenUsed="0"/>
+    <w:lsdException w:name="Dark List Accent 4" w:semiHidden="0" w:uiPriority="70" w:unhideWhenUsed="0"/>
+    <w:lsdException w:name="Colorful Shading Accent 4" w:semiHidden="0" w:uiPriority="71" w:unhideWhenUsed="0"/>
+    <w:lsdException w:name="Colorful List Accent 4" w:semiHidden="0" w:uiPriority="72" w:unhideWhenUsed="0"/>
+    <w:lsdException w:name="Colorful Grid Accent 4" w:semiHidden="0" w:uiPriority="73" w:unhideWhenUsed="0"/>
+    <w:lsdException w:name="Light Shading Accent 5" w:semiHidden="0" w:uiPriority="60" w:unhideWhenUsed="0"/>
+    <w:lsdException w:name="Light List Accent 5" w:semiHidden="0" w:uiPriority="61" w:unhideWhenUsed="0"/>
+    <w:lsdException w:name="Light Grid Accent 5" w:semiHidden="0" w:uiPriority="62" w:unhideWhenUsed="0"/>
+    <w:lsdException w:name="Medium Shading 1 Accent 5" w:semiHidden="0" w:uiPriority="63" w:unhideWhenUsed="0"/>
+    <w:lsdException w:name="Medium Shading 2 Accent 5" w:semiHidden="0" w:uiPriority="64" w:unhideWhenUsed="0"/>
+    <w:lsdException w:name="Medium List 1 Accent 5" w:semiHidden="0" w:uiPriority="65" w:unhideWhenUsed="0"/>
+    <w:lsdException w:name="Medium List 2 Accent 5" w:semiHidden="0" w:uiPriority="66" w:unhideWhenUsed="0"/>
+    <w:lsdException w:name="Medium Grid 1 Accent 5" w:semiHidden="0" w:uiPriority="67" w:unhideWhenUsed="0"/>
+    <w:lsdException w:name="Medium Grid 2 Accent 5" w:semiHidden="0" w:uiPriority="68" w:unhideWhenUsed="0"/>
+    <w:lsdException w:name="Medium Grid 3 Accent 5" w:semiHidden="0" w:uiPriority="69" w:unhideWhenUsed="0"/>
+    <w:lsdException w:name="Dark List Accent 5" w:semiHidden="0" w:uiPriority="70" w:unhideWhenUsed="0"/>
+    <w:lsdException w:name="Colorful Shading Accent 5" w:semiHidden="0" w:uiPriority="71" w:unhideWhenUsed="0"/>
+    <w:lsdException w:name="Colorful List Accent 5" w:semiHidden="0" w:uiPriority="72" w:unhideWhenUsed="0"/>
+    <w:lsdException w:name="Colorful Grid Accent 5" w:semiHidden="0" w:uiPriority="73" w:unhideWhenUsed="0"/>
+    <w:lsdException w:name="Light Shading Accent 6" w:semiHidden="0" w:uiPriority="60" w:unhideWhenUsed="0"/>
+    <w:lsdException w:name="Light List Accent 6" w:semiHidden="0" w:uiPriority="61" w:unhideWhenUsed="0"/>
+    <w:lsdException w:name="Light Grid Accent 6" w:semiHidden="0" w:uiPriority="62" w:unhideWhenUsed="0"/>
+    <w:lsdException w:name="Medium Shading 1 Accent 6" w:semiHidden="0" w:uiPriority="63" w:unhideWhenUsed="0"/>
+    <w:lsdException w:name="Medium Shading 2 Accent 6" w:semiHidden="0" w:uiPriority="64" w:unhideWhenUsed="0"/>
+    <w:lsdException w:name="Medium List 1 Accent 6" w:semiHidden="0" w:uiPriority="65" w:unhideWhenUsed="0"/>
+    <w:lsdException w:name="Medium List 2 Accent 6" w:semiHidden="0" w:uiPriority="66" w:unhideWhenUsed="0"/>
+    <w:lsdException w:name="Medium Grid 1 Accent 6" w:semiHidden="0" w:uiPriority="67" w:unhideWhenUsed="0"/>
+    <w:lsdException w:name="Medium Grid 2 Accent 6" w:semiHidden="0" w:uiPriority="68" w:unhideWhenUsed="0"/>
+    <w:lsdException w:name="Medium Grid 3 Accent 6" w:semiHidden="0" w:uiPriority="69" w:unhideWhenUsed="0"/>
+    <w:lsdException w:name="Dark List Accent 6" w:semiHidden="0" w:uiPriority="70" w:unhideWhenUsed="0"/>
+    <w:lsdException w:name="Colorful Shading Accent 6" w:semiHidden="0" w:uiPriority="71" w:unhideWhenUsed="0"/>
+    <w:lsdException w:name="Colorful List Accent 6" w:semiHidden="0" w:uiPriority="72" w:unhideWhenUsed="0"/>
+    <w:lsdException w:name="Colorful Grid Accent 6" w:semiHidden="0" w:uiPriority="73" w:unhideWhenUsed="0"/>
+    <w:lsdException w:name="Subtle Emphasis" w:semiHidden="0" w:uiPriority="19" w:unhideWhenUsed="0" w:qFormat="1"/>
+    <w:lsdException w:name="Intense Emphasis" w:semiHidden="0" w:uiPriority="21" w:unhideWhenUsed="0" w:qFormat="1"/>
+    <w:lsdException w:name="Subtle Reference" w:semiHidden="0" w:uiPriority="31" w:unhideWhenUsed="0" w:qFormat="1"/>
+    <w:lsdException w:name="Intense Reference" w:semiHidden="0" w:uiPriority="32" w:unhideWhenUsed="0" w:qFormat="1"/>
+    <w:lsdException w:name="Book Title" w:semiHidden="0" w:uiPriority="33" w:unhideWhenUsed="0" w:qFormat="1"/>
+    <w:lsdException w:name="Bibliography" w:uiPriority="37"/>
+    <w:lsdException w:name="TOC Heading" w:uiPriority="39" w:qFormat="1"/>
+  </w:latentStyles>
+  <w:style w:type="paragraph" w:default="1" w:styleId="Normal">
+    <w:name w:val="Normal"/>
+    <w:qFormat/>
+  </w:style>
+  <w:style w:type="paragraph" w:styleId="Heading1">
+    <w:name w:val="heading 1"/>
+    <w:basedOn w:val="Normal"/>
+    <w:next w:val="Normal"/>
+    <w:link w:val="Heading1Char"/>
+    <w:uiPriority w:val="9"/>
+    <w:qFormat/>
+    <w:rsid w:val="0059635F"/>
+    <w:pPr>
+      <w:keepNext/>
+      <w:keepLines/>
+      <w:spacing w:before="480" w:after="0"/>
+      <w:outlineLvl w:val="0"/>
+    </w:pPr>
+    <w:rPr>
+      <w:rFonts w:asciiTheme="majorHAnsi" w:eastAsiaTheme="majorEastAsia" w:hAnsiTheme="majorHAnsi" w:cstheme="majorBidi"/>
+      <w:b/>
+      <w:bCs/>
+      <w:color w:val="365F91" w:themeColor="accent1" w:themeShade="BF"/>
+      <w:sz w:val="28"/>
+      <w:szCs w:val="28"/>
+    </w:rPr>
+  </w:style>
+  <w:style w:type="paragraph" w:styleId="Heading2">
+    <w:name w:val="heading 2"/>
+    <w:basedOn w:val="Normal"/>
+    <w:next w:val="Normal"/>
+    <w:link w:val="Heading2Char"/>
+    <w:uiPriority w:val="9"/>
+    <w:unhideWhenUsed/>
+    <w:qFormat/>
+    <w:rsid w:val="00997958"/>
+    <w:pPr>
+      <w:keepNext/>
+      <w:keepLines/>
+      <w:spacing w:before="200" w:after="0"/>
+      <w:outlineLvl w:val="1"/>
+    </w:pPr>
+    <w:rPr>
+      <w:rFonts w:asciiTheme="majorHAnsi" w:eastAsiaTheme="majorEastAsia" w:hAnsiTheme="majorHAnsi" w:cstheme="majorBidi"/>
+      <w:b/>
+      <w:bCs/>
+      <w:color w:val="4F81BD" w:themeColor="accent1"/>
+      <w:sz w:val="26"/>
+      <w:szCs w:val="26"/>
+    </w:rPr>
+  </w:style>
+  <w:style w:type="paragraph" w:styleId="Heading3">
+    <w:name w:val="heading 3"/>
+    <w:basedOn w:val="Normal"/>
+    <w:next w:val="Normal"/>
+    <w:link w:val="Heading3Char"/>
+    <w:uiPriority w:val="9"/>
+    <w:unhideWhenUsed/>
+    <w:qFormat/>
+    <w:rsid w:val="00997958"/>
+    <w:pPr>
+      <w:keepNext/>
+      <w:keepLines/>
+      <w:spacing w:before="200" w:after="0"/>
+      <w:outlineLvl w:val="2"/>
+    </w:pPr>
+    <w:rPr>
+      <w:rFonts w:asciiTheme="majorHAnsi" w:eastAsiaTheme="majorEastAsia" w:hAnsiTheme="majorHAnsi" w:cstheme="majorBidi"/>
+      <w:b/>
+      <w:bCs/>
+      <w:color w:val="4F81BD" w:themeColor="accent1"/>
+    </w:rPr>
+  </w:style>
+  <w:style w:type="character" w:default="1" w:styleId="DefaultParagraphFont">
+    <w:name w:val="Default Paragraph Font"/>
+    <w:uiPriority w:val="1"/>
+    <w:semiHidden/>
+    <w:unhideWhenUsed/>
+  </w:style>
+  <w:style w:type="table" w:default="1" w:styleId="TableNormal">
+    <w:name w:val="Normal Table"/>
+    <w:uiPriority w:val="99"/>
+    <w:semiHidden/>
+    <w:unhideWhenUsed/>
+    <w:tblPr>
+      <w:tblInd w:w="0" w:type="dxa"/>
+      <w:tblCellMar>
+        <w:top w:w="0" w:type="dxa"/>
+        <w:left w:w="108" w:type="dxa"/>
+        <w:bottom w:w="0" w:type="dxa"/>
+        <w:right w:w="108" w:type="dxa"/>
+      </w:tblCellMar>
+    </w:tblPr>
+  </w:style>
+  <w:style w:type="numbering" w:default="1" w:styleId="NoList">
+    <w:name w:val="No List"/>
+    <w:uiPriority w:val="99"/>
+    <w:semiHidden/>
+    <w:unhideWhenUsed/>
+  </w:style>
+  <w:style w:type="paragraph" w:styleId="Title">
+    <w:name w:val="Title"/>
+    <w:basedOn w:val="Normal"/>
+    <w:next w:val="Normal"/>
+    <w:link w:val="TitleChar"/>
+    <w:uiPriority w:val="10"/>
+    <w:qFormat/>
+    <w:rsid w:val="0059635F"/>
+    <w:pPr>
+      <w:pBdr>
+        <w:bottom w:val="single" w:sz="8" w:space="4" w:color="4F81BD" w:themeColor="accent1"/>
+      </w:pBdr>
+      <w:spacing w:after="300" w:line="240" w:lineRule="auto"/>
+      <w:contextualSpacing/>
+    </w:pPr>
+    <w:rPr>
+      <w:rFonts w:asciiTheme="majorHAnsi" w:eastAsiaTheme="majorEastAsia" w:hAnsiTheme="majorHAnsi" w:cstheme="majorBidi"/>
+      <w:color w:val="17365D" w:themeColor="text2" w:themeShade="BF"/>
+      <w:spacing w:val="5"/>
+      <w:kern w:val="28"/>
+      <w:sz w:val="52"/>
+      <w:szCs w:val="52"/>
+    </w:rPr>
+  </w:style>
+  <w:style w:type="character" w:customStyle="1" w:styleId="TitleChar">
+    <w:name w:val="Title Char"/>
+    <w:basedOn w:val="DefaultParagraphFont"/>
+    <w:link w:val="Title"/>
+    <w:uiPriority w:val="10"/>
+    <w:rsid w:val="0059635F"/>
+    <w:rPr>
+      <w:rFonts w:asciiTheme="majorHAnsi" w:eastAsiaTheme="majorEastAsia" w:hAnsiTheme="majorHAnsi" w:cstheme="majorBidi"/>
+      <w:color w:val="17365D" w:themeColor="text2" w:themeShade="BF"/>
+      <w:spacing w:val="5"/>
+      <w:kern w:val="28"/>
+      <w:sz w:val="52"/>
+      <w:szCs w:val="52"/>
+    </w:rPr>
+  </w:style>
+  <w:style w:type="character" w:customStyle="1" w:styleId="Heading1Char">
+    <w:name w:val="Heading 1 Char"/>
+    <w:basedOn w:val="DefaultParagraphFont"/>
+    <w:link w:val="Heading1"/>
+    <w:uiPriority w:val="9"/>
+    <w:rsid w:val="0059635F"/>
+    <w:rPr>
+      <w:rFonts w:asciiTheme="majorHAnsi" w:eastAsiaTheme="majorEastAsia" w:hAnsiTheme="majorHAnsi" w:cstheme="majorBidi"/>
+      <w:b/>
+      <w:bCs/>
+      <w:color w:val="365F91" w:themeColor="accent1" w:themeShade="BF"/>
+      <w:sz w:val="28"/>
+      <w:szCs w:val="28"/>
+    </w:rPr>
+  </w:style>
+  <w:style w:type="paragraph" w:styleId="ListParagraph">
+    <w:name w:val="List Paragraph"/>
+    <w:basedOn w:val="Normal"/>
+    <w:uiPriority w:val="34"/>
+    <w:qFormat/>
+    <w:rsid w:val="0059635F"/>
+    <w:pPr>
+      <w:ind w:left="720"/>
+      <w:contextualSpacing/>
+    </w:pPr>
+  </w:style>
+  <w:style w:type="paragraph" w:styleId="BalloonText">
+    <w:name w:val="Balloon Text"/>
+    <w:basedOn w:val="Normal"/>
+    <w:link w:val="BalloonTextChar"/>
+    <w:uiPriority w:val="99"/>
+    <w:semiHidden/>
+    <w:unhideWhenUsed/>
+    <w:rsid w:val="001A47C5"/>
+    <w:pPr>
+      <w:spacing w:after="0" w:line="240" w:lineRule="auto"/>
+    </w:pPr>
+    <w:rPr>
+      <w:rFonts w:ascii="Tahoma" w:hAnsi="Tahoma" w:cs="Tahoma"/>
+      <w:sz w:val="16"/>
+      <w:szCs w:val="16"/>
+    </w:rPr>
+  </w:style>
+  <w:style w:type="character" w:customStyle="1" w:styleId="BalloonTextChar">
+    <w:name w:val="Balloon Text Char"/>
+    <w:basedOn w:val="DefaultParagraphFont"/>
+    <w:link w:val="BalloonText"/>
+    <w:uiPriority w:val="99"/>
+    <w:semiHidden/>
+    <w:rsid w:val="001A47C5"/>
+    <w:rPr>
+      <w:rFonts w:ascii="Tahoma" w:hAnsi="Tahoma" w:cs="Tahoma"/>
+      <w:sz w:val="16"/>
+      <w:szCs w:val="16"/>
+    </w:rPr>
+  </w:style>
+  <w:style w:type="paragraph" w:styleId="NoSpacing">
+    <w:name w:val="No Spacing"/>
+    <w:link w:val="NoSpacingChar"/>
+    <w:uiPriority w:val="1"/>
+    <w:qFormat/>
+    <w:rsid w:val="001A47C5"/>
+    <w:pPr>
+      <w:spacing w:after="0" w:line="240" w:lineRule="auto"/>
+    </w:pPr>
+    <w:rPr>
+      <w:rFonts w:eastAsiaTheme="minorEastAsia"/>
+      <w:lang w:eastAsia="ja-JP"/>
+    </w:rPr>
+  </w:style>
+  <w:style w:type="character" w:customStyle="1" w:styleId="NoSpacingChar">
+    <w:name w:val="No Spacing Char"/>
+    <w:basedOn w:val="DefaultParagraphFont"/>
+    <w:link w:val="NoSpacing"/>
+    <w:uiPriority w:val="1"/>
+    <w:rsid w:val="001A47C5"/>
+    <w:rPr>
+      <w:rFonts w:eastAsiaTheme="minorEastAsia"/>
+      <w:lang w:eastAsia="ja-JP"/>
+    </w:rPr>
+  </w:style>
+  <w:style w:type="paragraph" w:styleId="TOCHeading">
+    <w:name w:val="TOC Heading"/>
+    <w:basedOn w:val="Heading1"/>
+    <w:next w:val="Normal"/>
+    <w:uiPriority w:val="39"/>
+    <w:semiHidden/>
+    <w:unhideWhenUsed/>
+    <w:qFormat/>
+    <w:rsid w:val="00952EA8"/>
+    <w:pPr>
+      <w:outlineLvl w:val="9"/>
+    </w:pPr>
+    <w:rPr>
+      <w:lang w:eastAsia="ja-JP"/>
+    </w:rPr>
+  </w:style>
+  <w:style w:type="paragraph" w:styleId="TOC1">
+    <w:name w:val="toc 1"/>
+    <w:basedOn w:val="Normal"/>
+    <w:next w:val="Normal"/>
+    <w:autoRedefine/>
+    <w:uiPriority w:val="39"/>
+    <w:unhideWhenUsed/>
+    <w:qFormat/>
+    <w:rsid w:val="00952EA8"/>
+    <w:pPr>
+      <w:spacing w:after="100"/>
+    </w:pPr>
+  </w:style>
+  <w:style w:type="character" w:styleId="Hyperlink">
+    <w:name w:val="Hyperlink"/>
+    <w:basedOn w:val="DefaultParagraphFont"/>
+    <w:uiPriority w:val="99"/>
+    <w:unhideWhenUsed/>
+    <w:rsid w:val="00952EA8"/>
+    <w:rPr>
+      <w:color w:val="0000FF" w:themeColor="hyperlink"/>
+      <w:u w:val="single"/>
+    </w:rPr>
+  </w:style>
+  <w:style w:type="paragraph" w:styleId="TOC2">
+    <w:name w:val="toc 2"/>
+    <w:basedOn w:val="Normal"/>
+    <w:next w:val="Normal"/>
+    <w:autoRedefine/>
+    <w:uiPriority w:val="39"/>
+    <w:unhideWhenUsed/>
+    <w:qFormat/>
+    <w:rsid w:val="00952EA8"/>
+    <w:pPr>
+      <w:spacing w:after="100"/>
+      <w:ind w:left="220"/>
+    </w:pPr>
+    <w:rPr>
+      <w:rFonts w:eastAsiaTheme="minorEastAsia"/>
+      <w:lang w:eastAsia="ja-JP"/>
+    </w:rPr>
+  </w:style>
+  <w:style w:type="paragraph" w:styleId="TOC3">
+    <w:name w:val="toc 3"/>
+    <w:basedOn w:val="Normal"/>
+    <w:next w:val="Normal"/>
+    <w:autoRedefine/>
+    <w:uiPriority w:val="39"/>
+    <w:unhideWhenUsed/>
+    <w:qFormat/>
+    <w:rsid w:val="00952EA8"/>
+    <w:pPr>
+      <w:spacing w:after="100"/>
+      <w:ind w:left="440"/>
+    </w:pPr>
+    <w:rPr>
+      <w:rFonts w:eastAsiaTheme="minorEastAsia"/>
+      <w:lang w:eastAsia="ja-JP"/>
+    </w:rPr>
+  </w:style>
+  <w:style w:type="paragraph" w:styleId="Subtitle">
+    <w:name w:val="Subtitle"/>
+    <w:basedOn w:val="Normal"/>
+    <w:next w:val="Normal"/>
+    <w:link w:val="SubtitleChar"/>
+    <w:uiPriority w:val="11"/>
+    <w:qFormat/>
+    <w:rsid w:val="00997958"/>
+    <w:pPr>
+      <w:numPr>
+        <w:ilvl w:val="1"/>
+      </w:numPr>
+    </w:pPr>
+    <w:rPr>
+      <w:rFonts w:asciiTheme="majorHAnsi" w:eastAsiaTheme="majorEastAsia" w:hAnsiTheme="majorHAnsi" w:cstheme="majorBidi"/>
+      <w:i/>
+      <w:iCs/>
+      <w:color w:val="4F81BD" w:themeColor="accent1"/>
+      <w:spacing w:val="15"/>
+      <w:sz w:val="24"/>
+      <w:szCs w:val="24"/>
+    </w:rPr>
+  </w:style>
+  <w:style w:type="character" w:customStyle="1" w:styleId="SubtitleChar">
+    <w:name w:val="Subtitle Char"/>
+    <w:basedOn w:val="DefaultParagraphFont"/>
+    <w:link w:val="Subtitle"/>
+    <w:uiPriority w:val="11"/>
+    <w:rsid w:val="00997958"/>
+    <w:rPr>
+      <w:rFonts w:asciiTheme="majorHAnsi" w:eastAsiaTheme="majorEastAsia" w:hAnsiTheme="majorHAnsi" w:cstheme="majorBidi"/>
+      <w:i/>
+      <w:iCs/>
+      <w:color w:val="4F81BD" w:themeColor="accent1"/>
+      <w:spacing w:val="15"/>
+      <w:sz w:val="24"/>
+      <w:szCs w:val="24"/>
+    </w:rPr>
+  </w:style>
+  <w:style w:type="character" w:customStyle="1" w:styleId="Heading2Char">
+    <w:name w:val="Heading 2 Char"/>
+    <w:basedOn w:val="DefaultParagraphFont"/>
+    <w:link w:val="Heading2"/>
+    <w:uiPriority w:val="9"/>
+    <w:rsid w:val="00997958"/>
+    <w:rPr>
+      <w:rFonts w:asciiTheme="majorHAnsi" w:eastAsiaTheme="majorEastAsia" w:hAnsiTheme="majorHAnsi" w:cstheme="majorBidi"/>
+      <w:b/>
+      <w:bCs/>
+      <w:color w:val="4F81BD" w:themeColor="accent1"/>
+      <w:sz w:val="26"/>
+      <w:szCs w:val="26"/>
+    </w:rPr>
+  </w:style>
+  <w:style w:type="character" w:customStyle="1" w:styleId="Heading3Char">
+    <w:name w:val="Heading 3 Char"/>
+    <w:basedOn w:val="DefaultParagraphFont"/>
+    <w:link w:val="Heading3"/>
+    <w:uiPriority w:val="9"/>
+    <w:rsid w:val="00997958"/>
+    <w:rPr>
+      <w:rFonts w:asciiTheme="majorHAnsi" w:eastAsiaTheme="majorEastAsia" w:hAnsiTheme="majorHAnsi" w:cstheme="majorBidi"/>
+      <w:b/>
+      <w:bCs/>
+      <w:color w:val="4F81BD" w:themeColor="accent1"/>
+    </w:rPr>
+  </w:style>
+  <w:style w:type="paragraph" w:styleId="Caption">
+    <w:name w:val="caption"/>
+    <w:basedOn w:val="Normal"/>
+    <w:next w:val="Normal"/>
+    <w:uiPriority w:val="35"/>
+    <w:semiHidden/>
+    <w:unhideWhenUsed/>
+    <w:qFormat/>
+    <w:rsid w:val="00205990"/>
+    <w:pPr>
+      <w:spacing w:line="240" w:lineRule="auto"/>
+    </w:pPr>
+    <w:rPr>
+      <w:b/>
+      <w:bCs/>
+      <w:color w:val="4F81BD" w:themeColor="accent1"/>
+      <w:sz w:val="18"/>
+      <w:szCs w:val="18"/>
+    </w:rPr>
+  </w:style>
+  <w:style w:type="character" w:styleId="HTMLCite">
+    <w:name w:val="HTML Cite"/>
+    <w:basedOn w:val="DefaultParagraphFont"/>
+    <w:uiPriority w:val="99"/>
+    <w:semiHidden/>
+    <w:unhideWhenUsed/>
+    <w:rsid w:val="008B1255"/>
+    <w:rPr>
+      <w:i/>
+      <w:iCs/>
+    </w:rPr>
+  </w:style>
+  <w:style w:type="table" w:styleId="TableGrid">
+    <w:name w:val="Table Grid"/>
+    <w:basedOn w:val="TableNormal"/>
+    <w:uiPriority w:val="59"/>
+    <w:rsid w:val="004B3C18"/>
+    <w:pPr>
+      <w:spacing w:after="0" w:line="240" w:lineRule="auto"/>
+    </w:pPr>
+    <w:tblPr>
+      <w:tblInd w:w="0" w:type="dxa"/>
+      <w:tblBorders>
+        <w:top w:val="single" w:sz="4" w:space="0" w:color="auto"/>
+        <w:left w:val="single" w:sz="4" w:space="0" w:color="auto"/>
+        <w:bottom w:val="single" w:sz="4" w:space="0" w:color="auto"/>
+        <w:right w:val="single" w:sz="4" w:space="0" w:color="auto"/>
+        <w:insideH w:val="single" w:sz="4" w:space="0" w:color="auto"/>
+        <w:insideV w:val="single" w:sz="4" w:space="0" w:color="auto"/>
+      </w:tblBorders>
+      <w:tblCellMar>
+        <w:top w:w="0" w:type="dxa"/>
+        <w:left w:w="108" w:type="dxa"/>
+        <w:bottom w:w="0" w:type="dxa"/>
+        <w:right w:w="108" w:type="dxa"/>
+      </w:tblCellMar>
+    </w:tblPr>
+  </w:style>
+  <w:style w:type="table" w:styleId="MediumShading2">
+    <w:name w:val="Medium Shading 2"/>
+    <w:basedOn w:val="TableNormal"/>
+    <w:uiPriority w:val="64"/>
+    <w:rsid w:val="002118C4"/>
+    <w:pPr>
+      <w:spacing w:after="0" w:line="240" w:lineRule="auto"/>
+    </w:pPr>
+    <w:tblPr>
+      <w:tblStyleRowBandSize w:val="1"/>
+      <w:tblStyleColBandSize w:val="1"/>
+      <w:tblInd w:w="0" w:type="dxa"/>
+      <w:tblBorders>
+        <w:top w:val="single" w:sz="18" w:space="0" w:color="auto"/>
+        <w:bottom w:val="single" w:sz="18" w:space="0" w:color="auto"/>
+      </w:tblBorders>
+      <w:tblCellMar>
+        <w:top w:w="0" w:type="dxa"/>
+        <w:left w:w="108" w:type="dxa"/>
+        <w:bottom w:w="0" w:type="dxa"/>
+        <w:right w:w="108" w:type="dxa"/>
+      </w:tblCellMar>
+    </w:tblPr>
+    <w:tblStylePr w:type="firstRow">
+      <w:pPr>
+        <w:spacing w:before="0" w:after="0" w:line="240" w:lineRule="auto"/>
+      </w:pPr>
+      <w:rPr>
+        <w:b/>
+        <w:bCs/>
+        <w:color w:val="FFFFFF" w:themeColor="background1"/>
+      </w:rPr>
+      <w:tblPr/>
+      <w:tcPr>
+        <w:tcBorders>
+          <w:top w:val="single" w:sz="18" w:space="0" w:color="auto"/>
+          <w:left w:val="nil"/>
+          <w:bottom w:val="single" w:sz="18" w:space="0" w:color="auto"/>
+          <w:right w:val="nil"/>
+          <w:insideH w:val="nil"/>
+          <w:insideV w:val="nil"/>
+        </w:tcBorders>
+        <w:shd w:val="clear" w:color="auto" w:fill="000000" w:themeFill="text1"/>
+      </w:tcPr>
+    </w:tblStylePr>
+    <w:tblStylePr w:type="lastRow">
+      <w:pPr>
+        <w:spacing w:before="0" w:after="0" w:line="240" w:lineRule="auto"/>
+      </w:pPr>
+      <w:rPr>
+        <w:color w:val="auto"/>
+      </w:rPr>
+      <w:tblPr/>
+      <w:tcPr>
+        <w:tcBorders>
+          <w:top w:val="double" w:sz="6" w:space="0" w:color="auto"/>
+          <w:left w:val="nil"/>
+          <w:bottom w:val="single" w:sz="18" w:space="0" w:color="auto"/>
+          <w:right w:val="nil"/>
+          <w:insideH w:val="nil"/>
+          <w:insideV w:val="nil"/>
+        </w:tcBorders>
+        <w:shd w:val="clear" w:color="auto" w:fill="FFFFFF" w:themeFill="background1"/>
+      </w:tcPr>
+    </w:tblStylePr>
+    <w:tblStylePr w:type="firstCol">
+      <w:rPr>
+        <w:b/>
+        <w:bCs/>
+        <w:color w:val="FFFFFF" w:themeColor="background1"/>
+      </w:rPr>
+      <w:tblPr/>
+      <w:tcPr>
+        <w:tcBorders>
+          <w:top w:val="nil"/>
+          <w:left w:val="nil"/>
+          <w:bottom w:val="single" w:sz="18" w:space="0" w:color="auto"/>
+          <w:right w:val="nil"/>
+          <w:insideH w:val="nil"/>
+          <w:insideV w:val="nil"/>
+        </w:tcBorders>
+        <w:shd w:val="clear" w:color="auto" w:fill="000000" w:themeFill="text1"/>
+      </w:tcPr>
+    </w:tblStylePr>
+    <w:tblStylePr w:type="lastCol">
+      <w:rPr>
+        <w:b/>
+        <w:bCs/>
+        <w:color w:val="FFFFFF" w:themeColor="background1"/>
+      </w:rPr>
+      <w:tblPr/>
+      <w:tcPr>
+        <w:tcBorders>
+          <w:left w:val="nil"/>
+          <w:right w:val="nil"/>
+          <w:insideH w:val="nil"/>
+          <w:insideV w:val="nil"/>
+        </w:tcBorders>
+        <w:shd w:val="clear" w:color="auto" w:fill="000000" w:themeFill="text1"/>
+      </w:tcPr>
+    </w:tblStylePr>
+    <w:tblStylePr w:type="band1Vert">
+      <w:tblPr/>
+      <w:tcPr>
+        <w:tcBorders>
+          <w:left w:val="nil"/>
+          <w:right w:val="nil"/>
+          <w:insideH w:val="nil"/>
+          <w:insideV w:val="nil"/>
+        </w:tcBorders>
+        <w:shd w:val="clear" w:color="auto" w:fill="D8D8D8" w:themeFill="background1" w:themeFillShade="D8"/>
+      </w:tcPr>
+    </w:tblStylePr>
+    <w:tblStylePr w:type="band1Horz">
+      <w:tblPr/>
+      <w:tcPr>
+        <w:shd w:val="clear" w:color="auto" w:fill="D8D8D8" w:themeFill="background1" w:themeFillShade="D8"/>
+      </w:tcPr>
+    </w:tblStylePr>
+    <w:tblStylePr w:type="neCell">
+      <w:tblPr/>
+      <w:tcPr>
+        <w:tcBorders>
+          <w:top w:val="single" w:sz="18" w:space="0" w:color="auto"/>
+          <w:left w:val="nil"/>
+          <w:bottom w:val="single" w:sz="18" w:space="0" w:color="auto"/>
+          <w:right w:val="nil"/>
+          <w:insideH w:val="nil"/>
+          <w:insideV w:val="nil"/>
+        </w:tcBorders>
+      </w:tcPr>
+    </w:tblStylePr>
+    <w:tblStylePr w:type="nwCell">
+      <w:rPr>
+        <w:color w:val="FFFFFF" w:themeColor="background1"/>
+      </w:rPr>
+      <w:tblPr/>
+      <w:tcPr>
+        <w:tcBorders>
+          <w:top w:val="single" w:sz="18" w:space="0" w:color="auto"/>
+          <w:left w:val="nil"/>
+          <w:bottom w:val="single" w:sz="18" w:space="0" w:color="auto"/>
+          <w:right w:val="nil"/>
+          <w:insideH w:val="nil"/>
+          <w:insideV w:val="nil"/>
+        </w:tcBorders>
+      </w:tcPr>
+    </w:tblStylePr>
+  </w:style>
+  <w:style w:type="table" w:styleId="LightShading">
+    <w:name w:val="Light Shading"/>
+    <w:basedOn w:val="TableNormal"/>
+    <w:uiPriority w:val="60"/>
+    <w:rsid w:val="002118C4"/>
+    <w:pPr>
+      <w:spacing w:after="0" w:line="240" w:lineRule="auto"/>
+    </w:pPr>
+    <w:rPr>
+      <w:color w:val="000000" w:themeColor="text1" w:themeShade="BF"/>
+    </w:rPr>
+    <w:tblPr>
+      <w:tblStyleRowBandSize w:val="1"/>
+      <w:tblStyleColBandSize w:val="1"/>
+      <w:tblInd w:w="0" w:type="dxa"/>
+      <w:tblBorders>
+        <w:top w:val="single" w:sz="8" w:space="0" w:color="000000" w:themeColor="text1"/>
+        <w:bottom w:val="single" w:sz="8" w:space="0" w:color="000000" w:themeColor="text1"/>
+      </w:tblBorders>
+      <w:tblCellMar>
+        <w:top w:w="0" w:type="dxa"/>
+        <w:left w:w="108" w:type="dxa"/>
+        <w:bottom w:w="0" w:type="dxa"/>
+        <w:right w:w="108" w:type="dxa"/>
+      </w:tblCellMar>
     </w:tblPr>
     <w:tblStylePr w:type="firstRow">
       <w:pPr>
@@ -12565,7 +13330,7 @@
 </file>
 
 <file path=customXml/itemProps2.xml><?xml version="1.0" encoding="utf-8"?>
-<ds:datastoreItem xmlns:ds="http://schemas.openxmlformats.org/officeDocument/2006/customXml" ds:itemID="{9DDADA86-FDBF-4D70-8D53-B8FD945D2426}">
+<ds:datastoreItem xmlns:ds="http://schemas.openxmlformats.org/officeDocument/2006/customXml" ds:itemID="{B02E3D69-AEF7-48E3-A1C6-9B701C745E68}">
   <ds:schemaRefs>
     <ds:schemaRef ds:uri="http://schemas.openxmlformats.org/officeDocument/2006/bibliography"/>
   </ds:schemaRefs>
